--- a/6.빅데이터 분석서/4조_1팀_빅데이터 분석 결과 보고서_v0.1.docx
+++ b/6.빅데이터 분석서/4조_1팀_빅데이터 분석 결과 보고서_v0.1.docx
@@ -3058,228 +3058,255 @@
         </w:rPr>
         <w:br/>
       </w:r>
-      <w:r>
-        <w:rPr>
-          <w:rFonts w:hint="eastAsia"/>
-          <w:sz w:val="22"/>
-        </w:rPr>
-        <w:t xml:space="preserve">종합 점수 </w:t>
-      </w:r>
-      <w:r>
-        <w:rPr>
-          <w:sz w:val="22"/>
-        </w:rPr>
-        <w:t xml:space="preserve">: </w:t>
-      </w:r>
-      <m:oMath>
-        <m:d>
-          <m:dPr>
-            <m:begChr m:val="{"/>
-            <m:endChr m:val="}"/>
-            <m:ctrlPr>
-              <w:rPr>
-                <w:rFonts w:ascii="Cambria Math" w:hAnsi="Cambria Math"/>
-                <w:sz w:val="22"/>
-              </w:rPr>
-            </m:ctrlPr>
-          </m:dPr>
-          <m:e>
-            <m:d>
-              <m:dPr>
-                <m:ctrlPr>
-                  <w:rPr>
-                    <w:rFonts w:ascii="Cambria Math" w:hAnsi="Cambria Math"/>
-                    <w:sz w:val="22"/>
-                  </w:rPr>
-                </m:ctrlPr>
-              </m:dPr>
-              <m:e>
-                <m:r>
-                  <m:rPr>
-                    <m:sty m:val="p"/>
-                  </m:rPr>
-                  <w:rPr>
-                    <w:rFonts w:ascii="Cambria Math" w:hAnsi="Cambria Math" w:hint="eastAsia"/>
-                    <w:sz w:val="22"/>
-                  </w:rPr>
-                  <m:t>음식점</m:t>
-                </m:r>
-                <m:r>
-                  <m:rPr>
-                    <m:sty m:val="p"/>
-                  </m:rPr>
-                  <w:rPr>
-                    <w:rFonts w:ascii="Cambria Math" w:hAnsi="Cambria Math"/>
-                    <w:sz w:val="22"/>
-                  </w:rPr>
-                  <m:t xml:space="preserve"> </m:t>
-                </m:r>
-                <m:r>
-                  <m:rPr>
-                    <m:sty m:val="p"/>
-                  </m:rPr>
-                  <w:rPr>
-                    <w:rFonts w:ascii="Cambria Math" w:hAnsi="Cambria Math" w:hint="eastAsia"/>
-                    <w:sz w:val="22"/>
-                  </w:rPr>
-                  <m:t>개수</m:t>
-                </m:r>
-                <m:r>
-                  <m:rPr>
-                    <m:sty m:val="p"/>
-                  </m:rPr>
-                  <w:rPr>
-                    <w:rFonts w:ascii="Cambria Math" w:hAnsi="Cambria Math"/>
-                    <w:sz w:val="22"/>
-                  </w:rPr>
-                  <m:t>*0.0125-12.5</m:t>
-                </m:r>
-              </m:e>
-            </m:d>
-            <m:r>
-              <m:rPr>
-                <m:sty m:val="p"/>
-              </m:rPr>
-              <w:rPr>
-                <w:rFonts w:ascii="Cambria Math" w:hAnsi="Cambria Math"/>
-                <w:sz w:val="22"/>
-              </w:rPr>
-              <m:t>*0.22</m:t>
-            </m:r>
-          </m:e>
-        </m:d>
-        <m:r>
-          <m:rPr>
-            <m:sty m:val="p"/>
-          </m:rPr>
-          <w:rPr>
-            <w:rFonts w:ascii="Cambria Math" w:hAnsi="Cambria Math"/>
-            <w:sz w:val="22"/>
-          </w:rPr>
-          <m:t>+</m:t>
-        </m:r>
-        <m:d>
-          <m:dPr>
-            <m:begChr m:val="{"/>
-            <m:endChr m:val="}"/>
-            <m:ctrlPr>
-              <w:rPr>
-                <w:rFonts w:ascii="Cambria Math" w:hAnsi="Cambria Math"/>
-                <w:sz w:val="22"/>
-              </w:rPr>
-            </m:ctrlPr>
-          </m:dPr>
-          <m:e>
-            <m:d>
-              <m:dPr>
-                <m:ctrlPr>
-                  <w:rPr>
-                    <w:rFonts w:ascii="Cambria Math" w:hAnsi="Cambria Math"/>
-                    <w:sz w:val="22"/>
-                  </w:rPr>
-                </m:ctrlPr>
-              </m:dPr>
-              <m:e>
-                <m:f>
-                  <m:fPr>
-                    <m:ctrlPr>
-                      <w:rPr>
-                        <w:rFonts w:ascii="Cambria Math" w:hAnsi="Cambria Math"/>
-                        <w:sz w:val="22"/>
-                      </w:rPr>
-                    </m:ctrlPr>
-                  </m:fPr>
-                  <m:num>
-                    <m:r>
-                      <w:rPr>
-                        <w:rFonts w:ascii="Cambria Math" w:hAnsi="Cambria Math" w:hint="eastAsia"/>
-                        <w:sz w:val="22"/>
-                      </w:rPr>
-                      <m:t>편의점</m:t>
-                    </m:r>
-                    <m:r>
-                      <w:rPr>
-                        <w:rFonts w:ascii="Cambria Math" w:hAnsi="Cambria Math"/>
-                        <w:sz w:val="22"/>
-                      </w:rPr>
-                      <m:t xml:space="preserve"> </m:t>
-                    </m:r>
-                    <m:r>
-                      <w:rPr>
-                        <w:rFonts w:ascii="Cambria Math" w:hAnsi="Cambria Math" w:hint="eastAsia"/>
-                        <w:sz w:val="22"/>
-                      </w:rPr>
-                      <m:t>개수</m:t>
-                    </m:r>
-                  </m:num>
-                  <m:den>
-                    <m:r>
-                      <w:rPr>
-                        <w:rFonts w:ascii="Cambria Math" w:hAnsi="Cambria Math" w:hint="eastAsia"/>
-                        <w:sz w:val="22"/>
-                      </w:rPr>
-                      <m:t>지역구</m:t>
-                    </m:r>
-                    <m:r>
-                      <w:rPr>
-                        <w:rFonts w:ascii="Cambria Math" w:hAnsi="Cambria Math"/>
-                        <w:sz w:val="22"/>
-                      </w:rPr>
-                      <m:t xml:space="preserve"> </m:t>
-                    </m:r>
-                    <m:r>
-                      <w:rPr>
-                        <w:rFonts w:ascii="Cambria Math" w:hAnsi="Cambria Math" w:hint="eastAsia"/>
-                        <w:sz w:val="22"/>
-                      </w:rPr>
-                      <m:t>면적</m:t>
-                    </m:r>
-                  </m:den>
-                </m:f>
-                <m:r>
-                  <w:rPr>
-                    <w:rFonts w:ascii="Cambria Math" w:hAnsi="Cambria Math"/>
-                    <w:sz w:val="22"/>
-                  </w:rPr>
-                  <m:t>*4-32</m:t>
-                </m:r>
-                <m:ctrlPr>
-                  <w:rPr>
-                    <w:rFonts w:ascii="Cambria Math" w:hAnsi="Cambria Math"/>
-                    <w:i/>
-                    <w:sz w:val="22"/>
-                  </w:rPr>
-                </m:ctrlPr>
-              </m:e>
-            </m:d>
-            <m:r>
-              <w:rPr>
-                <w:rFonts w:ascii="Cambria Math" w:hAnsi="Cambria Math"/>
-                <w:sz w:val="22"/>
-              </w:rPr>
-              <m:t>*0.21</m:t>
-            </m:r>
-            <m:ctrlPr>
-              <w:rPr>
-                <w:rFonts w:ascii="Cambria Math" w:hAnsi="Cambria Math"/>
-                <w:i/>
-                <w:sz w:val="22"/>
-              </w:rPr>
-            </m:ctrlPr>
-          </m:e>
-        </m:d>
-        <m:r>
-          <m:rPr>
-            <m:sty m:val="p"/>
-          </m:rPr>
-          <w:rPr>
-            <w:rFonts w:ascii="Cambria Math" w:hAnsi="Cambria Math"/>
-            <w:sz w:val="22"/>
-          </w:rPr>
-          <w:br/>
-        </m:r>
-      </m:oMath>
       <m:oMathPara>
+        <m:oMath>
+          <m:r>
+            <m:rPr>
+              <m:sty m:val="p"/>
+            </m:rPr>
+            <w:rPr>
+              <w:rFonts w:ascii="Cambria Math" w:hAnsi="Cambria Math" w:hint="eastAsia"/>
+              <w:sz w:val="22"/>
+            </w:rPr>
+            <m:t>종합</m:t>
+          </m:r>
+          <m:r>
+            <m:rPr>
+              <m:sty m:val="p"/>
+            </m:rPr>
+            <w:rPr>
+              <w:rFonts w:ascii="Cambria Math" w:hAnsi="Cambria Math"/>
+              <w:sz w:val="22"/>
+            </w:rPr>
+            <m:t xml:space="preserve"> </m:t>
+          </m:r>
+          <m:r>
+            <m:rPr>
+              <m:sty m:val="p"/>
+            </m:rPr>
+            <w:rPr>
+              <w:rFonts w:ascii="Cambria Math" w:hAnsi="Cambria Math" w:hint="eastAsia"/>
+              <w:sz w:val="22"/>
+            </w:rPr>
+            <m:t>점수</m:t>
+          </m:r>
+          <m:r>
+            <m:rPr>
+              <m:sty m:val="p"/>
+            </m:rPr>
+            <w:rPr>
+              <w:rFonts w:ascii="Cambria Math" w:hAnsi="Cambria Math"/>
+              <w:sz w:val="22"/>
+            </w:rPr>
+            <m:t>=</m:t>
+          </m:r>
+          <m:d>
+            <m:dPr>
+              <m:begChr m:val="{"/>
+              <m:endChr m:val="}"/>
+              <m:ctrlPr>
+                <w:rPr>
+                  <w:rFonts w:ascii="Cambria Math" w:hAnsi="Cambria Math"/>
+                  <w:sz w:val="22"/>
+                </w:rPr>
+              </m:ctrlPr>
+            </m:dPr>
+            <m:e>
+              <m:d>
+                <m:dPr>
+                  <m:ctrlPr>
+                    <w:rPr>
+                      <w:rFonts w:ascii="Cambria Math" w:hAnsi="Cambria Math"/>
+                      <w:sz w:val="22"/>
+                    </w:rPr>
+                  </m:ctrlPr>
+                </m:dPr>
+                <m:e>
+                  <m:r>
+                    <m:rPr>
+                      <m:sty m:val="p"/>
+                    </m:rPr>
+                    <w:rPr>
+                      <w:rFonts w:ascii="Cambria Math" w:hAnsi="Cambria Math" w:hint="eastAsia"/>
+                      <w:sz w:val="22"/>
+                    </w:rPr>
+                    <m:t>음식점</m:t>
+                  </m:r>
+                  <m:r>
+                    <m:rPr>
+                      <m:sty m:val="p"/>
+                    </m:rPr>
+                    <w:rPr>
+                      <w:rFonts w:ascii="Cambria Math" w:hAnsi="Cambria Math"/>
+                      <w:sz w:val="22"/>
+                    </w:rPr>
+                    <m:t xml:space="preserve"> </m:t>
+                  </m:r>
+                  <m:r>
+                    <m:rPr>
+                      <m:sty m:val="p"/>
+                    </m:rPr>
+                    <w:rPr>
+                      <w:rFonts w:ascii="Cambria Math" w:hAnsi="Cambria Math" w:hint="eastAsia"/>
+                      <w:sz w:val="22"/>
+                    </w:rPr>
+                    <m:t>개수</m:t>
+                  </m:r>
+                  <m:r>
+                    <m:rPr>
+                      <m:sty m:val="p"/>
+                    </m:rPr>
+                    <w:rPr>
+                      <w:rFonts w:ascii="Cambria Math" w:hAnsi="Cambria Math"/>
+                      <w:sz w:val="22"/>
+                    </w:rPr>
+                    <m:t>*0.0125-12.5</m:t>
+                  </m:r>
+                </m:e>
+              </m:d>
+              <m:r>
+                <m:rPr>
+                  <m:sty m:val="p"/>
+                </m:rPr>
+                <w:rPr>
+                  <w:rFonts w:ascii="Cambria Math" w:hAnsi="Cambria Math"/>
+                  <w:sz w:val="22"/>
+                </w:rPr>
+                <m:t>*0.22</m:t>
+              </m:r>
+            </m:e>
+          </m:d>
+          <m:r>
+            <m:rPr>
+              <m:sty m:val="p"/>
+            </m:rPr>
+            <w:rPr>
+              <w:rFonts w:ascii="Cambria Math" w:hAnsi="Cambria Math"/>
+              <w:sz w:val="22"/>
+            </w:rPr>
+            <m:t>+</m:t>
+          </m:r>
+          <m:d>
+            <m:dPr>
+              <m:begChr m:val="{"/>
+              <m:endChr m:val="}"/>
+              <m:ctrlPr>
+                <w:rPr>
+                  <w:rFonts w:ascii="Cambria Math" w:hAnsi="Cambria Math"/>
+                  <w:sz w:val="22"/>
+                </w:rPr>
+              </m:ctrlPr>
+            </m:dPr>
+            <m:e>
+              <m:d>
+                <m:dPr>
+                  <m:ctrlPr>
+                    <w:rPr>
+                      <w:rFonts w:ascii="Cambria Math" w:hAnsi="Cambria Math"/>
+                      <w:sz w:val="22"/>
+                    </w:rPr>
+                  </m:ctrlPr>
+                </m:dPr>
+                <m:e>
+                  <m:f>
+                    <m:fPr>
+                      <m:ctrlPr>
+                        <w:rPr>
+                          <w:rFonts w:ascii="Cambria Math" w:hAnsi="Cambria Math"/>
+                          <w:sz w:val="22"/>
+                        </w:rPr>
+                      </m:ctrlPr>
+                    </m:fPr>
+                    <m:num>
+                      <m:r>
+                        <w:rPr>
+                          <w:rFonts w:ascii="Cambria Math" w:hAnsi="Cambria Math" w:hint="eastAsia"/>
+                          <w:sz w:val="22"/>
+                        </w:rPr>
+                        <m:t>편의점</m:t>
+                      </m:r>
+                      <m:r>
+                        <w:rPr>
+                          <w:rFonts w:ascii="Cambria Math" w:hAnsi="Cambria Math"/>
+                          <w:sz w:val="22"/>
+                        </w:rPr>
+                        <m:t xml:space="preserve"> </m:t>
+                      </m:r>
+                      <m:r>
+                        <w:rPr>
+                          <w:rFonts w:ascii="Cambria Math" w:hAnsi="Cambria Math" w:hint="eastAsia"/>
+                          <w:sz w:val="22"/>
+                        </w:rPr>
+                        <m:t>개수</m:t>
+                      </m:r>
+                    </m:num>
+                    <m:den>
+                      <m:r>
+                        <w:rPr>
+                          <w:rFonts w:ascii="Cambria Math" w:hAnsi="Cambria Math" w:hint="eastAsia"/>
+                          <w:sz w:val="22"/>
+                        </w:rPr>
+                        <m:t>지역구</m:t>
+                      </m:r>
+                      <m:r>
+                        <w:rPr>
+                          <w:rFonts w:ascii="Cambria Math" w:hAnsi="Cambria Math"/>
+                          <w:sz w:val="22"/>
+                        </w:rPr>
+                        <m:t xml:space="preserve"> </m:t>
+                      </m:r>
+                      <m:r>
+                        <w:rPr>
+                          <w:rFonts w:ascii="Cambria Math" w:hAnsi="Cambria Math" w:hint="eastAsia"/>
+                          <w:sz w:val="22"/>
+                        </w:rPr>
+                        <m:t>면적</m:t>
+                      </m:r>
+                    </m:den>
+                  </m:f>
+                  <m:r>
+                    <w:rPr>
+                      <w:rFonts w:ascii="Cambria Math" w:hAnsi="Cambria Math"/>
+                      <w:sz w:val="22"/>
+                    </w:rPr>
+                    <m:t>*4-32</m:t>
+                  </m:r>
+                  <m:ctrlPr>
+                    <w:rPr>
+                      <w:rFonts w:ascii="Cambria Math" w:hAnsi="Cambria Math"/>
+                      <w:i/>
+                      <w:sz w:val="22"/>
+                    </w:rPr>
+                  </m:ctrlPr>
+                </m:e>
+              </m:d>
+              <m:r>
+                <w:rPr>
+                  <w:rFonts w:ascii="Cambria Math" w:hAnsi="Cambria Math"/>
+                  <w:sz w:val="22"/>
+                </w:rPr>
+                <m:t>*0.21</m:t>
+              </m:r>
+              <m:ctrlPr>
+                <w:rPr>
+                  <w:rFonts w:ascii="Cambria Math" w:hAnsi="Cambria Math"/>
+                  <w:i/>
+                  <w:sz w:val="22"/>
+                </w:rPr>
+              </m:ctrlPr>
+            </m:e>
+          </m:d>
+          <m:r>
+            <m:rPr>
+              <m:sty m:val="p"/>
+            </m:rPr>
+            <w:rPr>
+              <w:rFonts w:ascii="Cambria Math" w:hAnsi="Cambria Math"/>
+              <w:sz w:val="22"/>
+            </w:rPr>
+            <w:br/>
+          </m:r>
+        </m:oMath>
         <m:oMath>
           <m:r>
             <w:rPr>
@@ -5353,8 +5380,6 @@
         </w:rPr>
         <w:t>으로</w:t>
       </w:r>
-      <w:bookmarkStart w:id="0" w:name="_GoBack"/>
-      <w:bookmarkEnd w:id="0"/>
       <w:r>
         <w:rPr>
           <w:sz w:val="22"/>
@@ -6930,6 +6955,16 @@
           <w:sz w:val="22"/>
         </w:rPr>
       </w:pPr>
+      <w:r>
+        <w:rPr>
+          <w:rFonts w:hint="eastAsia"/>
+          <w:b/>
+          <w:sz w:val="22"/>
+        </w:rPr>
+        <w:t>구 평균 월세금에 관한 히스토그램</w:t>
+      </w:r>
+      <w:bookmarkStart w:id="0" w:name="_GoBack"/>
+      <w:bookmarkEnd w:id="0"/>
     </w:p>
     <w:p>
       <w:pPr>
@@ -7212,7 +7247,7 @@
             <w:noProof/>
             <w:lang w:val="ko-KR"/>
           </w:rPr>
-          <w:t>9</w:t>
+          <w:t>10</w:t>
         </w:r>
         <w:r>
           <w:fldChar w:fldCharType="end"/>

--- a/6.빅데이터 분석서/4조_1팀_빅데이터 분석 결과 보고서_v0.1.docx
+++ b/6.빅데이터 분석서/4조_1팀_빅데이터 분석 결과 보고서_v0.1.docx
@@ -6,33 +6,85 @@
       <w:pPr>
         <w:jc w:val="center"/>
         <w:rPr>
-          <w:b/>
-          <w:sz w:val="50"/>
-          <w:szCs w:val="50"/>
-        </w:rPr>
-      </w:pPr>
+          <w:rFonts w:hint="eastAsia"/>
+          <w:b/>
+          <w:sz w:val="60"/>
+          <w:szCs w:val="60"/>
+        </w:rPr>
+      </w:pPr>
+      <w:r>
+        <w:rPr>
+          <w:rFonts w:hint="eastAsia"/>
+          <w:b/>
+          <w:sz w:val="60"/>
+          <w:szCs w:val="60"/>
+        </w:rPr>
+        <w:t>빅데이터 분석 결과 보고서</w:t>
+      </w:r>
     </w:p>
     <w:p>
       <w:pPr>
         <w:jc w:val="center"/>
         <w:rPr>
-          <w:b/>
-          <w:sz w:val="60"/>
-          <w:szCs w:val="60"/>
-        </w:rPr>
-      </w:pPr>
-      <w:r>
-        <w:rPr>
-          <w:rFonts w:hint="eastAsia"/>
-          <w:b/>
-          <w:sz w:val="60"/>
-          <w:szCs w:val="60"/>
-        </w:rPr>
-        <w:t>빅데이터 분석 결과 보고서</w:t>
+          <w:sz w:val="40"/>
+          <w:szCs w:val="40"/>
+        </w:rPr>
+      </w:pPr>
+      <w:r>
+        <w:rPr>
+          <w:sz w:val="40"/>
+          <w:szCs w:val="40"/>
+        </w:rPr>
+        <w:t>(</w:t>
+      </w:r>
+      <w:r>
+        <w:rPr>
+          <w:sz w:val="40"/>
+          <w:szCs w:val="40"/>
+        </w:rPr>
+        <w:t>“</w:t>
+      </w:r>
+      <w:r>
+        <w:rPr>
+          <w:rFonts w:hint="eastAsia"/>
+          <w:sz w:val="40"/>
+          <w:szCs w:val="40"/>
+        </w:rPr>
+        <w:t>M</w:t>
+      </w:r>
+      <w:r>
+        <w:rPr>
+          <w:sz w:val="40"/>
+          <w:szCs w:val="40"/>
+        </w:rPr>
+        <w:t>Z</w:t>
+      </w:r>
+      <w:r>
+        <w:rPr>
+          <w:rFonts w:hint="eastAsia"/>
+          <w:sz w:val="40"/>
+          <w:szCs w:val="40"/>
+        </w:rPr>
+        <w:t>세대를 위한 거주지 추천 서비스</w:t>
+      </w:r>
+      <w:r>
+        <w:rPr>
+          <w:sz w:val="40"/>
+          <w:szCs w:val="40"/>
+        </w:rPr>
+        <w:t>”</w:t>
+      </w:r>
+      <w:r>
+        <w:rPr>
+          <w:sz w:val="40"/>
+          <w:szCs w:val="40"/>
+        </w:rPr>
+        <w:t>)</w:t>
       </w:r>
     </w:p>
     <w:p>
       <w:pPr>
+        <w:jc w:val="center"/>
         <w:rPr>
           <w:sz w:val="40"/>
           <w:szCs w:val="40"/>
@@ -47,51 +99,61 @@
           <w:szCs w:val="40"/>
         </w:rPr>
       </w:pPr>
-      <w:r>
+    </w:p>
+    <w:p>
+      <w:pPr>
+        <w:jc w:val="center"/>
         <w:rPr>
           <w:sz w:val="40"/>
           <w:szCs w:val="40"/>
         </w:rPr>
-        <w:t>“</w:t>
-      </w:r>
-      <w:r>
-        <w:rPr>
-          <w:rFonts w:hint="eastAsia"/>
+      </w:pPr>
+    </w:p>
+    <w:p>
+      <w:pPr>
+        <w:jc w:val="center"/>
+        <w:rPr>
           <w:sz w:val="40"/>
           <w:szCs w:val="40"/>
         </w:rPr>
-        <w:t>M</w:t>
-      </w:r>
-      <w:r>
-        <w:rPr>
+      </w:pPr>
+    </w:p>
+    <w:p>
+      <w:pPr>
+        <w:jc w:val="center"/>
+        <w:rPr>
+          <w:rFonts w:hint="eastAsia"/>
           <w:sz w:val="40"/>
           <w:szCs w:val="40"/>
         </w:rPr>
-        <w:t>Z</w:t>
-      </w:r>
-      <w:r>
-        <w:rPr>
-          <w:rFonts w:hint="eastAsia"/>
+      </w:pPr>
+    </w:p>
+    <w:p>
+      <w:pPr>
+        <w:jc w:val="center"/>
+        <w:rPr>
           <w:sz w:val="40"/>
           <w:szCs w:val="40"/>
         </w:rPr>
-        <w:t>세대를 위한 생활 안전</w:t>
-      </w:r>
-      <w:r>
+      </w:pPr>
+    </w:p>
+    <w:p>
+      <w:pPr>
+        <w:jc w:val="center"/>
         <w:rPr>
           <w:sz w:val="40"/>
           <w:szCs w:val="40"/>
         </w:rPr>
-        <w:t xml:space="preserve"> / </w:t>
-      </w:r>
-      <w:r>
-        <w:rPr>
-          <w:rFonts w:hint="eastAsia"/>
+      </w:pPr>
+    </w:p>
+    <w:p>
+      <w:pPr>
+        <w:jc w:val="center"/>
+        <w:rPr>
           <w:sz w:val="40"/>
           <w:szCs w:val="40"/>
         </w:rPr>
-        <w:t>생활 편의 기반</w:t>
-      </w:r>
+      </w:pPr>
     </w:p>
     <w:p>
       <w:pPr>
@@ -101,164 +163,108 @@
           <w:szCs w:val="40"/>
         </w:rPr>
       </w:pPr>
-      <w:r>
-        <w:rPr>
-          <w:rFonts w:hint="eastAsia"/>
+    </w:p>
+    <w:p>
+      <w:pPr>
+        <w:jc w:val="right"/>
+        <w:rPr>
           <w:sz w:val="40"/>
           <w:szCs w:val="40"/>
         </w:rPr>
-        <w:t>거주지 추천 서비스</w:t>
-      </w:r>
-      <w:r>
-        <w:rPr>
+      </w:pPr>
+    </w:p>
+    <w:p>
+      <w:pPr>
+        <w:jc w:val="right"/>
+        <w:rPr>
+          <w:b/>
+          <w:sz w:val="30"/>
+          <w:szCs w:val="30"/>
+        </w:rPr>
+      </w:pPr>
+      <w:r>
+        <w:rPr>
+          <w:rFonts w:hint="eastAsia"/>
+          <w:b/>
+          <w:sz w:val="30"/>
+          <w:szCs w:val="30"/>
+        </w:rPr>
+        <w:t>W</w:t>
+      </w:r>
+      <w:r>
+        <w:rPr>
+          <w:b/>
+          <w:sz w:val="30"/>
+          <w:szCs w:val="30"/>
+        </w:rPr>
+        <w:t>hereHouse</w:t>
+      </w:r>
+    </w:p>
+    <w:p>
+      <w:pPr>
+        <w:jc w:val="right"/>
+        <w:rPr>
+          <w:rFonts w:hint="eastAsia"/>
+          <w:b/>
+          <w:sz w:val="30"/>
+          <w:szCs w:val="30"/>
+        </w:rPr>
+      </w:pPr>
+      <w:proofErr w:type="spellStart"/>
+      <w:r>
+        <w:rPr>
+          <w:rFonts w:hint="eastAsia"/>
+          <w:b/>
+          <w:sz w:val="30"/>
+          <w:szCs w:val="30"/>
+        </w:rPr>
+        <w:t>한준원</w:t>
+      </w:r>
+      <w:proofErr w:type="spellEnd"/>
+      <w:r>
+        <w:rPr>
+          <w:rFonts w:hint="eastAsia"/>
+          <w:b/>
+          <w:sz w:val="30"/>
+          <w:szCs w:val="30"/>
+        </w:rPr>
+        <w:t>,</w:t>
+      </w:r>
+      <w:r>
+        <w:rPr>
+          <w:b/>
+          <w:sz w:val="30"/>
+          <w:szCs w:val="30"/>
+        </w:rPr>
+        <w:t xml:space="preserve"> </w:t>
+      </w:r>
+      <w:proofErr w:type="spellStart"/>
+      <w:r>
+        <w:rPr>
+          <w:rFonts w:hint="eastAsia"/>
+          <w:b/>
+          <w:sz w:val="30"/>
+          <w:szCs w:val="30"/>
+        </w:rPr>
+        <w:t>왕승철</w:t>
+      </w:r>
+      <w:proofErr w:type="spellEnd"/>
+    </w:p>
+    <w:p>
+      <w:pPr>
+        <w:jc w:val="center"/>
+        <w:rPr>
+          <w:b/>
           <w:sz w:val="40"/>
           <w:szCs w:val="40"/>
         </w:rPr>
-        <w:t>”</w:t>
-      </w:r>
-    </w:p>
-    <w:p>
-      <w:pPr>
-        <w:jc w:val="center"/>
-        <w:rPr>
+      </w:pPr>
+      <w:r>
+        <w:rPr>
+          <w:rFonts w:hint="eastAsia"/>
+          <w:b/>
           <w:sz w:val="40"/>
           <w:szCs w:val="40"/>
-        </w:rPr>
-      </w:pPr>
-    </w:p>
-    <w:p>
-      <w:pPr>
-        <w:jc w:val="center"/>
-        <w:rPr>
-          <w:sz w:val="40"/>
-          <w:szCs w:val="40"/>
-        </w:rPr>
-      </w:pPr>
-    </w:p>
-    <w:p>
-      <w:pPr>
-        <w:jc w:val="center"/>
-        <w:rPr>
-          <w:sz w:val="40"/>
-          <w:szCs w:val="40"/>
-        </w:rPr>
-      </w:pPr>
-    </w:p>
-    <w:p>
-      <w:pPr>
-        <w:jc w:val="center"/>
-        <w:rPr>
-          <w:sz w:val="40"/>
-          <w:szCs w:val="40"/>
-        </w:rPr>
-      </w:pPr>
-    </w:p>
-    <w:p>
-      <w:pPr>
-        <w:jc w:val="center"/>
-        <w:rPr>
-          <w:sz w:val="40"/>
-          <w:szCs w:val="40"/>
-        </w:rPr>
-      </w:pPr>
-    </w:p>
-    <w:p>
-      <w:pPr>
-        <w:jc w:val="right"/>
-        <w:rPr>
-          <w:sz w:val="40"/>
-          <w:szCs w:val="40"/>
-        </w:rPr>
-      </w:pPr>
-    </w:p>
-    <w:p>
-      <w:pPr>
-        <w:jc w:val="right"/>
-        <w:rPr>
-          <w:b/>
-          <w:sz w:val="30"/>
-          <w:szCs w:val="30"/>
-        </w:rPr>
-      </w:pPr>
-      <w:r>
-        <w:rPr>
-          <w:rFonts w:hint="eastAsia"/>
-          <w:b/>
-          <w:sz w:val="30"/>
-          <w:szCs w:val="30"/>
-        </w:rPr>
-        <w:t>W</w:t>
-      </w:r>
-      <w:r>
-        <w:rPr>
-          <w:b/>
-          <w:sz w:val="30"/>
-          <w:szCs w:val="30"/>
-        </w:rPr>
-        <w:t>hereHouse</w:t>
-      </w:r>
-    </w:p>
-    <w:p>
-      <w:pPr>
-        <w:jc w:val="right"/>
-        <w:rPr>
-          <w:b/>
-          <w:sz w:val="30"/>
-          <w:szCs w:val="30"/>
-        </w:rPr>
-      </w:pPr>
-      <w:r>
-        <w:rPr>
-          <w:rFonts w:hint="eastAsia"/>
-          <w:b/>
-          <w:sz w:val="30"/>
-          <w:szCs w:val="30"/>
-        </w:rPr>
-        <w:t>한준원,</w:t>
-      </w:r>
-      <w:r>
-        <w:rPr>
-          <w:b/>
-          <w:sz w:val="30"/>
-          <w:szCs w:val="30"/>
-        </w:rPr>
-        <w:t xml:space="preserve"> </w:t>
-      </w:r>
-      <w:r>
-        <w:rPr>
-          <w:rFonts w:hint="eastAsia"/>
-          <w:b/>
-          <w:sz w:val="30"/>
-          <w:szCs w:val="30"/>
-        </w:rPr>
-        <w:t>왕승철</w:t>
-      </w:r>
-    </w:p>
-    <w:p>
-      <w:pPr>
-        <w:jc w:val="right"/>
-        <w:rPr>
-          <w:b/>
-          <w:sz w:val="30"/>
-          <w:szCs w:val="30"/>
-        </w:rPr>
-      </w:pPr>
-    </w:p>
-    <w:p>
-      <w:pPr>
-        <w:jc w:val="center"/>
-        <w:rPr>
-          <w:b/>
-          <w:sz w:val="30"/>
-          <w:szCs w:val="30"/>
-        </w:rPr>
-      </w:pPr>
-      <w:r>
-        <w:rPr>
-          <w:rFonts w:hint="eastAsia"/>
-          <w:b/>
-          <w:sz w:val="30"/>
-          <w:szCs w:val="30"/>
         </w:rPr>
         <w:lastRenderedPageBreak/>
         <w:t>목차</w:t>
@@ -285,16 +291,16 @@
         <w:jc w:val="left"/>
         <w:rPr>
           <w:b/>
-          <w:sz w:val="30"/>
-          <w:szCs w:val="30"/>
-        </w:rPr>
-      </w:pPr>
-      <w:r>
-        <w:rPr>
-          <w:rFonts w:hint="eastAsia"/>
-          <w:b/>
-          <w:sz w:val="30"/>
-          <w:szCs w:val="30"/>
+          <w:sz w:val="32"/>
+          <w:szCs w:val="32"/>
+        </w:rPr>
+      </w:pPr>
+      <w:r>
+        <w:rPr>
+          <w:rFonts w:hint="eastAsia"/>
+          <w:b/>
+          <w:sz w:val="32"/>
+          <w:szCs w:val="32"/>
         </w:rPr>
         <w:t xml:space="preserve">분석 </w:t>
       </w:r>
@@ -302,24 +308,24 @@
         <w:rPr>
           <w:rFonts w:hint="eastAsia"/>
           <w:b/>
-          <w:sz w:val="30"/>
-          <w:szCs w:val="30"/>
+          <w:sz w:val="32"/>
+          <w:szCs w:val="32"/>
         </w:rPr>
         <w:t>기획 (</w:t>
       </w:r>
       <w:r>
         <w:rPr>
           <w:b/>
-          <w:sz w:val="30"/>
-          <w:szCs w:val="30"/>
+          <w:sz w:val="32"/>
+          <w:szCs w:val="32"/>
         </w:rPr>
         <w:t>Planning)</w:t>
       </w:r>
       <w:r>
         <w:rPr>
           <w:b/>
-          <w:sz w:val="30"/>
-          <w:szCs w:val="30"/>
+          <w:sz w:val="32"/>
+          <w:szCs w:val="32"/>
         </w:rPr>
         <w:br/>
         <w:t xml:space="preserve">1.1 </w:t>
@@ -328,16 +334,16 @@
         <w:rPr>
           <w:rFonts w:hint="eastAsia"/>
           <w:b/>
-          <w:sz w:val="30"/>
-          <w:szCs w:val="30"/>
-        </w:rPr>
-        <w:t>문제 정의</w:t>
-      </w:r>
-      <w:r>
-        <w:rPr>
-          <w:b/>
-          <w:sz w:val="30"/>
-          <w:szCs w:val="30"/>
+          <w:sz w:val="32"/>
+          <w:szCs w:val="32"/>
+        </w:rPr>
+        <w:t>기획 의도</w:t>
+      </w:r>
+      <w:r>
+        <w:rPr>
+          <w:b/>
+          <w:sz w:val="32"/>
+          <w:szCs w:val="32"/>
         </w:rPr>
         <w:br/>
       </w:r>
@@ -345,16 +351,16 @@
         <w:rPr>
           <w:rFonts w:hint="eastAsia"/>
           <w:b/>
-          <w:sz w:val="30"/>
-          <w:szCs w:val="30"/>
+          <w:sz w:val="32"/>
+          <w:szCs w:val="32"/>
         </w:rPr>
         <w:t>1</w:t>
       </w:r>
       <w:r>
         <w:rPr>
           <w:b/>
-          <w:sz w:val="30"/>
-          <w:szCs w:val="30"/>
+          <w:sz w:val="32"/>
+          <w:szCs w:val="32"/>
         </w:rPr>
         <w:t xml:space="preserve">.2 </w:t>
       </w:r>
@@ -362,16 +368,16 @@
         <w:rPr>
           <w:rFonts w:hint="eastAsia"/>
           <w:b/>
-          <w:sz w:val="30"/>
-          <w:szCs w:val="30"/>
-        </w:rPr>
-        <w:t>기획 의도</w:t>
-      </w:r>
-      <w:r>
-        <w:rPr>
-          <w:b/>
-          <w:sz w:val="30"/>
-          <w:szCs w:val="30"/>
+          <w:sz w:val="32"/>
+          <w:szCs w:val="32"/>
+        </w:rPr>
+        <w:t>분석 목표</w:t>
+      </w:r>
+      <w:r>
+        <w:rPr>
+          <w:b/>
+          <w:sz w:val="32"/>
+          <w:szCs w:val="32"/>
         </w:rPr>
         <w:br/>
       </w:r>
@@ -387,24 +393,24 @@
         <w:jc w:val="left"/>
         <w:rPr>
           <w:b/>
-          <w:sz w:val="30"/>
-          <w:szCs w:val="30"/>
-        </w:rPr>
-      </w:pPr>
-      <w:r>
-        <w:rPr>
-          <w:rFonts w:hint="eastAsia"/>
-          <w:b/>
-          <w:sz w:val="30"/>
-          <w:szCs w:val="30"/>
+          <w:sz w:val="32"/>
+          <w:szCs w:val="32"/>
+        </w:rPr>
+      </w:pPr>
+      <w:r>
+        <w:rPr>
+          <w:rFonts w:hint="eastAsia"/>
+          <w:b/>
+          <w:sz w:val="32"/>
+          <w:szCs w:val="32"/>
         </w:rPr>
         <w:t>데이터 준비 (Preparing)</w:t>
       </w:r>
       <w:r>
         <w:rPr>
           <w:b/>
-          <w:sz w:val="30"/>
-          <w:szCs w:val="30"/>
+          <w:sz w:val="32"/>
+          <w:szCs w:val="32"/>
         </w:rPr>
         <w:br/>
       </w:r>
@@ -412,16 +418,16 @@
         <w:rPr>
           <w:rFonts w:hint="eastAsia"/>
           <w:b/>
-          <w:sz w:val="30"/>
-          <w:szCs w:val="30"/>
+          <w:sz w:val="32"/>
+          <w:szCs w:val="32"/>
         </w:rPr>
         <w:t>3</w:t>
       </w:r>
       <w:r>
         <w:rPr>
           <w:b/>
-          <w:sz w:val="30"/>
-          <w:szCs w:val="30"/>
+          <w:sz w:val="32"/>
+          <w:szCs w:val="32"/>
         </w:rPr>
         <w:t xml:space="preserve">.1 </w:t>
       </w:r>
@@ -429,16 +435,16 @@
         <w:rPr>
           <w:rFonts w:hint="eastAsia"/>
           <w:b/>
-          <w:sz w:val="30"/>
-          <w:szCs w:val="30"/>
+          <w:sz w:val="32"/>
+          <w:szCs w:val="32"/>
         </w:rPr>
         <w:t>데이터 수집</w:t>
       </w:r>
       <w:r>
         <w:rPr>
           <w:b/>
-          <w:sz w:val="30"/>
-          <w:szCs w:val="30"/>
+          <w:sz w:val="32"/>
+          <w:szCs w:val="32"/>
         </w:rPr>
         <w:br/>
       </w:r>
@@ -446,16 +452,16 @@
         <w:rPr>
           <w:rFonts w:hint="eastAsia"/>
           <w:b/>
-          <w:sz w:val="30"/>
-          <w:szCs w:val="30"/>
+          <w:sz w:val="32"/>
+          <w:szCs w:val="32"/>
         </w:rPr>
         <w:t>3</w:t>
       </w:r>
       <w:r>
         <w:rPr>
           <w:b/>
-          <w:sz w:val="30"/>
-          <w:szCs w:val="30"/>
+          <w:sz w:val="32"/>
+          <w:szCs w:val="32"/>
         </w:rPr>
         <w:t xml:space="preserve">.2 </w:t>
       </w:r>
@@ -463,16 +469,16 @@
         <w:rPr>
           <w:rFonts w:hint="eastAsia"/>
           <w:b/>
-          <w:sz w:val="30"/>
-          <w:szCs w:val="30"/>
+          <w:sz w:val="32"/>
+          <w:szCs w:val="32"/>
         </w:rPr>
         <w:t>데이터 정합성 검정</w:t>
       </w:r>
       <w:r>
         <w:rPr>
           <w:b/>
-          <w:sz w:val="30"/>
-          <w:szCs w:val="30"/>
+          <w:sz w:val="32"/>
+          <w:szCs w:val="32"/>
         </w:rPr>
         <w:br/>
       </w:r>
@@ -480,16 +486,16 @@
         <w:rPr>
           <w:rFonts w:hint="eastAsia"/>
           <w:b/>
-          <w:sz w:val="30"/>
-          <w:szCs w:val="30"/>
+          <w:sz w:val="32"/>
+          <w:szCs w:val="32"/>
         </w:rPr>
         <w:t>3</w:t>
       </w:r>
       <w:r>
         <w:rPr>
           <w:b/>
-          <w:sz w:val="30"/>
-          <w:szCs w:val="30"/>
+          <w:sz w:val="32"/>
+          <w:szCs w:val="32"/>
         </w:rPr>
         <w:t xml:space="preserve">.3 </w:t>
       </w:r>
@@ -497,16 +503,16 @@
         <w:rPr>
           <w:rFonts w:hint="eastAsia"/>
           <w:b/>
-          <w:sz w:val="30"/>
-          <w:szCs w:val="30"/>
+          <w:sz w:val="32"/>
+          <w:szCs w:val="32"/>
         </w:rPr>
         <w:t>데이터 전처리</w:t>
       </w:r>
       <w:r>
         <w:rPr>
           <w:b/>
-          <w:sz w:val="30"/>
-          <w:szCs w:val="30"/>
+          <w:sz w:val="32"/>
+          <w:szCs w:val="32"/>
         </w:rPr>
         <w:br/>
       </w:r>
@@ -522,40 +528,40 @@
         <w:jc w:val="left"/>
         <w:rPr>
           <w:b/>
-          <w:sz w:val="30"/>
-          <w:szCs w:val="30"/>
-        </w:rPr>
-      </w:pPr>
-      <w:r>
-        <w:rPr>
-          <w:rFonts w:hint="eastAsia"/>
-          <w:b/>
-          <w:sz w:val="30"/>
-          <w:szCs w:val="30"/>
+          <w:sz w:val="32"/>
+          <w:szCs w:val="32"/>
+        </w:rPr>
+      </w:pPr>
+      <w:r>
+        <w:rPr>
+          <w:rFonts w:hint="eastAsia"/>
+          <w:b/>
+          <w:sz w:val="32"/>
+          <w:szCs w:val="32"/>
         </w:rPr>
         <w:t xml:space="preserve">데이터 분석 </w:t>
       </w:r>
       <w:r>
         <w:rPr>
           <w:b/>
-          <w:sz w:val="30"/>
-          <w:szCs w:val="30"/>
+          <w:sz w:val="32"/>
+          <w:szCs w:val="32"/>
         </w:rPr>
         <w:t>(Analyzing)</w:t>
       </w:r>
       <w:r>
         <w:rPr>
           <w:b/>
-          <w:sz w:val="30"/>
-          <w:szCs w:val="30"/>
+          <w:sz w:val="32"/>
+          <w:szCs w:val="32"/>
         </w:rPr>
         <w:br/>
       </w:r>
       <w:r>
         <w:rPr>
           <w:b/>
-          <w:sz w:val="30"/>
-          <w:szCs w:val="30"/>
+          <w:sz w:val="32"/>
+          <w:szCs w:val="32"/>
         </w:rPr>
         <w:t xml:space="preserve">3.1 </w:t>
       </w:r>
@@ -563,16 +569,16 @@
         <w:rPr>
           <w:rFonts w:hint="eastAsia"/>
           <w:b/>
-          <w:sz w:val="30"/>
-          <w:szCs w:val="30"/>
+          <w:sz w:val="32"/>
+          <w:szCs w:val="32"/>
         </w:rPr>
         <w:t>분석 과정</w:t>
       </w:r>
       <w:r>
         <w:rPr>
           <w:b/>
-          <w:sz w:val="30"/>
-          <w:szCs w:val="30"/>
+          <w:sz w:val="32"/>
+          <w:szCs w:val="32"/>
         </w:rPr>
         <w:br/>
       </w:r>
@@ -580,16 +586,77 @@
         <w:rPr>
           <w:rFonts w:hint="eastAsia"/>
           <w:b/>
-          <w:sz w:val="30"/>
-          <w:szCs w:val="30"/>
-        </w:rPr>
-        <w:t>3.2 분석 결과</w:t>
-      </w:r>
-      <w:r>
-        <w:rPr>
-          <w:b/>
-          <w:sz w:val="30"/>
-          <w:szCs w:val="30"/>
+          <w:sz w:val="32"/>
+          <w:szCs w:val="32"/>
+        </w:rPr>
+        <w:t xml:space="preserve">3.2 </w:t>
+      </w:r>
+      <w:r>
+        <w:rPr>
+          <w:rFonts w:hint="eastAsia"/>
+          <w:b/>
+          <w:sz w:val="32"/>
+          <w:szCs w:val="32"/>
+        </w:rPr>
+        <w:t xml:space="preserve">상관 </w:t>
+      </w:r>
+      <w:r>
+        <w:rPr>
+          <w:rFonts w:hint="eastAsia"/>
+          <w:b/>
+          <w:sz w:val="32"/>
+          <w:szCs w:val="32"/>
+        </w:rPr>
+        <w:t>분석 결과</w:t>
+      </w:r>
+      <w:r>
+        <w:rPr>
+          <w:b/>
+          <w:sz w:val="32"/>
+          <w:szCs w:val="32"/>
+        </w:rPr>
+        <w:br/>
+      </w:r>
+      <w:r>
+        <w:rPr>
+          <w:rFonts w:hint="eastAsia"/>
+          <w:b/>
+          <w:sz w:val="32"/>
+          <w:szCs w:val="32"/>
+        </w:rPr>
+        <w:t>3</w:t>
+      </w:r>
+      <w:r>
+        <w:rPr>
+          <w:b/>
+          <w:sz w:val="32"/>
+          <w:szCs w:val="32"/>
+        </w:rPr>
+        <w:t xml:space="preserve">.3 </w:t>
+      </w:r>
+      <w:r>
+        <w:rPr>
+          <w:rFonts w:hint="eastAsia"/>
+          <w:b/>
+          <w:sz w:val="32"/>
+          <w:szCs w:val="32"/>
+        </w:rPr>
+        <w:t xml:space="preserve">결과 </w:t>
+      </w:r>
+      <w:r>
+        <w:rPr>
+          <w:rFonts w:hint="eastAsia"/>
+          <w:b/>
+          <w:sz w:val="32"/>
+          <w:szCs w:val="32"/>
+        </w:rPr>
+        <w:t>해석</w:t>
+      </w:r>
+      <w:r>
+        <w:rPr>
+          <w:b/>
+          <w:sz w:val="32"/>
+          <w:szCs w:val="32"/>
         </w:rPr>
         <w:br/>
       </w:r>
@@ -605,24 +672,24 @@
         <w:jc w:val="left"/>
         <w:rPr>
           <w:b/>
-          <w:sz w:val="30"/>
-          <w:szCs w:val="30"/>
-        </w:rPr>
-      </w:pPr>
-      <w:r>
-        <w:rPr>
-          <w:rFonts w:hint="eastAsia"/>
-          <w:b/>
-          <w:sz w:val="30"/>
-          <w:szCs w:val="30"/>
+          <w:sz w:val="32"/>
+          <w:szCs w:val="32"/>
+        </w:rPr>
+      </w:pPr>
+      <w:r>
+        <w:rPr>
+          <w:rFonts w:hint="eastAsia"/>
+          <w:b/>
+          <w:sz w:val="32"/>
+          <w:szCs w:val="32"/>
         </w:rPr>
         <w:t>활용방안</w:t>
       </w:r>
       <w:r>
         <w:rPr>
           <w:b/>
-          <w:sz w:val="30"/>
-          <w:szCs w:val="30"/>
+          <w:sz w:val="32"/>
+          <w:szCs w:val="32"/>
         </w:rPr>
         <w:br/>
       </w:r>
@@ -637,6 +704,65 @@
         <w:ind w:leftChars="0"/>
         <w:jc w:val="left"/>
         <w:rPr>
+          <w:rFonts w:hint="eastAsia"/>
+          <w:b/>
+          <w:sz w:val="32"/>
+          <w:szCs w:val="32"/>
+        </w:rPr>
+      </w:pPr>
+      <w:r>
+        <w:rPr>
+          <w:rFonts w:hint="eastAsia"/>
+          <w:b/>
+          <w:sz w:val="32"/>
+          <w:szCs w:val="32"/>
+        </w:rPr>
+        <w:t>참고문헌</w:t>
+      </w:r>
+      <w:bookmarkStart w:id="0" w:name="_GoBack"/>
+      <w:bookmarkEnd w:id="0"/>
+    </w:p>
+    <w:p>
+      <w:pPr>
+        <w:jc w:val="center"/>
+        <w:rPr>
+          <w:b/>
+          <w:sz w:val="44"/>
+          <w:szCs w:val="44"/>
+        </w:rPr>
+      </w:pPr>
+      <w:r>
+        <w:rPr>
+          <w:rFonts w:hint="eastAsia"/>
+          <w:b/>
+          <w:sz w:val="44"/>
+          <w:szCs w:val="44"/>
+        </w:rPr>
+        <w:lastRenderedPageBreak/>
+        <w:t>1</w:t>
+      </w:r>
+      <w:r>
+        <w:rPr>
+          <w:b/>
+          <w:sz w:val="44"/>
+          <w:szCs w:val="44"/>
+        </w:rPr>
+        <w:t xml:space="preserve">. </w:t>
+      </w:r>
+      <w:r>
+        <w:rPr>
+          <w:rFonts w:hint="eastAsia"/>
+          <w:b/>
+          <w:sz w:val="44"/>
+          <w:szCs w:val="44"/>
+        </w:rPr>
+        <w:t>분석 기획</w:t>
+      </w:r>
+    </w:p>
+    <w:p>
+      <w:pPr>
+        <w:jc w:val="left"/>
+        <w:rPr>
           <w:b/>
           <w:sz w:val="30"/>
           <w:szCs w:val="30"/>
@@ -649,11 +775,29 @@
           <w:sz w:val="30"/>
           <w:szCs w:val="30"/>
         </w:rPr>
-        <w:t>참고문헌</w:t>
+        <w:t>1</w:t>
+      </w:r>
+      <w:r>
+        <w:rPr>
+          <w:b/>
+          <w:sz w:val="30"/>
+          <w:szCs w:val="30"/>
+        </w:rPr>
+        <w:t xml:space="preserve">.1 </w:t>
+      </w:r>
+      <w:r>
+        <w:rPr>
+          <w:rFonts w:hint="eastAsia"/>
+          <w:b/>
+          <w:sz w:val="30"/>
+          <w:szCs w:val="30"/>
+        </w:rPr>
+        <w:t>기획 의도</w:t>
       </w:r>
     </w:p>
     <w:p>
       <w:pPr>
+        <w:ind w:left="400"/>
         <w:jc w:val="left"/>
         <w:rPr>
           <w:b/>
@@ -661,1314 +805,74 @@
           <w:szCs w:val="30"/>
         </w:rPr>
       </w:pPr>
+      <w:r>
+        <w:rPr>
+          <w:rFonts w:hint="eastAsia"/>
+          <w:sz w:val="22"/>
+        </w:rPr>
+        <w:t>최근</w:t>
+      </w:r>
+      <w:r>
+        <w:rPr>
+          <w:sz w:val="22"/>
+        </w:rPr>
+        <w:t xml:space="preserve"> 우리 사회는 전체 가구 유형 중 1인가구가 가장 큰 비중을 차지함과 동시에</w:t>
+      </w:r>
+      <w:r>
+        <w:rPr>
+          <w:sz w:val="22"/>
+        </w:rPr>
+        <w:t xml:space="preserve"> </w:t>
+      </w:r>
+      <w:r>
+        <w:rPr>
+          <w:sz w:val="22"/>
+        </w:rPr>
+        <w:t xml:space="preserve">MZ세대가 속한 20대의 1인 </w:t>
+      </w:r>
+      <w:proofErr w:type="spellStart"/>
+      <w:r>
+        <w:rPr>
+          <w:sz w:val="22"/>
+        </w:rPr>
+        <w:t>가구율이</w:t>
+      </w:r>
+      <w:proofErr w:type="spellEnd"/>
+      <w:r>
+        <w:rPr>
+          <w:sz w:val="22"/>
+        </w:rPr>
+        <w:t xml:space="preserve"> 가장 높은 수치를 기록하고 있다.</w:t>
+      </w:r>
+      <w:r>
+        <w:rPr>
+          <w:b/>
+          <w:sz w:val="30"/>
+          <w:szCs w:val="30"/>
+        </w:rPr>
+        <w:t xml:space="preserve"> </w:t>
+      </w:r>
     </w:p>
     <w:p>
       <w:pPr>
+        <w:ind w:left="400"/>
         <w:jc w:val="center"/>
         <w:rPr>
-          <w:b/>
-          <w:sz w:val="44"/>
-          <w:szCs w:val="44"/>
-        </w:rPr>
-      </w:pPr>
-      <w:r>
-        <w:rPr>
-          <w:rFonts w:hint="eastAsia"/>
-          <w:b/>
-          <w:sz w:val="44"/>
-          <w:szCs w:val="44"/>
-        </w:rPr>
-        <w:t>1</w:t>
-      </w:r>
-      <w:r>
-        <w:rPr>
-          <w:b/>
-          <w:sz w:val="44"/>
-          <w:szCs w:val="44"/>
-        </w:rPr>
-        <w:t xml:space="preserve">. </w:t>
-      </w:r>
-      <w:r>
-        <w:rPr>
-          <w:rFonts w:hint="eastAsia"/>
-          <w:b/>
-          <w:sz w:val="44"/>
-          <w:szCs w:val="44"/>
-        </w:rPr>
-        <w:t>분석 기획</w:t>
-      </w:r>
-    </w:p>
-    <w:p>
-      <w:pPr>
-        <w:pStyle w:val="a6"/>
-        <w:numPr>
-          <w:ilvl w:val="0"/>
-          <w:numId w:val="4"/>
-        </w:numPr>
-        <w:ind w:leftChars="0"/>
-        <w:jc w:val="left"/>
-        <w:rPr>
-          <w:b/>
+          <w:sz w:val="22"/>
+        </w:rPr>
+      </w:pPr>
+      <w:r>
+        <w:rPr>
+          <w:b/>
+          <w:noProof/>
           <w:sz w:val="30"/>
           <w:szCs w:val="30"/>
         </w:rPr>
-      </w:pPr>
-      <w:r>
-        <w:rPr>
-          <w:rFonts w:hint="eastAsia"/>
-          <w:b/>
-          <w:sz w:val="30"/>
-          <w:szCs w:val="30"/>
-        </w:rPr>
-        <w:lastRenderedPageBreak/>
-        <w:t>문제 정의</w:t>
-      </w:r>
-    </w:p>
-    <w:p>
-      <w:pPr>
-        <w:pStyle w:val="a6"/>
-        <w:numPr>
-          <w:ilvl w:val="0"/>
-          <w:numId w:val="4"/>
-        </w:numPr>
-        <w:ind w:leftChars="0"/>
-        <w:jc w:val="left"/>
-        <w:rPr>
-          <w:b/>
-          <w:sz w:val="30"/>
-          <w:szCs w:val="30"/>
-        </w:rPr>
-      </w:pPr>
-      <w:r>
-        <w:rPr>
-          <w:rFonts w:hint="eastAsia"/>
-          <w:b/>
-          <w:sz w:val="30"/>
-          <w:szCs w:val="30"/>
-        </w:rPr>
-        <w:t>기획 의도</w:t>
-      </w:r>
-    </w:p>
-    <w:p>
-      <w:pPr>
-        <w:ind w:left="400"/>
-        <w:jc w:val="left"/>
-        <w:rPr>
-          <w:b/>
-          <w:sz w:val="30"/>
-          <w:szCs w:val="30"/>
-        </w:rPr>
-      </w:pPr>
-    </w:p>
-    <w:p>
-      <w:pPr>
-        <w:ind w:left="400"/>
-        <w:jc w:val="left"/>
-        <w:rPr>
-          <w:b/>
-          <w:sz w:val="30"/>
-          <w:szCs w:val="30"/>
-        </w:rPr>
-      </w:pPr>
-    </w:p>
-    <w:p>
-      <w:pPr>
-        <w:ind w:left="400"/>
-        <w:jc w:val="left"/>
-        <w:rPr>
-          <w:b/>
-          <w:sz w:val="30"/>
-          <w:szCs w:val="30"/>
-        </w:rPr>
-      </w:pPr>
-    </w:p>
-    <w:p>
-      <w:pPr>
-        <w:ind w:left="400"/>
-        <w:jc w:val="left"/>
-        <w:rPr>
-          <w:b/>
-          <w:sz w:val="30"/>
-          <w:szCs w:val="30"/>
-        </w:rPr>
-      </w:pPr>
-    </w:p>
-    <w:p>
-      <w:pPr>
-        <w:ind w:left="400"/>
-        <w:jc w:val="left"/>
-        <w:rPr>
-          <w:b/>
-          <w:sz w:val="30"/>
-          <w:szCs w:val="30"/>
-        </w:rPr>
-      </w:pPr>
-    </w:p>
-    <w:p>
-      <w:pPr>
-        <w:ind w:left="400"/>
-        <w:jc w:val="left"/>
-        <w:rPr>
-          <w:b/>
-          <w:sz w:val="30"/>
-          <w:szCs w:val="30"/>
-        </w:rPr>
-      </w:pPr>
-    </w:p>
-    <w:p>
-      <w:pPr>
-        <w:ind w:left="400"/>
-        <w:jc w:val="left"/>
-        <w:rPr>
-          <w:b/>
-          <w:sz w:val="30"/>
-          <w:szCs w:val="30"/>
-        </w:rPr>
-      </w:pPr>
-    </w:p>
-    <w:p>
-      <w:pPr>
-        <w:ind w:left="400"/>
-        <w:jc w:val="left"/>
-        <w:rPr>
-          <w:b/>
-          <w:sz w:val="30"/>
-          <w:szCs w:val="30"/>
-        </w:rPr>
-      </w:pPr>
-    </w:p>
-    <w:p>
-      <w:pPr>
-        <w:ind w:left="400"/>
-        <w:jc w:val="left"/>
-        <w:rPr>
-          <w:b/>
-          <w:sz w:val="30"/>
-          <w:szCs w:val="30"/>
-        </w:rPr>
-      </w:pPr>
-    </w:p>
-    <w:p>
-      <w:pPr>
-        <w:ind w:left="400"/>
-        <w:jc w:val="left"/>
-        <w:rPr>
-          <w:b/>
-          <w:sz w:val="30"/>
-          <w:szCs w:val="30"/>
-        </w:rPr>
-      </w:pPr>
-    </w:p>
-    <w:p>
-      <w:pPr>
-        <w:ind w:left="400"/>
-        <w:jc w:val="left"/>
-        <w:rPr>
-          <w:b/>
-          <w:sz w:val="30"/>
-          <w:szCs w:val="30"/>
-        </w:rPr>
-      </w:pPr>
-    </w:p>
-    <w:p>
-      <w:pPr>
-        <w:ind w:left="400"/>
-        <w:jc w:val="left"/>
-        <w:rPr>
-          <w:b/>
-          <w:sz w:val="30"/>
-          <w:szCs w:val="30"/>
-        </w:rPr>
-      </w:pPr>
-    </w:p>
-    <w:p>
-      <w:pPr>
-        <w:ind w:left="400"/>
-        <w:jc w:val="left"/>
-        <w:rPr>
-          <w:b/>
-          <w:sz w:val="30"/>
-          <w:szCs w:val="30"/>
-        </w:rPr>
-      </w:pPr>
-    </w:p>
-    <w:p>
-      <w:pPr>
-        <w:ind w:left="400"/>
-        <w:jc w:val="left"/>
-        <w:rPr>
-          <w:b/>
-          <w:sz w:val="30"/>
-          <w:szCs w:val="30"/>
-        </w:rPr>
-      </w:pPr>
-    </w:p>
-    <w:p>
-      <w:pPr>
-        <w:rPr>
-          <w:b/>
-          <w:sz w:val="30"/>
-          <w:szCs w:val="30"/>
-        </w:rPr>
-      </w:pPr>
-    </w:p>
-    <w:p>
-      <w:pPr>
-        <w:rPr>
-          <w:b/>
-          <w:sz w:val="30"/>
-          <w:szCs w:val="30"/>
-        </w:rPr>
-      </w:pPr>
-    </w:p>
-    <w:p>
-      <w:pPr>
-        <w:jc w:val="center"/>
-        <w:rPr>
-          <w:b/>
-          <w:sz w:val="30"/>
-          <w:szCs w:val="30"/>
-        </w:rPr>
-      </w:pPr>
-      <w:r>
-        <w:rPr>
-          <w:b/>
-          <w:sz w:val="44"/>
-          <w:szCs w:val="44"/>
-        </w:rPr>
-        <w:lastRenderedPageBreak/>
-        <w:t>2</w:t>
-      </w:r>
-      <w:r>
-        <w:rPr>
-          <w:b/>
-          <w:sz w:val="44"/>
-          <w:szCs w:val="44"/>
-        </w:rPr>
-        <w:t xml:space="preserve">. </w:t>
-      </w:r>
-      <w:r>
-        <w:rPr>
-          <w:rFonts w:hint="eastAsia"/>
-          <w:b/>
-          <w:sz w:val="44"/>
-          <w:szCs w:val="44"/>
-        </w:rPr>
-        <w:t>데이터</w:t>
-      </w:r>
-      <w:r>
-        <w:rPr>
-          <w:rFonts w:hint="eastAsia"/>
-          <w:b/>
-          <w:sz w:val="44"/>
-          <w:szCs w:val="44"/>
-        </w:rPr>
-        <w:t xml:space="preserve"> 준비</w:t>
-      </w:r>
-    </w:p>
-    <w:p>
-      <w:pPr>
-        <w:jc w:val="center"/>
-        <w:rPr>
-          <w:b/>
-          <w:szCs w:val="20"/>
-        </w:rPr>
-      </w:pPr>
-    </w:p>
-    <w:p>
-      <w:pPr>
-        <w:jc w:val="left"/>
-        <w:rPr>
-          <w:b/>
-          <w:sz w:val="44"/>
-          <w:szCs w:val="44"/>
-        </w:rPr>
-      </w:pPr>
-      <w:r>
-        <w:rPr>
-          <w:b/>
-          <w:sz w:val="30"/>
-          <w:szCs w:val="30"/>
-        </w:rPr>
-        <w:t>2</w:t>
-      </w:r>
-      <w:r>
-        <w:rPr>
-          <w:b/>
-          <w:sz w:val="30"/>
-          <w:szCs w:val="30"/>
-        </w:rPr>
-        <w:t xml:space="preserve">.1 </w:t>
-      </w:r>
-      <w:r>
-        <w:rPr>
-          <w:rFonts w:hint="eastAsia"/>
-          <w:b/>
-          <w:sz w:val="30"/>
-          <w:szCs w:val="30"/>
-        </w:rPr>
-        <w:t>필요 데이터 정의 및 수집</w:t>
-      </w:r>
-    </w:p>
-    <w:p>
-      <w:pPr>
-        <w:jc w:val="left"/>
-        <w:rPr>
-          <w:b/>
-          <w:sz w:val="26"/>
-          <w:szCs w:val="26"/>
-        </w:rPr>
-      </w:pPr>
-      <w:r>
-        <w:rPr>
-          <w:b/>
-          <w:sz w:val="26"/>
-          <w:szCs w:val="26"/>
-        </w:rPr>
-        <w:t xml:space="preserve">- </w:t>
-      </w:r>
-      <w:r>
-        <w:rPr>
-          <w:rFonts w:hint="eastAsia"/>
-          <w:b/>
-          <w:sz w:val="26"/>
-          <w:szCs w:val="26"/>
-        </w:rPr>
-        <w:t>편의시설 데이터</w:t>
-      </w:r>
-    </w:p>
-    <w:p>
-      <w:pPr>
-        <w:jc w:val="left"/>
-        <w:rPr>
-          <w:sz w:val="22"/>
-        </w:rPr>
-      </w:pPr>
-      <w:r>
-        <w:rPr>
-          <w:rFonts w:hint="eastAsia"/>
-          <w:sz w:val="22"/>
-        </w:rPr>
-        <w:t>편의시설 데이터는 M</w:t>
-      </w:r>
-      <w:r>
-        <w:rPr>
-          <w:sz w:val="22"/>
-        </w:rPr>
-        <w:t>Z</w:t>
-      </w:r>
-      <w:r>
-        <w:rPr>
-          <w:rFonts w:hint="eastAsia"/>
-          <w:sz w:val="22"/>
-        </w:rPr>
-        <w:t xml:space="preserve">세대 </w:t>
-      </w:r>
-      <w:r>
-        <w:rPr>
-          <w:sz w:val="22"/>
-        </w:rPr>
-        <w:t>1</w:t>
-      </w:r>
-      <w:r>
-        <w:rPr>
-          <w:rFonts w:hint="eastAsia"/>
-          <w:sz w:val="22"/>
-        </w:rPr>
-        <w:t xml:space="preserve">인가구에게 필요하다고 생각되는 </w:t>
-      </w:r>
-      <w:r>
-        <w:rPr>
-          <w:sz w:val="26"/>
-          <w:szCs w:val="26"/>
-        </w:rPr>
-        <w:br/>
-      </w:r>
-      <w:r>
-        <w:rPr>
-          <w:rFonts w:hint="eastAsia"/>
-          <w:sz w:val="22"/>
-        </w:rPr>
-        <w:t>편의점,</w:t>
-      </w:r>
-      <w:r>
-        <w:rPr>
-          <w:sz w:val="22"/>
-        </w:rPr>
-        <w:t xml:space="preserve"> </w:t>
-      </w:r>
-      <w:r>
-        <w:rPr>
-          <w:rFonts w:hint="eastAsia"/>
-          <w:sz w:val="22"/>
-        </w:rPr>
-        <w:t>카페,</w:t>
-      </w:r>
-      <w:r>
-        <w:rPr>
-          <w:sz w:val="22"/>
-        </w:rPr>
-        <w:t xml:space="preserve"> </w:t>
-      </w:r>
-      <w:r>
-        <w:rPr>
-          <w:rFonts w:hint="eastAsia"/>
-          <w:sz w:val="22"/>
-        </w:rPr>
-        <w:t>지하철,</w:t>
-      </w:r>
-      <w:r>
-        <w:rPr>
-          <w:sz w:val="22"/>
-        </w:rPr>
-        <w:t xml:space="preserve"> </w:t>
-      </w:r>
-      <w:r>
-        <w:rPr>
-          <w:rFonts w:hint="eastAsia"/>
-          <w:sz w:val="22"/>
-        </w:rPr>
-        <w:t>음식점,</w:t>
-      </w:r>
-      <w:r>
-        <w:rPr>
-          <w:sz w:val="22"/>
-        </w:rPr>
-        <w:t xml:space="preserve"> </w:t>
-      </w:r>
-      <w:r>
-        <w:rPr>
-          <w:rFonts w:hint="eastAsia"/>
-          <w:sz w:val="22"/>
-        </w:rPr>
-        <w:t>다이소,</w:t>
-      </w:r>
-      <w:r>
-        <w:rPr>
-          <w:sz w:val="22"/>
-        </w:rPr>
-        <w:t xml:space="preserve"> </w:t>
-      </w:r>
-      <w:r>
-        <w:rPr>
-          <w:rFonts w:hint="eastAsia"/>
-          <w:sz w:val="22"/>
-        </w:rPr>
-        <w:t>올리브영,</w:t>
-      </w:r>
-      <w:r>
-        <w:rPr>
-          <w:sz w:val="22"/>
-        </w:rPr>
-        <w:t xml:space="preserve"> </w:t>
-      </w:r>
-      <w:r>
-        <w:rPr>
-          <w:rFonts w:hint="eastAsia"/>
-          <w:sz w:val="22"/>
-        </w:rPr>
-        <w:t>백화점으로 선정하였다.</w:t>
-      </w:r>
-      <w:r>
-        <w:rPr>
-          <w:sz w:val="22"/>
-        </w:rPr>
-        <w:t xml:space="preserve"> </w:t>
-      </w:r>
-      <w:r>
-        <w:rPr>
-          <w:sz w:val="22"/>
-        </w:rPr>
-        <w:br/>
-      </w:r>
-      <w:r>
-        <w:rPr>
-          <w:rFonts w:hint="eastAsia"/>
-          <w:sz w:val="22"/>
-        </w:rPr>
-        <w:t>선정 기준은 가구 월 평균 주요 소비 지출에서 볼 수 있듯,</w:t>
-      </w:r>
-      <w:r>
-        <w:rPr>
-          <w:sz w:val="22"/>
-        </w:rPr>
-        <w:t xml:space="preserve"> </w:t>
-      </w:r>
-      <w:r>
-        <w:rPr>
-          <w:rFonts w:hint="eastAsia"/>
-          <w:sz w:val="22"/>
-        </w:rPr>
-        <w:t>음식,</w:t>
-      </w:r>
-      <w:r>
-        <w:rPr>
-          <w:sz w:val="22"/>
-        </w:rPr>
-        <w:t xml:space="preserve"> </w:t>
-      </w:r>
-      <w:r>
-        <w:rPr>
-          <w:rFonts w:hint="eastAsia"/>
-          <w:sz w:val="22"/>
-        </w:rPr>
-        <w:t>숙박</w:t>
-      </w:r>
-      <w:r>
-        <w:rPr>
-          <w:rFonts w:hint="eastAsia"/>
-          <w:sz w:val="22"/>
-        </w:rPr>
-        <w:t>과 관련된 음식점,</w:t>
-      </w:r>
-      <w:r>
-        <w:rPr>
-          <w:sz w:val="22"/>
-        </w:rPr>
-        <w:t xml:space="preserve"> </w:t>
-      </w:r>
-      <w:r>
-        <w:rPr>
-          <w:rFonts w:hint="eastAsia"/>
-          <w:sz w:val="22"/>
-        </w:rPr>
-        <w:t>식료품</w:t>
-      </w:r>
-      <w:r>
-        <w:rPr>
-          <w:sz w:val="22"/>
-        </w:rPr>
-        <w:t xml:space="preserve">, </w:t>
-      </w:r>
-      <w:r>
-        <w:rPr>
-          <w:rFonts w:hint="eastAsia"/>
-          <w:sz w:val="22"/>
-        </w:rPr>
-        <w:t>비주류 음료와 관련된 편의점,</w:t>
-      </w:r>
-      <w:r>
-        <w:rPr>
-          <w:sz w:val="22"/>
-        </w:rPr>
-        <w:t xml:space="preserve"> </w:t>
-      </w:r>
-      <w:r>
-        <w:rPr>
-          <w:rFonts w:hint="eastAsia"/>
-          <w:sz w:val="22"/>
-        </w:rPr>
-        <w:t xml:space="preserve">카페 </w:t>
-      </w:r>
-      <w:r>
-        <w:rPr>
-          <w:sz w:val="22"/>
-        </w:rPr>
-        <w:br/>
-      </w:r>
-      <w:r>
-        <w:rPr>
-          <w:rFonts w:hint="eastAsia"/>
-          <w:sz w:val="22"/>
-        </w:rPr>
-        <w:t>그리고,</w:t>
-      </w:r>
-      <w:r>
-        <w:rPr>
-          <w:sz w:val="22"/>
-        </w:rPr>
-        <w:t xml:space="preserve"> </w:t>
-      </w:r>
-      <w:r>
-        <w:rPr>
-          <w:rFonts w:hint="eastAsia"/>
-          <w:sz w:val="22"/>
-        </w:rPr>
-        <w:t>교통과 관련된 지하철,</w:t>
-      </w:r>
-      <w:r>
-        <w:rPr>
-          <w:sz w:val="22"/>
-        </w:rPr>
-        <w:t xml:space="preserve"> </w:t>
-      </w:r>
-      <w:r>
-        <w:rPr>
-          <w:rFonts w:hint="eastAsia"/>
-          <w:sz w:val="22"/>
-        </w:rPr>
-        <w:t>마지막으로 의류,</w:t>
-      </w:r>
-      <w:r>
-        <w:rPr>
-          <w:sz w:val="22"/>
-        </w:rPr>
-        <w:t xml:space="preserve"> </w:t>
-      </w:r>
-      <w:r>
-        <w:rPr>
-          <w:rFonts w:hint="eastAsia"/>
-          <w:sz w:val="22"/>
-        </w:rPr>
-        <w:t>신발과 기타와 관련된 다이소,</w:t>
-      </w:r>
-      <w:r>
-        <w:rPr>
-          <w:sz w:val="22"/>
-        </w:rPr>
-        <w:t xml:space="preserve"> </w:t>
-      </w:r>
-      <w:r>
-        <w:rPr>
-          <w:rFonts w:hint="eastAsia"/>
-          <w:sz w:val="22"/>
-        </w:rPr>
-        <w:t>올리브영,</w:t>
-      </w:r>
-      <w:r>
-        <w:rPr>
-          <w:sz w:val="22"/>
-        </w:rPr>
-        <w:t xml:space="preserve"> </w:t>
-      </w:r>
-      <w:r>
-        <w:rPr>
-          <w:rFonts w:hint="eastAsia"/>
-          <w:sz w:val="22"/>
-        </w:rPr>
-        <w:t>대규모점포(백화점,</w:t>
-      </w:r>
-      <w:r>
-        <w:rPr>
-          <w:sz w:val="22"/>
-        </w:rPr>
-        <w:t xml:space="preserve"> </w:t>
-      </w:r>
-      <w:r>
-        <w:rPr>
-          <w:rFonts w:hint="eastAsia"/>
-          <w:sz w:val="22"/>
-        </w:rPr>
-        <w:t>대형마트)</w:t>
-      </w:r>
-      <w:r>
-        <w:rPr>
-          <w:rFonts w:hint="eastAsia"/>
-          <w:sz w:val="22"/>
-        </w:rPr>
-        <w:t xml:space="preserve"> 등을 선정하였다.</w:t>
-      </w:r>
-      <w:r>
-        <w:rPr>
-          <w:sz w:val="22"/>
-        </w:rPr>
-        <w:br/>
-      </w:r>
-    </w:p>
-    <w:p>
-      <w:pPr>
-        <w:jc w:val="left"/>
-        <w:rPr>
-          <w:sz w:val="22"/>
-        </w:rPr>
-      </w:pPr>
-      <w:r>
-        <w:rPr>
-          <w:rFonts w:hint="eastAsia"/>
-          <w:noProof/>
-          <w:sz w:val="22"/>
-        </w:rPr>
         <w:drawing>
-          <wp:inline distT="0" distB="0" distL="0" distR="0">
-            <wp:extent cx="5723049" cy="3648075"/>
-            <wp:effectExtent l="0" t="0" r="0" b="0"/>
-            <wp:docPr id="3" name="그림 3"/>
-            <wp:cNvGraphicFramePr>
-              <a:graphicFrameLocks xmlns:a="http://schemas.openxmlformats.org/drawingml/2006/main" noChangeAspect="1"/>
-            </wp:cNvGraphicFramePr>
-            <a:graphic xmlns:a="http://schemas.openxmlformats.org/drawingml/2006/main">
-              <a:graphicData uri="http://schemas.openxmlformats.org/drawingml/2006/picture">
-                <pic:pic xmlns:pic="http://schemas.openxmlformats.org/drawingml/2006/picture">
-                  <pic:nvPicPr>
-                    <pic:cNvPr id="0" name="Picture 1"/>
-                    <pic:cNvPicPr>
-                      <a:picLocks noChangeAspect="1" noChangeArrowheads="1"/>
-                    </pic:cNvPicPr>
-                  </pic:nvPicPr>
-                  <pic:blipFill>
-                    <a:blip r:embed="rId7">
-                      <a:extLst>
-                        <a:ext uri="{28A0092B-C50C-407E-A947-70E740481C1C}">
-                          <a14:useLocalDpi xmlns:a14="http://schemas.microsoft.com/office/drawing/2010/main" val="0"/>
-                        </a:ext>
-                      </a:extLst>
-                    </a:blip>
-                    <a:srcRect/>
-                    <a:stretch>
-                      <a:fillRect/>
-                    </a:stretch>
-                  </pic:blipFill>
-                  <pic:spPr bwMode="auto">
-                    <a:xfrm>
-                      <a:off x="0" y="0"/>
-                      <a:ext cx="5734879" cy="3655616"/>
-                    </a:xfrm>
-                    <a:prstGeom prst="rect">
-                      <a:avLst/>
-                    </a:prstGeom>
-                    <a:noFill/>
-                    <a:ln>
-                      <a:noFill/>
-                    </a:ln>
-                  </pic:spPr>
-                </pic:pic>
-              </a:graphicData>
-            </a:graphic>
-          </wp:inline>
-        </w:drawing>
-      </w:r>
-    </w:p>
-    <w:p>
-      <w:pPr>
-        <w:pStyle w:val="a6"/>
-        <w:numPr>
-          <w:ilvl w:val="0"/>
-          <w:numId w:val="7"/>
-        </w:numPr>
-        <w:ind w:leftChars="0"/>
-        <w:jc w:val="left"/>
-        <w:rPr>
-          <w:sz w:val="22"/>
-        </w:rPr>
-      </w:pPr>
-      <w:r>
-        <w:rPr>
-          <w:rFonts w:hint="eastAsia"/>
-          <w:sz w:val="22"/>
-        </w:rPr>
-        <w:t xml:space="preserve">음식점 </w:t>
-      </w:r>
-      <w:r>
-        <w:rPr>
-          <w:sz w:val="22"/>
-        </w:rPr>
-        <w:t xml:space="preserve">: </w:t>
-      </w:r>
-      <w:r>
-        <w:rPr>
-          <w:rFonts w:hint="eastAsia"/>
-          <w:sz w:val="22"/>
-        </w:rPr>
-        <w:t>서울시 일반음식점 인허가 정보</w:t>
-      </w:r>
-    </w:p>
-    <w:p>
-      <w:pPr>
-        <w:pStyle w:val="a6"/>
-        <w:numPr>
-          <w:ilvl w:val="0"/>
-          <w:numId w:val="7"/>
-        </w:numPr>
-        <w:ind w:leftChars="0"/>
-        <w:jc w:val="left"/>
-        <w:rPr>
-          <w:sz w:val="22"/>
-        </w:rPr>
-      </w:pPr>
-      <w:r>
-        <w:rPr>
-          <w:rFonts w:hint="eastAsia"/>
-          <w:sz w:val="22"/>
-        </w:rPr>
-        <w:t>편의점,</w:t>
-      </w:r>
-      <w:r>
-        <w:rPr>
-          <w:sz w:val="22"/>
-        </w:rPr>
-        <w:t xml:space="preserve"> </w:t>
-      </w:r>
-      <w:r>
-        <w:rPr>
-          <w:rFonts w:hint="eastAsia"/>
-          <w:sz w:val="22"/>
-        </w:rPr>
-        <w:t>카페</w:t>
-      </w:r>
-      <w:r>
-        <w:rPr>
-          <w:sz w:val="22"/>
-        </w:rPr>
-        <w:t xml:space="preserve"> </w:t>
-      </w:r>
-      <w:r>
-        <w:rPr>
-          <w:rFonts w:hint="eastAsia"/>
-          <w:sz w:val="22"/>
-        </w:rPr>
-        <w:t xml:space="preserve">데이터 </w:t>
-      </w:r>
-      <w:r>
-        <w:rPr>
-          <w:sz w:val="22"/>
-        </w:rPr>
-        <w:t xml:space="preserve">: </w:t>
-      </w:r>
-      <w:r>
-        <w:rPr>
-          <w:rFonts w:hint="eastAsia"/>
-          <w:sz w:val="22"/>
-        </w:rPr>
-        <w:t>서울 휴게 음식점 인허가 정보</w:t>
-      </w:r>
-    </w:p>
-    <w:p>
-      <w:pPr>
-        <w:pStyle w:val="a6"/>
-        <w:numPr>
-          <w:ilvl w:val="0"/>
-          <w:numId w:val="7"/>
-        </w:numPr>
-        <w:ind w:leftChars="0"/>
-        <w:jc w:val="left"/>
-        <w:rPr>
-          <w:sz w:val="22"/>
-        </w:rPr>
-      </w:pPr>
-      <w:r>
-        <w:rPr>
-          <w:rFonts w:hint="eastAsia"/>
-          <w:sz w:val="22"/>
-        </w:rPr>
-        <w:lastRenderedPageBreak/>
-        <w:t xml:space="preserve">지하철 </w:t>
-      </w:r>
-      <w:r>
-        <w:rPr>
-          <w:sz w:val="22"/>
-        </w:rPr>
-        <w:t xml:space="preserve">: </w:t>
-      </w:r>
-      <w:r>
-        <w:rPr>
-          <w:rFonts w:hint="eastAsia"/>
-          <w:sz w:val="22"/>
-        </w:rPr>
-        <w:t>서울 교통 공사 자치구별 지하철역 정보</w:t>
-      </w:r>
-    </w:p>
-    <w:p>
-      <w:pPr>
-        <w:pStyle w:val="a6"/>
-        <w:numPr>
-          <w:ilvl w:val="0"/>
-          <w:numId w:val="7"/>
-        </w:numPr>
-        <w:ind w:leftChars="0"/>
-        <w:jc w:val="left"/>
-        <w:rPr>
-          <w:sz w:val="22"/>
-        </w:rPr>
-      </w:pPr>
-      <w:r>
-        <w:rPr>
-          <w:rFonts w:hint="eastAsia"/>
-          <w:sz w:val="22"/>
-        </w:rPr>
-        <w:t>다이소,</w:t>
-      </w:r>
-      <w:r>
-        <w:rPr>
-          <w:sz w:val="22"/>
-        </w:rPr>
-        <w:t xml:space="preserve"> </w:t>
-      </w:r>
-      <w:r>
-        <w:rPr>
-          <w:rFonts w:hint="eastAsia"/>
-          <w:sz w:val="22"/>
-        </w:rPr>
-        <w:t xml:space="preserve">올리브영 </w:t>
-      </w:r>
-      <w:r>
-        <w:rPr>
-          <w:sz w:val="22"/>
-        </w:rPr>
-        <w:t xml:space="preserve">: </w:t>
-      </w:r>
-      <w:r>
-        <w:rPr>
-          <w:rFonts w:hint="eastAsia"/>
-          <w:sz w:val="22"/>
-        </w:rPr>
-        <w:t>각 회사 홈페이지 구 별 점포 정보</w:t>
-      </w:r>
-    </w:p>
-    <w:p>
-      <w:pPr>
-        <w:pStyle w:val="a6"/>
-        <w:numPr>
-          <w:ilvl w:val="0"/>
-          <w:numId w:val="7"/>
-        </w:numPr>
-        <w:ind w:leftChars="0"/>
-        <w:jc w:val="left"/>
-        <w:rPr>
-          <w:sz w:val="26"/>
-          <w:szCs w:val="26"/>
-        </w:rPr>
-      </w:pPr>
-      <w:r>
-        <w:rPr>
-          <w:rFonts w:hint="eastAsia"/>
-          <w:sz w:val="22"/>
-        </w:rPr>
-        <w:t xml:space="preserve">대규모 점포 </w:t>
-      </w:r>
-      <w:r>
-        <w:rPr>
-          <w:sz w:val="22"/>
-        </w:rPr>
-        <w:t>(</w:t>
-      </w:r>
-      <w:r>
-        <w:rPr>
-          <w:rFonts w:hint="eastAsia"/>
-          <w:sz w:val="22"/>
-        </w:rPr>
-        <w:t>백화점,</w:t>
-      </w:r>
-      <w:r>
-        <w:rPr>
-          <w:sz w:val="22"/>
-        </w:rPr>
-        <w:t xml:space="preserve"> </w:t>
-      </w:r>
-      <w:r>
-        <w:rPr>
-          <w:rFonts w:hint="eastAsia"/>
-          <w:sz w:val="22"/>
-        </w:rPr>
-        <w:t>대형마트</w:t>
-      </w:r>
-      <w:r>
-        <w:rPr>
-          <w:sz w:val="22"/>
-        </w:rPr>
-        <w:t>)</w:t>
-      </w:r>
-      <w:r>
-        <w:rPr>
-          <w:rFonts w:hint="eastAsia"/>
-          <w:sz w:val="22"/>
-        </w:rPr>
-        <w:t xml:space="preserve"> </w:t>
-      </w:r>
-      <w:r>
-        <w:rPr>
-          <w:sz w:val="22"/>
-        </w:rPr>
-        <w:t xml:space="preserve">: </w:t>
-      </w:r>
-      <w:r>
-        <w:rPr>
-          <w:rFonts w:hint="eastAsia"/>
-          <w:sz w:val="22"/>
-        </w:rPr>
-        <w:t>서울시 대규모 점포 인허가 정보</w:t>
-      </w:r>
-      <w:r>
-        <w:rPr>
-          <w:sz w:val="26"/>
-          <w:szCs w:val="26"/>
-        </w:rPr>
-        <w:br/>
-      </w:r>
-    </w:p>
-    <w:p>
-      <w:pPr>
-        <w:jc w:val="left"/>
-        <w:rPr>
-          <w:b/>
-          <w:sz w:val="26"/>
-          <w:szCs w:val="26"/>
-        </w:rPr>
-      </w:pPr>
-      <w:r>
-        <w:rPr>
-          <w:b/>
-          <w:sz w:val="26"/>
-          <w:szCs w:val="26"/>
-        </w:rPr>
-        <w:t xml:space="preserve">- </w:t>
-      </w:r>
-      <w:r>
-        <w:rPr>
-          <w:rFonts w:hint="eastAsia"/>
-          <w:b/>
-          <w:sz w:val="26"/>
-          <w:szCs w:val="26"/>
-        </w:rPr>
-        <w:t>월세, 전세 데이터</w:t>
-      </w:r>
-    </w:p>
-    <w:p>
-      <w:pPr>
-        <w:jc w:val="left"/>
-        <w:rPr>
-          <w:sz w:val="22"/>
-        </w:rPr>
-      </w:pPr>
-      <w:r>
-        <w:rPr>
-          <w:rFonts w:hint="eastAsia"/>
-          <w:sz w:val="22"/>
-        </w:rPr>
-        <w:t>주머니 사정이 넉넉치 않은 M</w:t>
-      </w:r>
-      <w:r>
-        <w:rPr>
-          <w:sz w:val="22"/>
-        </w:rPr>
-        <w:t>Z</w:t>
-      </w:r>
-      <w:r>
-        <w:rPr>
-          <w:rFonts w:hint="eastAsia"/>
-          <w:sz w:val="22"/>
-        </w:rPr>
-        <w:t xml:space="preserve">세대 </w:t>
-      </w:r>
-      <w:r>
-        <w:rPr>
-          <w:sz w:val="22"/>
-        </w:rPr>
-        <w:t>1</w:t>
-      </w:r>
-      <w:r>
-        <w:rPr>
-          <w:rFonts w:hint="eastAsia"/>
-          <w:sz w:val="22"/>
-        </w:rPr>
-        <w:t>인 가구의 경우 거주지 선택 시</w:t>
-      </w:r>
-      <w:r>
-        <w:rPr>
-          <w:sz w:val="22"/>
-        </w:rPr>
-        <w:br/>
-      </w:r>
-      <w:r>
-        <w:rPr>
-          <w:rFonts w:hint="eastAsia"/>
-          <w:sz w:val="22"/>
-        </w:rPr>
-        <w:t>편의성 뿐 아니라 월세</w:t>
-      </w:r>
-      <w:r>
-        <w:rPr>
-          <w:sz w:val="22"/>
-        </w:rPr>
-        <w:t>(</w:t>
-      </w:r>
-      <w:r>
-        <w:rPr>
-          <w:rFonts w:hint="eastAsia"/>
-          <w:sz w:val="22"/>
-        </w:rPr>
-        <w:t>보증금,</w:t>
-      </w:r>
-      <w:r>
-        <w:rPr>
-          <w:sz w:val="22"/>
-        </w:rPr>
-        <w:t xml:space="preserve"> </w:t>
-      </w:r>
-      <w:r>
-        <w:rPr>
-          <w:rFonts w:hint="eastAsia"/>
-          <w:sz w:val="22"/>
-        </w:rPr>
-        <w:t>월세),</w:t>
-      </w:r>
-      <w:r>
-        <w:rPr>
-          <w:sz w:val="22"/>
-        </w:rPr>
-        <w:t xml:space="preserve"> </w:t>
-      </w:r>
-      <w:r>
-        <w:rPr>
-          <w:rFonts w:hint="eastAsia"/>
-          <w:sz w:val="22"/>
-        </w:rPr>
-        <w:t>전세 가격도 매우 중요한 선택의 지표 중 하나이다</w:t>
-      </w:r>
-      <w:r>
-        <w:rPr>
-          <w:sz w:val="22"/>
-        </w:rPr>
-        <w:t xml:space="preserve">. </w:t>
-      </w:r>
-      <w:r>
-        <w:rPr>
-          <w:rFonts w:hint="eastAsia"/>
-          <w:sz w:val="22"/>
-        </w:rPr>
-        <w:t>따라서</w:t>
-      </w:r>
-      <w:r>
-        <w:rPr>
-          <w:sz w:val="22"/>
-        </w:rPr>
-        <w:t xml:space="preserve"> </w:t>
-      </w:r>
-      <w:r>
-        <w:rPr>
-          <w:rFonts w:hint="eastAsia"/>
-          <w:sz w:val="22"/>
-        </w:rPr>
-        <w:t>M</w:t>
-      </w:r>
-      <w:r>
-        <w:rPr>
-          <w:sz w:val="22"/>
-        </w:rPr>
-        <w:t>Z</w:t>
-      </w:r>
-      <w:r>
-        <w:rPr>
-          <w:rFonts w:hint="eastAsia"/>
-          <w:sz w:val="22"/>
-        </w:rPr>
-        <w:t>세대 거주지 추천을 위해서 월세,</w:t>
-      </w:r>
-      <w:r>
-        <w:rPr>
-          <w:sz w:val="22"/>
-        </w:rPr>
-        <w:t xml:space="preserve"> </w:t>
-      </w:r>
-      <w:r>
-        <w:rPr>
-          <w:rFonts w:hint="eastAsia"/>
-          <w:sz w:val="22"/>
-        </w:rPr>
-        <w:t>전세 각각의</w:t>
-      </w:r>
-      <w:r>
-        <w:rPr>
-          <w:rFonts w:hint="eastAsia"/>
-          <w:sz w:val="22"/>
-        </w:rPr>
-        <w:t xml:space="preserve"> </w:t>
-      </w:r>
-      <w:r>
-        <w:rPr>
-          <w:rFonts w:hint="eastAsia"/>
-          <w:sz w:val="22"/>
-        </w:rPr>
-        <w:t xml:space="preserve">평균 가격과 </w:t>
-      </w:r>
-      <w:r>
-        <w:rPr>
-          <w:sz w:val="22"/>
-        </w:rPr>
-        <w:br/>
-      </w:r>
-      <w:r>
-        <w:rPr>
-          <w:rFonts w:hint="eastAsia"/>
-          <w:sz w:val="22"/>
-        </w:rPr>
-        <w:t xml:space="preserve">실제 거주하고 있는 </w:t>
-      </w:r>
-      <w:r>
-        <w:rPr>
-          <w:sz w:val="22"/>
-        </w:rPr>
-        <w:t>MZ</w:t>
-      </w:r>
-      <w:r>
-        <w:rPr>
-          <w:rFonts w:hint="eastAsia"/>
-          <w:sz w:val="22"/>
-        </w:rPr>
-        <w:t xml:space="preserve">세대 </w:t>
-      </w:r>
-      <w:r>
-        <w:rPr>
-          <w:sz w:val="22"/>
-        </w:rPr>
-        <w:t>1</w:t>
-      </w:r>
-      <w:r>
-        <w:rPr>
-          <w:rFonts w:hint="eastAsia"/>
-          <w:sz w:val="22"/>
-        </w:rPr>
-        <w:t xml:space="preserve">인 가구 간의 상관관계를 분석하기 위해 </w:t>
-      </w:r>
-      <w:r>
-        <w:rPr>
-          <w:sz w:val="22"/>
-        </w:rPr>
-        <w:br/>
-      </w:r>
-      <w:r>
-        <w:rPr>
-          <w:rFonts w:hint="eastAsia"/>
-          <w:sz w:val="22"/>
-        </w:rPr>
-        <w:t>월세,</w:t>
-      </w:r>
-      <w:r>
-        <w:rPr>
-          <w:sz w:val="22"/>
-        </w:rPr>
-        <w:t xml:space="preserve"> </w:t>
-      </w:r>
-      <w:r>
-        <w:rPr>
-          <w:rFonts w:hint="eastAsia"/>
-          <w:sz w:val="22"/>
-        </w:rPr>
-        <w:t>전세 실</w:t>
-      </w:r>
-      <w:r>
-        <w:rPr>
-          <w:rFonts w:hint="eastAsia"/>
-          <w:sz w:val="22"/>
-        </w:rPr>
-        <w:t xml:space="preserve">제 </w:t>
-      </w:r>
-      <w:r>
-        <w:rPr>
-          <w:rFonts w:hint="eastAsia"/>
-          <w:sz w:val="22"/>
-        </w:rPr>
-        <w:t>거래가 데이터를 사용하고자 한다.</w:t>
-      </w:r>
-    </w:p>
-    <w:p>
-      <w:pPr>
-        <w:jc w:val="left"/>
-        <w:rPr>
-          <w:sz w:val="26"/>
-          <w:szCs w:val="26"/>
-        </w:rPr>
-      </w:pPr>
-      <w:r>
-        <w:rPr>
-          <w:noProof/>
-          <w:sz w:val="26"/>
-          <w:szCs w:val="26"/>
-        </w:rPr>
-        <w:drawing>
-          <wp:inline distT="0" distB="0" distL="0" distR="0" wp14:anchorId="16631364" wp14:editId="0E18AD5F">
-            <wp:extent cx="5731510" cy="2192655"/>
-            <wp:effectExtent l="0" t="0" r="2540" b="0"/>
-            <wp:docPr id="1" name="그림 1"/>
+          <wp:inline distT="0" distB="0" distL="0" distR="0" wp14:anchorId="73E18359" wp14:editId="2D78D615">
+            <wp:extent cx="3538220" cy="1779905"/>
+            <wp:effectExtent l="0" t="0" r="5080" b="0"/>
+            <wp:docPr id="5" name="그림 5"/>
             <wp:cNvGraphicFramePr>
               <a:graphicFrameLocks xmlns:a="http://schemas.openxmlformats.org/drawingml/2006/main" noChangeAspect="1"/>
             </wp:cNvGraphicFramePr>
@@ -1980,7 +884,13 @@
                     <pic:cNvPicPr/>
                   </pic:nvPicPr>
                   <pic:blipFill>
-                    <a:blip r:embed="rId8"/>
+                    <a:blip r:embed="rId8">
+                      <a:extLst>
+                        <a:ext uri="{28A0092B-C50C-407E-A947-70E740481C1C}">
+                          <a14:useLocalDpi xmlns:a14="http://schemas.microsoft.com/office/drawing/2010/main" val="0"/>
+                        </a:ext>
+                      </a:extLst>
+                    </a:blip>
                     <a:stretch>
                       <a:fillRect/>
                     </a:stretch>
@@ -1988,7 +898,7 @@
                   <pic:spPr>
                     <a:xfrm>
                       <a:off x="0" y="0"/>
-                      <a:ext cx="5731510" cy="2192655"/>
+                      <a:ext cx="3538220" cy="1779905"/>
                     </a:xfrm>
                     <a:prstGeom prst="rect">
                       <a:avLst/>
@@ -2003,12 +913,7 @@
     </w:p>
     <w:p>
       <w:pPr>
-        <w:pStyle w:val="a6"/>
-        <w:numPr>
-          <w:ilvl w:val="0"/>
-          <w:numId w:val="9"/>
-        </w:numPr>
-        <w:ind w:leftChars="0"/>
+        <w:ind w:left="400"/>
         <w:jc w:val="left"/>
         <w:rPr>
           <w:sz w:val="22"/>
@@ -2019,345 +924,45 @@
           <w:rFonts w:hint="eastAsia"/>
           <w:sz w:val="22"/>
         </w:rPr>
-        <w:t>서울시</w:t>
-      </w:r>
-      <w:r>
-        <w:rPr>
-          <w:rFonts w:hint="eastAsia"/>
-          <w:sz w:val="22"/>
-        </w:rPr>
-        <w:t xml:space="preserve"> 부동산 전월세가 정보</w:t>
+        <w:t>그들의</w:t>
+      </w:r>
+      <w:r>
+        <w:rPr>
+          <w:sz w:val="22"/>
+        </w:rPr>
+        <w:t xml:space="preserve"> 1인가구 사유는 [학업,직장]이 24.4%로 가장 많은 걸 알 수 있고</w:t>
+      </w:r>
+      <w:r>
+        <w:rPr>
+          <w:sz w:val="22"/>
+        </w:rPr>
+        <w:t>,</w:t>
+      </w:r>
+      <w:r>
+        <w:rPr>
+          <w:sz w:val="22"/>
+        </w:rPr>
+        <w:t xml:space="preserve"> 1인 가구 지역별 분포도를 보면 서울의 비중이 가장 높기 때문에 서울에 있는 지역구를 거주지로 추천해주는 서비스를 MZ세대들에게 제공한다. 각 지역 별 가격 데이터와 편의 시설 데이터들을 수집하여 분석하고, 평균 가격과 편의성의 정도를 종합하여 각자 입맛에 맞게 거주지를 선택할 수 있도록 도움을 제공한다.</w:t>
       </w:r>
     </w:p>
     <w:p>
       <w:pPr>
+        <w:ind w:left="400"/>
         <w:jc w:val="left"/>
         <w:rPr>
-          <w:b/>
-          <w:sz w:val="22"/>
-        </w:rPr>
-      </w:pPr>
-      <w:r>
-        <w:rPr>
-          <w:b/>
-          <w:sz w:val="22"/>
-        </w:rPr>
-        <w:br/>
-      </w:r>
-    </w:p>
-    <w:p>
-      <w:pPr>
-        <w:jc w:val="left"/>
-        <w:rPr>
-          <w:b/>
-          <w:sz w:val="26"/>
-          <w:szCs w:val="26"/>
-        </w:rPr>
-      </w:pPr>
-      <w:r>
-        <w:rPr>
-          <w:b/>
-          <w:sz w:val="26"/>
-          <w:szCs w:val="26"/>
-        </w:rPr>
-        <w:t xml:space="preserve">- </w:t>
-      </w:r>
-      <w:r>
-        <w:rPr>
-          <w:b/>
-          <w:sz w:val="26"/>
-          <w:szCs w:val="26"/>
-        </w:rPr>
-        <w:t>1</w:t>
-      </w:r>
-      <w:r>
-        <w:rPr>
-          <w:rFonts w:hint="eastAsia"/>
-          <w:b/>
-          <w:sz w:val="26"/>
-          <w:szCs w:val="26"/>
-        </w:rPr>
-        <w:t xml:space="preserve">인가구 인구, 인구 밀집도 </w:t>
-      </w:r>
-      <w:r>
-        <w:rPr>
-          <w:rFonts w:hint="eastAsia"/>
-          <w:b/>
-          <w:sz w:val="26"/>
-          <w:szCs w:val="26"/>
-        </w:rPr>
-        <w:t>데이터</w:t>
-      </w:r>
-    </w:p>
-    <w:p>
-      <w:pPr>
-        <w:jc w:val="left"/>
-        <w:rPr>
-          <w:sz w:val="22"/>
-        </w:rPr>
-      </w:pPr>
-      <w:r>
-        <w:rPr>
-          <w:rFonts w:hint="eastAsia"/>
-          <w:sz w:val="22"/>
-        </w:rPr>
-        <w:t xml:space="preserve">마지막으로 </w:t>
-      </w:r>
-      <w:r>
-        <w:rPr>
-          <w:sz w:val="22"/>
-        </w:rPr>
-        <w:t>MZ</w:t>
-      </w:r>
-      <w:r>
-        <w:rPr>
-          <w:rFonts w:hint="eastAsia"/>
-          <w:sz w:val="22"/>
-        </w:rPr>
-        <w:t xml:space="preserve">세대 1인 가구를 대상으로 한 서비스를 위해 </w:t>
-      </w:r>
-      <w:r>
-        <w:rPr>
-          <w:sz w:val="22"/>
-        </w:rPr>
-        <w:t>M</w:t>
-      </w:r>
-      <w:r>
-        <w:rPr>
-          <w:rFonts w:hint="eastAsia"/>
-          <w:sz w:val="22"/>
-        </w:rPr>
-        <w:t>Z</w:t>
-      </w:r>
-      <w:r>
-        <w:rPr>
-          <w:sz w:val="22"/>
-        </w:rPr>
-        <w:t xml:space="preserve"> </w:t>
-      </w:r>
-      <w:r>
-        <w:rPr>
-          <w:rFonts w:hint="eastAsia"/>
-          <w:sz w:val="22"/>
-        </w:rPr>
-        <w:t xml:space="preserve">세대 </w:t>
-      </w:r>
-      <w:r>
-        <w:rPr>
-          <w:sz w:val="22"/>
-        </w:rPr>
-        <w:t>1</w:t>
-      </w:r>
-      <w:r>
-        <w:rPr>
-          <w:rFonts w:hint="eastAsia"/>
-          <w:sz w:val="22"/>
-        </w:rPr>
-        <w:t xml:space="preserve">인 가구가 가장 많이 거주하고 있는 지역과 위에서 열거한 데이터들의 상관관계 분석을 위해 </w:t>
-      </w:r>
-      <w:r>
-        <w:rPr>
-          <w:sz w:val="22"/>
-        </w:rPr>
-        <w:t>1</w:t>
-      </w:r>
-      <w:r>
-        <w:rPr>
-          <w:rFonts w:hint="eastAsia"/>
-          <w:sz w:val="22"/>
-        </w:rPr>
-        <w:t xml:space="preserve">인가구 인구에서의 </w:t>
-      </w:r>
-      <w:r>
-        <w:rPr>
-          <w:sz w:val="22"/>
-        </w:rPr>
-        <w:t>MZ</w:t>
-      </w:r>
-      <w:r>
-        <w:rPr>
-          <w:rFonts w:hint="eastAsia"/>
-          <w:sz w:val="22"/>
-        </w:rPr>
-        <w:t xml:space="preserve">세대 </w:t>
-      </w:r>
-      <w:r>
-        <w:rPr>
-          <w:sz w:val="22"/>
-        </w:rPr>
-        <w:t>1</w:t>
-      </w:r>
-      <w:r>
-        <w:rPr>
-          <w:rFonts w:hint="eastAsia"/>
-          <w:sz w:val="22"/>
-        </w:rPr>
-        <w:t>인 가구 거주 비율을 사용하여 이를 실현하고자 한다.</w:t>
-      </w:r>
-    </w:p>
-    <w:p>
-      <w:pPr>
-        <w:pStyle w:val="a6"/>
-        <w:numPr>
-          <w:ilvl w:val="0"/>
-          <w:numId w:val="8"/>
-        </w:numPr>
-        <w:ind w:leftChars="0"/>
-        <w:jc w:val="left"/>
-        <w:rPr>
-          <w:b/>
-          <w:sz w:val="22"/>
-        </w:rPr>
-      </w:pPr>
-      <w:r>
-        <w:rPr>
-          <w:rFonts w:hint="eastAsia"/>
-          <w:sz w:val="22"/>
-        </w:rPr>
-        <w:t>1인가구(연령별)</w:t>
-      </w:r>
-      <w:r>
-        <w:rPr>
-          <w:sz w:val="22"/>
-        </w:rPr>
-        <w:t xml:space="preserve"> </w:t>
-      </w:r>
-      <w:r>
-        <w:rPr>
-          <w:rFonts w:hint="eastAsia"/>
-          <w:sz w:val="22"/>
-        </w:rPr>
-        <w:t>데이터</w:t>
-      </w:r>
-    </w:p>
-    <w:p>
-      <w:pPr>
-        <w:jc w:val="left"/>
-        <w:rPr>
-          <w:b/>
-          <w:sz w:val="44"/>
-          <w:szCs w:val="44"/>
-        </w:rPr>
-      </w:pPr>
-      <w:r>
-        <w:rPr>
-          <w:b/>
-          <w:sz w:val="30"/>
-          <w:szCs w:val="30"/>
-        </w:rPr>
-        <w:lastRenderedPageBreak/>
-        <w:t>2</w:t>
-      </w:r>
-      <w:r>
-        <w:rPr>
-          <w:b/>
-          <w:sz w:val="30"/>
-          <w:szCs w:val="30"/>
-        </w:rPr>
-        <w:t xml:space="preserve">.2 </w:t>
-      </w:r>
-      <w:r>
-        <w:rPr>
-          <w:rFonts w:hint="eastAsia"/>
-          <w:b/>
-          <w:sz w:val="30"/>
-          <w:szCs w:val="30"/>
-        </w:rPr>
-        <w:t>데이터 정합성 검정</w:t>
-      </w:r>
-    </w:p>
-    <w:p>
-      <w:pPr>
-        <w:jc w:val="left"/>
-        <w:rPr>
-          <w:sz w:val="22"/>
-        </w:rPr>
-      </w:pPr>
-      <w:r>
-        <w:rPr>
-          <w:rFonts w:hint="eastAsia"/>
-          <w:sz w:val="22"/>
-        </w:rPr>
-        <w:t>분석을</w:t>
-      </w:r>
-      <w:r>
-        <w:rPr>
-          <w:rFonts w:hint="eastAsia"/>
-          <w:sz w:val="22"/>
-        </w:rPr>
-        <w:t xml:space="preserve"> 위해 데이터 정합성 검정을 수행하였다.</w:t>
-      </w:r>
-    </w:p>
-    <w:p>
-      <w:pPr>
-        <w:jc w:val="left"/>
-        <w:rPr>
-          <w:sz w:val="22"/>
-        </w:rPr>
-      </w:pPr>
-      <w:r>
-        <w:rPr>
-          <w:rFonts w:hint="eastAsia"/>
-          <w:sz w:val="22"/>
-        </w:rPr>
-        <w:t>전세,</w:t>
-      </w:r>
-      <w:r>
-        <w:rPr>
-          <w:sz w:val="22"/>
-        </w:rPr>
-        <w:t xml:space="preserve"> </w:t>
-      </w:r>
-      <w:r>
-        <w:rPr>
-          <w:rFonts w:hint="eastAsia"/>
-          <w:sz w:val="22"/>
-        </w:rPr>
-        <w:t>보증금,</w:t>
-      </w:r>
-      <w:r>
-        <w:rPr>
-          <w:sz w:val="22"/>
-        </w:rPr>
-        <w:t xml:space="preserve"> </w:t>
-      </w:r>
-      <w:r>
-        <w:rPr>
-          <w:rFonts w:hint="eastAsia"/>
-          <w:sz w:val="22"/>
-        </w:rPr>
-        <w:t xml:space="preserve">월세 데이터에서 이상치 값을 </w:t>
-      </w:r>
-      <w:r>
-        <w:rPr>
-          <w:sz w:val="22"/>
-        </w:rPr>
-        <w:t>boxplot</w:t>
-      </w:r>
-      <w:r>
-        <w:rPr>
-          <w:rFonts w:hint="eastAsia"/>
-          <w:sz w:val="22"/>
-        </w:rPr>
-        <w:t>을 통해 다수 확인할 수 있었다.</w:t>
-      </w:r>
-    </w:p>
-    <w:p>
-      <w:pPr>
-        <w:jc w:val="left"/>
-        <w:rPr>
           <w:sz w:val="22"/>
         </w:rPr>
       </w:pPr>
       <w:r>
         <w:rPr>
           <w:noProof/>
+          <w:sz w:val="22"/>
         </w:rPr>
         <w:drawing>
-          <wp:inline distT="0" distB="0" distL="0" distR="0" wp14:anchorId="71F035E6" wp14:editId="5E61AF77">
-            <wp:extent cx="2884805" cy="2777705"/>
-            <wp:effectExtent l="0" t="0" r="0" b="3810"/>
-            <wp:docPr id="8" name="그림 8"/>
+          <wp:inline distT="0" distB="0" distL="0" distR="0" wp14:anchorId="0FB9BB13" wp14:editId="634A7A67">
+            <wp:extent cx="5731510" cy="2521585"/>
+            <wp:effectExtent l="0" t="0" r="2540" b="0"/>
+            <wp:docPr id="2" name="그림 2"/>
             <wp:cNvGraphicFramePr>
               <a:graphicFrameLocks xmlns:a="http://schemas.openxmlformats.org/drawingml/2006/main" noChangeAspect="1"/>
             </wp:cNvGraphicFramePr>
@@ -2377,6 +982,1671 @@
                   <pic:spPr>
                     <a:xfrm>
                       <a:off x="0" y="0"/>
+                      <a:ext cx="5731510" cy="2521585"/>
+                    </a:xfrm>
+                    <a:prstGeom prst="rect">
+                      <a:avLst/>
+                    </a:prstGeom>
+                  </pic:spPr>
+                </pic:pic>
+              </a:graphicData>
+            </a:graphic>
+          </wp:inline>
+        </w:drawing>
+      </w:r>
+    </w:p>
+    <w:p>
+      <w:pPr>
+        <w:ind w:left="400"/>
+        <w:jc w:val="left"/>
+        <w:rPr>
+          <w:sz w:val="22"/>
+        </w:rPr>
+      </w:pPr>
+    </w:p>
+    <w:p>
+      <w:pPr>
+        <w:jc w:val="left"/>
+        <w:rPr>
+          <w:sz w:val="22"/>
+        </w:rPr>
+      </w:pPr>
+    </w:p>
+    <w:p>
+      <w:pPr>
+        <w:jc w:val="left"/>
+        <w:rPr>
+          <w:rFonts w:hint="eastAsia"/>
+          <w:b/>
+          <w:sz w:val="30"/>
+          <w:szCs w:val="30"/>
+        </w:rPr>
+      </w:pPr>
+      <w:r>
+        <w:rPr>
+          <w:rFonts w:hint="eastAsia"/>
+          <w:b/>
+          <w:sz w:val="30"/>
+          <w:szCs w:val="30"/>
+        </w:rPr>
+        <w:lastRenderedPageBreak/>
+        <w:t>1</w:t>
+      </w:r>
+      <w:r>
+        <w:rPr>
+          <w:b/>
+          <w:sz w:val="30"/>
+          <w:szCs w:val="30"/>
+        </w:rPr>
+        <w:t xml:space="preserve">.2 </w:t>
+      </w:r>
+      <w:r>
+        <w:rPr>
+          <w:rFonts w:hint="eastAsia"/>
+          <w:b/>
+          <w:sz w:val="30"/>
+          <w:szCs w:val="30"/>
+        </w:rPr>
+        <w:t>분석 목표</w:t>
+      </w:r>
+    </w:p>
+    <w:p>
+      <w:pPr>
+        <w:rPr>
+          <w:sz w:val="22"/>
+        </w:rPr>
+      </w:pPr>
+      <w:r>
+        <w:rPr>
+          <w:sz w:val="22"/>
+        </w:rPr>
+        <w:t>1인가구의 월평균 소비지출 통계를 인용하여 선정한 수식과, 편의 시설 관련 데이터들을 종합하여 이들의 상관 관계를 분석해 유의미한 결과를 도출하려고 한다.</w:t>
+      </w:r>
+    </w:p>
+    <w:p>
+      <w:pPr>
+        <w:rPr>
+          <w:sz w:val="22"/>
+        </w:rPr>
+      </w:pPr>
+      <w:r>
+        <w:rPr>
+          <w:rFonts w:hint="eastAsia"/>
+          <w:sz w:val="22"/>
+        </w:rPr>
+        <w:t>따라서</w:t>
+      </w:r>
+      <w:r>
+        <w:rPr>
+          <w:rFonts w:hint="eastAsia"/>
+          <w:sz w:val="22"/>
+        </w:rPr>
+        <w:t xml:space="preserve"> 편의 시설 데이터와 </w:t>
+      </w:r>
+      <w:r>
+        <w:rPr>
+          <w:sz w:val="22"/>
+        </w:rPr>
+        <w:t>MZ</w:t>
+      </w:r>
+      <w:r>
+        <w:rPr>
+          <w:rFonts w:hint="eastAsia"/>
+          <w:sz w:val="22"/>
+        </w:rPr>
+        <w:t xml:space="preserve">세대 </w:t>
+      </w:r>
+      <w:r>
+        <w:rPr>
+          <w:sz w:val="22"/>
+        </w:rPr>
+        <w:t>1</w:t>
+      </w:r>
+      <w:r>
+        <w:rPr>
+          <w:rFonts w:hint="eastAsia"/>
+          <w:sz w:val="22"/>
+        </w:rPr>
+        <w:t xml:space="preserve">인 가구 비율 데이터를 통해 편의 시설이 </w:t>
+      </w:r>
+      <w:r>
+        <w:rPr>
+          <w:sz w:val="22"/>
+        </w:rPr>
+        <w:br/>
+        <w:t>MZ</w:t>
+      </w:r>
+      <w:r>
+        <w:rPr>
+          <w:rFonts w:hint="eastAsia"/>
+          <w:sz w:val="22"/>
+        </w:rPr>
+        <w:t>세대들의 거주지 선택에 있어 어느 정도의 영향을 미치는지 분석한 후,</w:t>
+      </w:r>
+      <w:r>
+        <w:rPr>
+          <w:sz w:val="22"/>
+        </w:rPr>
+        <w:br/>
+      </w:r>
+      <w:r>
+        <w:rPr>
+          <w:rFonts w:hint="eastAsia"/>
+          <w:sz w:val="22"/>
+        </w:rPr>
+        <w:t>이를 통해 종합 점수 선정에 적합성을 판단하도록 한다.</w:t>
+      </w:r>
+    </w:p>
+    <w:p>
+      <w:pPr>
+        <w:rPr>
+          <w:rFonts w:hint="eastAsia"/>
+          <w:sz w:val="22"/>
+        </w:rPr>
+      </w:pPr>
+    </w:p>
+    <w:p>
+      <w:pPr>
+        <w:jc w:val="center"/>
+        <w:rPr>
+          <w:rFonts w:hint="eastAsia"/>
+          <w:b/>
+          <w:sz w:val="30"/>
+          <w:szCs w:val="30"/>
+        </w:rPr>
+      </w:pPr>
+      <w:r>
+        <w:rPr>
+          <w:b/>
+          <w:sz w:val="44"/>
+          <w:szCs w:val="44"/>
+        </w:rPr>
+        <w:t>2</w:t>
+      </w:r>
+      <w:r>
+        <w:rPr>
+          <w:b/>
+          <w:sz w:val="44"/>
+          <w:szCs w:val="44"/>
+        </w:rPr>
+        <w:t xml:space="preserve">. </w:t>
+      </w:r>
+      <w:r>
+        <w:rPr>
+          <w:rFonts w:hint="eastAsia"/>
+          <w:b/>
+          <w:sz w:val="44"/>
+          <w:szCs w:val="44"/>
+        </w:rPr>
+        <w:t>데이터</w:t>
+      </w:r>
+      <w:r>
+        <w:rPr>
+          <w:rFonts w:hint="eastAsia"/>
+          <w:b/>
+          <w:sz w:val="44"/>
+          <w:szCs w:val="44"/>
+        </w:rPr>
+        <w:t xml:space="preserve"> 준비</w:t>
+      </w:r>
+    </w:p>
+    <w:p>
+      <w:pPr>
+        <w:jc w:val="left"/>
+        <w:rPr>
+          <w:b/>
+          <w:sz w:val="44"/>
+          <w:szCs w:val="44"/>
+        </w:rPr>
+      </w:pPr>
+      <w:r>
+        <w:rPr>
+          <w:b/>
+          <w:sz w:val="30"/>
+          <w:szCs w:val="30"/>
+        </w:rPr>
+        <w:t>2</w:t>
+      </w:r>
+      <w:r>
+        <w:rPr>
+          <w:b/>
+          <w:sz w:val="30"/>
+          <w:szCs w:val="30"/>
+        </w:rPr>
+        <w:t xml:space="preserve">.1 </w:t>
+      </w:r>
+      <w:r>
+        <w:rPr>
+          <w:rFonts w:hint="eastAsia"/>
+          <w:b/>
+          <w:sz w:val="30"/>
+          <w:szCs w:val="30"/>
+        </w:rPr>
+        <w:t>필요 데이터 정의 및 수집</w:t>
+      </w:r>
+    </w:p>
+    <w:p>
+      <w:pPr>
+        <w:jc w:val="left"/>
+        <w:rPr>
+          <w:b/>
+          <w:sz w:val="26"/>
+          <w:szCs w:val="26"/>
+        </w:rPr>
+      </w:pPr>
+      <w:r>
+        <w:rPr>
+          <w:b/>
+          <w:sz w:val="26"/>
+          <w:szCs w:val="26"/>
+        </w:rPr>
+        <w:t xml:space="preserve">- </w:t>
+      </w:r>
+      <w:r>
+        <w:rPr>
+          <w:rFonts w:hint="eastAsia"/>
+          <w:b/>
+          <w:sz w:val="26"/>
+          <w:szCs w:val="26"/>
+        </w:rPr>
+        <w:t>편의시설 데이터</w:t>
+      </w:r>
+    </w:p>
+    <w:p>
+      <w:pPr>
+        <w:jc w:val="left"/>
+        <w:rPr>
+          <w:rFonts w:hint="eastAsia"/>
+          <w:sz w:val="22"/>
+        </w:rPr>
+      </w:pPr>
+      <w:r>
+        <w:rPr>
+          <w:rFonts w:hint="eastAsia"/>
+          <w:noProof/>
+          <w:sz w:val="22"/>
+        </w:rPr>
+        <w:drawing>
+          <wp:anchor distT="0" distB="0" distL="114300" distR="114300" simplePos="0" relativeHeight="251698176" behindDoc="0" locked="0" layoutInCell="1" allowOverlap="1" wp14:anchorId="03A0C94D" wp14:editId="4A5743DF">
+            <wp:simplePos x="0" y="0"/>
+            <wp:positionH relativeFrom="margin">
+              <wp:align>right</wp:align>
+            </wp:positionH>
+            <wp:positionV relativeFrom="paragraph">
+              <wp:posOffset>1607461</wp:posOffset>
+            </wp:positionV>
+            <wp:extent cx="5732780" cy="2878372"/>
+            <wp:effectExtent l="0" t="0" r="1270" b="0"/>
+            <wp:wrapSquare wrapText="bothSides"/>
+            <wp:docPr id="3" name="그림 3"/>
+            <wp:cNvGraphicFramePr>
+              <a:graphicFrameLocks xmlns:a="http://schemas.openxmlformats.org/drawingml/2006/main" noChangeAspect="1"/>
+            </wp:cNvGraphicFramePr>
+            <a:graphic xmlns:a="http://schemas.openxmlformats.org/drawingml/2006/main">
+              <a:graphicData uri="http://schemas.openxmlformats.org/drawingml/2006/picture">
+                <pic:pic xmlns:pic="http://schemas.openxmlformats.org/drawingml/2006/picture">
+                  <pic:nvPicPr>
+                    <pic:cNvPr id="0" name="Picture 1"/>
+                    <pic:cNvPicPr>
+                      <a:picLocks noChangeAspect="1" noChangeArrowheads="1"/>
+                    </pic:cNvPicPr>
+                  </pic:nvPicPr>
+                  <pic:blipFill>
+                    <a:blip r:embed="rId10">
+                      <a:extLst>
+                        <a:ext uri="{28A0092B-C50C-407E-A947-70E740481C1C}">
+                          <a14:useLocalDpi xmlns:a14="http://schemas.microsoft.com/office/drawing/2010/main" val="0"/>
+                        </a:ext>
+                      </a:extLst>
+                    </a:blip>
+                    <a:srcRect/>
+                    <a:stretch>
+                      <a:fillRect/>
+                    </a:stretch>
+                  </pic:blipFill>
+                  <pic:spPr bwMode="auto">
+                    <a:xfrm>
+                      <a:off x="0" y="0"/>
+                      <a:ext cx="5732780" cy="2878372"/>
+                    </a:xfrm>
+                    <a:prstGeom prst="rect">
+                      <a:avLst/>
+                    </a:prstGeom>
+                    <a:noFill/>
+                    <a:ln>
+                      <a:noFill/>
+                    </a:ln>
+                  </pic:spPr>
+                </pic:pic>
+              </a:graphicData>
+            </a:graphic>
+            <wp14:sizeRelH relativeFrom="margin">
+              <wp14:pctWidth>0</wp14:pctWidth>
+            </wp14:sizeRelH>
+            <wp14:sizeRelV relativeFrom="margin">
+              <wp14:pctHeight>0</wp14:pctHeight>
+            </wp14:sizeRelV>
+          </wp:anchor>
+        </w:drawing>
+      </w:r>
+      <w:r>
+        <w:rPr>
+          <w:rFonts w:hint="eastAsia"/>
+          <w:sz w:val="22"/>
+        </w:rPr>
+        <w:t>편의시설 데이터는 M</w:t>
+      </w:r>
+      <w:r>
+        <w:rPr>
+          <w:sz w:val="22"/>
+        </w:rPr>
+        <w:t>Z</w:t>
+      </w:r>
+      <w:r>
+        <w:rPr>
+          <w:rFonts w:hint="eastAsia"/>
+          <w:sz w:val="22"/>
+        </w:rPr>
+        <w:t xml:space="preserve">세대 </w:t>
+      </w:r>
+      <w:r>
+        <w:rPr>
+          <w:sz w:val="22"/>
+        </w:rPr>
+        <w:t>1</w:t>
+      </w:r>
+      <w:r>
+        <w:rPr>
+          <w:rFonts w:hint="eastAsia"/>
+          <w:sz w:val="22"/>
+        </w:rPr>
+        <w:t xml:space="preserve">인가구에게 필요하다고 생각되는 </w:t>
+      </w:r>
+      <w:r>
+        <w:rPr>
+          <w:sz w:val="26"/>
+          <w:szCs w:val="26"/>
+        </w:rPr>
+        <w:br/>
+      </w:r>
+      <w:r>
+        <w:rPr>
+          <w:rFonts w:hint="eastAsia"/>
+          <w:sz w:val="22"/>
+        </w:rPr>
+        <w:t>편의점,</w:t>
+      </w:r>
+      <w:r>
+        <w:rPr>
+          <w:sz w:val="22"/>
+        </w:rPr>
+        <w:t xml:space="preserve"> </w:t>
+      </w:r>
+      <w:r>
+        <w:rPr>
+          <w:rFonts w:hint="eastAsia"/>
+          <w:sz w:val="22"/>
+        </w:rPr>
+        <w:t>카페,</w:t>
+      </w:r>
+      <w:r>
+        <w:rPr>
+          <w:sz w:val="22"/>
+        </w:rPr>
+        <w:t xml:space="preserve"> </w:t>
+      </w:r>
+      <w:r>
+        <w:rPr>
+          <w:rFonts w:hint="eastAsia"/>
+          <w:sz w:val="22"/>
+        </w:rPr>
+        <w:t>지하철,</w:t>
+      </w:r>
+      <w:r>
+        <w:rPr>
+          <w:sz w:val="22"/>
+        </w:rPr>
+        <w:t xml:space="preserve"> </w:t>
+      </w:r>
+      <w:r>
+        <w:rPr>
+          <w:rFonts w:hint="eastAsia"/>
+          <w:sz w:val="22"/>
+        </w:rPr>
+        <w:t>음식점,</w:t>
+      </w:r>
+      <w:r>
+        <w:rPr>
+          <w:sz w:val="22"/>
+        </w:rPr>
+        <w:t xml:space="preserve"> </w:t>
+      </w:r>
+      <w:proofErr w:type="spellStart"/>
+      <w:r>
+        <w:rPr>
+          <w:rFonts w:hint="eastAsia"/>
+          <w:sz w:val="22"/>
+        </w:rPr>
+        <w:t>다이소</w:t>
+      </w:r>
+      <w:proofErr w:type="spellEnd"/>
+      <w:r>
+        <w:rPr>
+          <w:rFonts w:hint="eastAsia"/>
+          <w:sz w:val="22"/>
+        </w:rPr>
+        <w:t>,</w:t>
+      </w:r>
+      <w:r>
+        <w:rPr>
+          <w:sz w:val="22"/>
+        </w:rPr>
+        <w:t xml:space="preserve"> </w:t>
+      </w:r>
+      <w:proofErr w:type="spellStart"/>
+      <w:r>
+        <w:rPr>
+          <w:rFonts w:hint="eastAsia"/>
+          <w:sz w:val="22"/>
+        </w:rPr>
+        <w:t>올리브영</w:t>
+      </w:r>
+      <w:proofErr w:type="spellEnd"/>
+      <w:r>
+        <w:rPr>
+          <w:rFonts w:hint="eastAsia"/>
+          <w:sz w:val="22"/>
+        </w:rPr>
+        <w:t>,</w:t>
+      </w:r>
+      <w:r>
+        <w:rPr>
+          <w:sz w:val="22"/>
+        </w:rPr>
+        <w:t xml:space="preserve"> </w:t>
+      </w:r>
+      <w:r>
+        <w:rPr>
+          <w:rFonts w:hint="eastAsia"/>
+          <w:sz w:val="22"/>
+        </w:rPr>
+        <w:t>백화점으로 선정하였다.</w:t>
+      </w:r>
+      <w:r>
+        <w:rPr>
+          <w:sz w:val="22"/>
+        </w:rPr>
+        <w:t xml:space="preserve"> </w:t>
+      </w:r>
+      <w:r>
+        <w:rPr>
+          <w:sz w:val="22"/>
+        </w:rPr>
+        <w:br/>
+      </w:r>
+      <w:r>
+        <w:rPr>
+          <w:rFonts w:hint="eastAsia"/>
+          <w:sz w:val="22"/>
+        </w:rPr>
+        <w:t>선정 기준은 가구 월 평균 주요 소비 지출에서 볼 수 있듯,</w:t>
+      </w:r>
+      <w:r>
+        <w:rPr>
+          <w:sz w:val="22"/>
+        </w:rPr>
+        <w:t xml:space="preserve"> </w:t>
+      </w:r>
+      <w:r>
+        <w:rPr>
+          <w:rFonts w:hint="eastAsia"/>
+          <w:sz w:val="22"/>
+        </w:rPr>
+        <w:t>음식,</w:t>
+      </w:r>
+      <w:r>
+        <w:rPr>
+          <w:sz w:val="22"/>
+        </w:rPr>
+        <w:t xml:space="preserve"> </w:t>
+      </w:r>
+      <w:r>
+        <w:rPr>
+          <w:rFonts w:hint="eastAsia"/>
+          <w:sz w:val="22"/>
+        </w:rPr>
+        <w:t>숙박</w:t>
+      </w:r>
+      <w:r>
+        <w:rPr>
+          <w:rFonts w:hint="eastAsia"/>
+          <w:sz w:val="22"/>
+        </w:rPr>
+        <w:t>과 관련된 음식점,</w:t>
+      </w:r>
+      <w:r>
+        <w:rPr>
+          <w:sz w:val="22"/>
+        </w:rPr>
+        <w:t xml:space="preserve"> </w:t>
+      </w:r>
+      <w:r>
+        <w:rPr>
+          <w:rFonts w:hint="eastAsia"/>
+          <w:sz w:val="22"/>
+        </w:rPr>
+        <w:t>식료품</w:t>
+      </w:r>
+      <w:r>
+        <w:rPr>
+          <w:sz w:val="22"/>
+        </w:rPr>
+        <w:t xml:space="preserve">, </w:t>
+      </w:r>
+      <w:r>
+        <w:rPr>
+          <w:rFonts w:hint="eastAsia"/>
+          <w:sz w:val="22"/>
+        </w:rPr>
+        <w:t>비주류 음료와 관련된 편의점,</w:t>
+      </w:r>
+      <w:r>
+        <w:rPr>
+          <w:sz w:val="22"/>
+        </w:rPr>
+        <w:t xml:space="preserve"> </w:t>
+      </w:r>
+      <w:r>
+        <w:rPr>
+          <w:rFonts w:hint="eastAsia"/>
+          <w:sz w:val="22"/>
+        </w:rPr>
+        <w:t xml:space="preserve">카페 </w:t>
+      </w:r>
+      <w:r>
+        <w:rPr>
+          <w:sz w:val="22"/>
+        </w:rPr>
+        <w:br/>
+      </w:r>
+      <w:r>
+        <w:rPr>
+          <w:rFonts w:hint="eastAsia"/>
+          <w:sz w:val="22"/>
+        </w:rPr>
+        <w:t>그리고,</w:t>
+      </w:r>
+      <w:r>
+        <w:rPr>
+          <w:sz w:val="22"/>
+        </w:rPr>
+        <w:t xml:space="preserve"> </w:t>
+      </w:r>
+      <w:r>
+        <w:rPr>
+          <w:rFonts w:hint="eastAsia"/>
+          <w:sz w:val="22"/>
+        </w:rPr>
+        <w:t>교통과 관련된 지하철,</w:t>
+      </w:r>
+      <w:r>
+        <w:rPr>
+          <w:sz w:val="22"/>
+        </w:rPr>
+        <w:t xml:space="preserve"> </w:t>
+      </w:r>
+      <w:r>
+        <w:rPr>
+          <w:rFonts w:hint="eastAsia"/>
+          <w:sz w:val="22"/>
+        </w:rPr>
+        <w:t>마지막으로 의류,</w:t>
+      </w:r>
+      <w:r>
+        <w:rPr>
+          <w:sz w:val="22"/>
+        </w:rPr>
+        <w:t xml:space="preserve"> </w:t>
+      </w:r>
+      <w:r>
+        <w:rPr>
+          <w:rFonts w:hint="eastAsia"/>
+          <w:sz w:val="22"/>
+        </w:rPr>
+        <w:t xml:space="preserve">신발과 기타와 관련된 </w:t>
+      </w:r>
+      <w:proofErr w:type="spellStart"/>
+      <w:r>
+        <w:rPr>
+          <w:rFonts w:hint="eastAsia"/>
+          <w:sz w:val="22"/>
+        </w:rPr>
+        <w:t>다이소</w:t>
+      </w:r>
+      <w:proofErr w:type="spellEnd"/>
+      <w:r>
+        <w:rPr>
+          <w:rFonts w:hint="eastAsia"/>
+          <w:sz w:val="22"/>
+        </w:rPr>
+        <w:t>,</w:t>
+      </w:r>
+      <w:r>
+        <w:rPr>
+          <w:sz w:val="22"/>
+        </w:rPr>
+        <w:t xml:space="preserve"> </w:t>
+      </w:r>
+      <w:proofErr w:type="spellStart"/>
+      <w:r>
+        <w:rPr>
+          <w:rFonts w:hint="eastAsia"/>
+          <w:sz w:val="22"/>
+        </w:rPr>
+        <w:t>올리브영</w:t>
+      </w:r>
+      <w:proofErr w:type="spellEnd"/>
+      <w:r>
+        <w:rPr>
+          <w:rFonts w:hint="eastAsia"/>
+          <w:sz w:val="22"/>
+        </w:rPr>
+        <w:t>,</w:t>
+      </w:r>
+      <w:r>
+        <w:rPr>
+          <w:sz w:val="22"/>
+        </w:rPr>
+        <w:t xml:space="preserve"> </w:t>
+      </w:r>
+      <w:r>
+        <w:rPr>
+          <w:rFonts w:hint="eastAsia"/>
+          <w:sz w:val="22"/>
+        </w:rPr>
+        <w:t>대규모점포(백화점,</w:t>
+      </w:r>
+      <w:r>
+        <w:rPr>
+          <w:sz w:val="22"/>
+        </w:rPr>
+        <w:t xml:space="preserve"> </w:t>
+      </w:r>
+      <w:r>
+        <w:rPr>
+          <w:rFonts w:hint="eastAsia"/>
+          <w:sz w:val="22"/>
+        </w:rPr>
+        <w:t>대형마트)</w:t>
+      </w:r>
+      <w:r>
+        <w:rPr>
+          <w:rFonts w:hint="eastAsia"/>
+          <w:sz w:val="22"/>
+        </w:rPr>
+        <w:t xml:space="preserve"> 등을 선정하였다.</w:t>
+      </w:r>
+    </w:p>
+    <w:p>
+      <w:pPr>
+        <w:pStyle w:val="a6"/>
+        <w:numPr>
+          <w:ilvl w:val="0"/>
+          <w:numId w:val="7"/>
+        </w:numPr>
+        <w:ind w:leftChars="0"/>
+        <w:jc w:val="left"/>
+        <w:rPr>
+          <w:sz w:val="22"/>
+        </w:rPr>
+      </w:pPr>
+      <w:r>
+        <w:rPr>
+          <w:rFonts w:hint="eastAsia"/>
+          <w:sz w:val="22"/>
+        </w:rPr>
+        <w:lastRenderedPageBreak/>
+        <w:t xml:space="preserve">음식점 </w:t>
+      </w:r>
+      <w:r>
+        <w:rPr>
+          <w:sz w:val="22"/>
+        </w:rPr>
+        <w:t xml:space="preserve">: </w:t>
+      </w:r>
+      <w:r>
+        <w:rPr>
+          <w:rFonts w:hint="eastAsia"/>
+          <w:sz w:val="22"/>
+        </w:rPr>
+        <w:t>서울시 일반음식점 인허가 정보</w:t>
+      </w:r>
+    </w:p>
+    <w:p>
+      <w:pPr>
+        <w:pStyle w:val="a6"/>
+        <w:numPr>
+          <w:ilvl w:val="0"/>
+          <w:numId w:val="7"/>
+        </w:numPr>
+        <w:ind w:leftChars="0"/>
+        <w:jc w:val="left"/>
+        <w:rPr>
+          <w:sz w:val="22"/>
+        </w:rPr>
+      </w:pPr>
+      <w:r>
+        <w:rPr>
+          <w:rFonts w:hint="eastAsia"/>
+          <w:sz w:val="22"/>
+        </w:rPr>
+        <w:t>편의점,</w:t>
+      </w:r>
+      <w:r>
+        <w:rPr>
+          <w:sz w:val="22"/>
+        </w:rPr>
+        <w:t xml:space="preserve"> </w:t>
+      </w:r>
+      <w:r>
+        <w:rPr>
+          <w:rFonts w:hint="eastAsia"/>
+          <w:sz w:val="22"/>
+        </w:rPr>
+        <w:t>카페</w:t>
+      </w:r>
+      <w:r>
+        <w:rPr>
+          <w:sz w:val="22"/>
+        </w:rPr>
+        <w:t xml:space="preserve"> </w:t>
+      </w:r>
+      <w:r>
+        <w:rPr>
+          <w:rFonts w:hint="eastAsia"/>
+          <w:sz w:val="22"/>
+        </w:rPr>
+        <w:t xml:space="preserve">데이터 </w:t>
+      </w:r>
+      <w:r>
+        <w:rPr>
+          <w:sz w:val="22"/>
+        </w:rPr>
+        <w:t xml:space="preserve">: </w:t>
+      </w:r>
+      <w:r>
+        <w:rPr>
+          <w:rFonts w:hint="eastAsia"/>
+          <w:sz w:val="22"/>
+        </w:rPr>
+        <w:t>서울 휴게 음식점 인허가 정보</w:t>
+      </w:r>
+    </w:p>
+    <w:p>
+      <w:pPr>
+        <w:pStyle w:val="a6"/>
+        <w:numPr>
+          <w:ilvl w:val="0"/>
+          <w:numId w:val="7"/>
+        </w:numPr>
+        <w:ind w:leftChars="0"/>
+        <w:jc w:val="left"/>
+        <w:rPr>
+          <w:sz w:val="22"/>
+        </w:rPr>
+      </w:pPr>
+      <w:r>
+        <w:rPr>
+          <w:rFonts w:hint="eastAsia"/>
+          <w:sz w:val="22"/>
+        </w:rPr>
+        <w:t xml:space="preserve">지하철 </w:t>
+      </w:r>
+      <w:r>
+        <w:rPr>
+          <w:sz w:val="22"/>
+        </w:rPr>
+        <w:t xml:space="preserve">: </w:t>
+      </w:r>
+      <w:r>
+        <w:rPr>
+          <w:rFonts w:hint="eastAsia"/>
+          <w:sz w:val="22"/>
+        </w:rPr>
+        <w:t>서울 교통 공사 자치구별 지하철역 정보</w:t>
+      </w:r>
+    </w:p>
+    <w:p>
+      <w:pPr>
+        <w:pStyle w:val="a6"/>
+        <w:numPr>
+          <w:ilvl w:val="0"/>
+          <w:numId w:val="7"/>
+        </w:numPr>
+        <w:ind w:leftChars="0"/>
+        <w:jc w:val="left"/>
+        <w:rPr>
+          <w:sz w:val="22"/>
+        </w:rPr>
+      </w:pPr>
+      <w:proofErr w:type="spellStart"/>
+      <w:r>
+        <w:rPr>
+          <w:rFonts w:hint="eastAsia"/>
+          <w:sz w:val="22"/>
+        </w:rPr>
+        <w:t>다이소</w:t>
+      </w:r>
+      <w:proofErr w:type="spellEnd"/>
+      <w:r>
+        <w:rPr>
+          <w:rFonts w:hint="eastAsia"/>
+          <w:sz w:val="22"/>
+        </w:rPr>
+        <w:t>,</w:t>
+      </w:r>
+      <w:r>
+        <w:rPr>
+          <w:sz w:val="22"/>
+        </w:rPr>
+        <w:t xml:space="preserve"> </w:t>
+      </w:r>
+      <w:proofErr w:type="spellStart"/>
+      <w:r>
+        <w:rPr>
+          <w:rFonts w:hint="eastAsia"/>
+          <w:sz w:val="22"/>
+        </w:rPr>
+        <w:t>올리브영</w:t>
+      </w:r>
+      <w:proofErr w:type="spellEnd"/>
+      <w:r>
+        <w:rPr>
+          <w:rFonts w:hint="eastAsia"/>
+          <w:sz w:val="22"/>
+        </w:rPr>
+        <w:t xml:space="preserve"> </w:t>
+      </w:r>
+      <w:r>
+        <w:rPr>
+          <w:sz w:val="22"/>
+        </w:rPr>
+        <w:t xml:space="preserve">: </w:t>
+      </w:r>
+      <w:r>
+        <w:rPr>
+          <w:rFonts w:hint="eastAsia"/>
+          <w:sz w:val="22"/>
+        </w:rPr>
+        <w:t>각 회사 홈페이지 구 별 점포 정보</w:t>
+      </w:r>
+    </w:p>
+    <w:p>
+      <w:pPr>
+        <w:pStyle w:val="a6"/>
+        <w:numPr>
+          <w:ilvl w:val="0"/>
+          <w:numId w:val="7"/>
+        </w:numPr>
+        <w:ind w:leftChars="0"/>
+        <w:jc w:val="left"/>
+        <w:rPr>
+          <w:sz w:val="26"/>
+          <w:szCs w:val="26"/>
+        </w:rPr>
+      </w:pPr>
+      <w:r>
+        <w:rPr>
+          <w:rFonts w:hint="eastAsia"/>
+          <w:sz w:val="22"/>
+        </w:rPr>
+        <w:t xml:space="preserve">대규모 점포 </w:t>
+      </w:r>
+      <w:r>
+        <w:rPr>
+          <w:sz w:val="22"/>
+        </w:rPr>
+        <w:t>(</w:t>
+      </w:r>
+      <w:r>
+        <w:rPr>
+          <w:rFonts w:hint="eastAsia"/>
+          <w:sz w:val="22"/>
+        </w:rPr>
+        <w:t>백화점,</w:t>
+      </w:r>
+      <w:r>
+        <w:rPr>
+          <w:sz w:val="22"/>
+        </w:rPr>
+        <w:t xml:space="preserve"> </w:t>
+      </w:r>
+      <w:r>
+        <w:rPr>
+          <w:rFonts w:hint="eastAsia"/>
+          <w:sz w:val="22"/>
+        </w:rPr>
+        <w:t>대형마트</w:t>
+      </w:r>
+      <w:r>
+        <w:rPr>
+          <w:sz w:val="22"/>
+        </w:rPr>
+        <w:t>)</w:t>
+      </w:r>
+      <w:r>
+        <w:rPr>
+          <w:rFonts w:hint="eastAsia"/>
+          <w:sz w:val="22"/>
+        </w:rPr>
+        <w:t xml:space="preserve"> </w:t>
+      </w:r>
+      <w:r>
+        <w:rPr>
+          <w:sz w:val="22"/>
+        </w:rPr>
+        <w:t xml:space="preserve">: </w:t>
+      </w:r>
+      <w:r>
+        <w:rPr>
+          <w:rFonts w:hint="eastAsia"/>
+          <w:sz w:val="22"/>
+        </w:rPr>
+        <w:t>서울시 대규모 점포 인허가 정보</w:t>
+      </w:r>
+      <w:r>
+        <w:rPr>
+          <w:sz w:val="26"/>
+          <w:szCs w:val="26"/>
+        </w:rPr>
+        <w:br/>
+      </w:r>
+    </w:p>
+    <w:p>
+      <w:pPr>
+        <w:jc w:val="left"/>
+        <w:rPr>
+          <w:b/>
+          <w:sz w:val="26"/>
+          <w:szCs w:val="26"/>
+        </w:rPr>
+      </w:pPr>
+      <w:r>
+        <w:rPr>
+          <w:b/>
+          <w:sz w:val="26"/>
+          <w:szCs w:val="26"/>
+        </w:rPr>
+        <w:t xml:space="preserve">- </w:t>
+      </w:r>
+      <w:r>
+        <w:rPr>
+          <w:rFonts w:hint="eastAsia"/>
+          <w:b/>
+          <w:sz w:val="26"/>
+          <w:szCs w:val="26"/>
+        </w:rPr>
+        <w:t>월세, 전세 데이터</w:t>
+      </w:r>
+    </w:p>
+    <w:p>
+      <w:pPr>
+        <w:jc w:val="left"/>
+        <w:rPr>
+          <w:sz w:val="22"/>
+        </w:rPr>
+      </w:pPr>
+      <w:r>
+        <w:rPr>
+          <w:rFonts w:hint="eastAsia"/>
+          <w:sz w:val="22"/>
+        </w:rPr>
+        <w:t>주머니 사정이 넉넉치 않은 M</w:t>
+      </w:r>
+      <w:r>
+        <w:rPr>
+          <w:sz w:val="22"/>
+        </w:rPr>
+        <w:t>Z</w:t>
+      </w:r>
+      <w:r>
+        <w:rPr>
+          <w:rFonts w:hint="eastAsia"/>
+          <w:sz w:val="22"/>
+        </w:rPr>
+        <w:t xml:space="preserve">세대 </w:t>
+      </w:r>
+      <w:r>
+        <w:rPr>
+          <w:sz w:val="22"/>
+        </w:rPr>
+        <w:t>1</w:t>
+      </w:r>
+      <w:r>
+        <w:rPr>
+          <w:rFonts w:hint="eastAsia"/>
+          <w:sz w:val="22"/>
+        </w:rPr>
+        <w:t>인 가구의 경우 거주지 선택 시</w:t>
+      </w:r>
+      <w:r>
+        <w:rPr>
+          <w:sz w:val="22"/>
+        </w:rPr>
+        <w:br/>
+      </w:r>
+      <w:r>
+        <w:rPr>
+          <w:rFonts w:hint="eastAsia"/>
+          <w:sz w:val="22"/>
+        </w:rPr>
+        <w:t>편의성 뿐 아니라 월세</w:t>
+      </w:r>
+      <w:r>
+        <w:rPr>
+          <w:sz w:val="22"/>
+        </w:rPr>
+        <w:t>(</w:t>
+      </w:r>
+      <w:r>
+        <w:rPr>
+          <w:rFonts w:hint="eastAsia"/>
+          <w:sz w:val="22"/>
+        </w:rPr>
+        <w:t>보증금,</w:t>
+      </w:r>
+      <w:r>
+        <w:rPr>
+          <w:sz w:val="22"/>
+        </w:rPr>
+        <w:t xml:space="preserve"> </w:t>
+      </w:r>
+      <w:r>
+        <w:rPr>
+          <w:rFonts w:hint="eastAsia"/>
+          <w:sz w:val="22"/>
+        </w:rPr>
+        <w:t>월세),</w:t>
+      </w:r>
+      <w:r>
+        <w:rPr>
+          <w:sz w:val="22"/>
+        </w:rPr>
+        <w:t xml:space="preserve"> </w:t>
+      </w:r>
+      <w:r>
+        <w:rPr>
+          <w:rFonts w:hint="eastAsia"/>
+          <w:sz w:val="22"/>
+        </w:rPr>
+        <w:t>전세 가격도 매우 중요한 선택의 지표 중 하나이다</w:t>
+      </w:r>
+      <w:r>
+        <w:rPr>
+          <w:sz w:val="22"/>
+        </w:rPr>
+        <w:t xml:space="preserve">. </w:t>
+      </w:r>
+      <w:r>
+        <w:rPr>
+          <w:rFonts w:hint="eastAsia"/>
+          <w:sz w:val="22"/>
+        </w:rPr>
+        <w:t>따라서</w:t>
+      </w:r>
+      <w:r>
+        <w:rPr>
+          <w:sz w:val="22"/>
+        </w:rPr>
+        <w:t xml:space="preserve"> </w:t>
+      </w:r>
+      <w:r>
+        <w:rPr>
+          <w:rFonts w:hint="eastAsia"/>
+          <w:sz w:val="22"/>
+        </w:rPr>
+        <w:t>M</w:t>
+      </w:r>
+      <w:r>
+        <w:rPr>
+          <w:sz w:val="22"/>
+        </w:rPr>
+        <w:t>Z</w:t>
+      </w:r>
+      <w:r>
+        <w:rPr>
+          <w:rFonts w:hint="eastAsia"/>
+          <w:sz w:val="22"/>
+        </w:rPr>
+        <w:t>세대 거주지 추천을 위해서 월세,</w:t>
+      </w:r>
+      <w:r>
+        <w:rPr>
+          <w:sz w:val="22"/>
+        </w:rPr>
+        <w:t xml:space="preserve"> </w:t>
+      </w:r>
+      <w:r>
+        <w:rPr>
+          <w:rFonts w:hint="eastAsia"/>
+          <w:sz w:val="22"/>
+        </w:rPr>
+        <w:t>전세 각각의</w:t>
+      </w:r>
+      <w:r>
+        <w:rPr>
+          <w:rFonts w:hint="eastAsia"/>
+          <w:sz w:val="22"/>
+        </w:rPr>
+        <w:t xml:space="preserve"> </w:t>
+      </w:r>
+      <w:r>
+        <w:rPr>
+          <w:rFonts w:hint="eastAsia"/>
+          <w:sz w:val="22"/>
+        </w:rPr>
+        <w:t xml:space="preserve">평균 가격과 </w:t>
+      </w:r>
+      <w:r>
+        <w:rPr>
+          <w:sz w:val="22"/>
+        </w:rPr>
+        <w:br/>
+      </w:r>
+      <w:r>
+        <w:rPr>
+          <w:rFonts w:hint="eastAsia"/>
+          <w:sz w:val="22"/>
+        </w:rPr>
+        <w:t xml:space="preserve">실제 거주하고 있는 </w:t>
+      </w:r>
+      <w:r>
+        <w:rPr>
+          <w:sz w:val="22"/>
+        </w:rPr>
+        <w:t>MZ</w:t>
+      </w:r>
+      <w:r>
+        <w:rPr>
+          <w:rFonts w:hint="eastAsia"/>
+          <w:sz w:val="22"/>
+        </w:rPr>
+        <w:t xml:space="preserve">세대 </w:t>
+      </w:r>
+      <w:r>
+        <w:rPr>
+          <w:sz w:val="22"/>
+        </w:rPr>
+        <w:t>1</w:t>
+      </w:r>
+      <w:r>
+        <w:rPr>
+          <w:rFonts w:hint="eastAsia"/>
+          <w:sz w:val="22"/>
+        </w:rPr>
+        <w:t xml:space="preserve">인 가구 간의 상관관계를 분석하기 위해 </w:t>
+      </w:r>
+      <w:r>
+        <w:rPr>
+          <w:sz w:val="22"/>
+        </w:rPr>
+        <w:br/>
+      </w:r>
+      <w:r>
+        <w:rPr>
+          <w:rFonts w:hint="eastAsia"/>
+          <w:sz w:val="22"/>
+        </w:rPr>
+        <w:t>월세,</w:t>
+      </w:r>
+      <w:r>
+        <w:rPr>
+          <w:sz w:val="22"/>
+        </w:rPr>
+        <w:t xml:space="preserve"> </w:t>
+      </w:r>
+      <w:r>
+        <w:rPr>
+          <w:rFonts w:hint="eastAsia"/>
+          <w:sz w:val="22"/>
+        </w:rPr>
+        <w:t>전세 실</w:t>
+      </w:r>
+      <w:r>
+        <w:rPr>
+          <w:rFonts w:hint="eastAsia"/>
+          <w:sz w:val="22"/>
+        </w:rPr>
+        <w:t xml:space="preserve">제 </w:t>
+      </w:r>
+      <w:r>
+        <w:rPr>
+          <w:rFonts w:hint="eastAsia"/>
+          <w:sz w:val="22"/>
+        </w:rPr>
+        <w:t>거래가 데이터를 사용하고자 한다.</w:t>
+      </w:r>
+    </w:p>
+    <w:p>
+      <w:pPr>
+        <w:jc w:val="left"/>
+        <w:rPr>
+          <w:sz w:val="26"/>
+          <w:szCs w:val="26"/>
+        </w:rPr>
+      </w:pPr>
+      <w:r>
+        <w:rPr>
+          <w:noProof/>
+          <w:sz w:val="26"/>
+          <w:szCs w:val="26"/>
+        </w:rPr>
+        <w:drawing>
+          <wp:inline distT="0" distB="0" distL="0" distR="0" wp14:anchorId="16631364" wp14:editId="0E18AD5F">
+            <wp:extent cx="5731510" cy="1956021"/>
+            <wp:effectExtent l="0" t="0" r="2540" b="6350"/>
+            <wp:docPr id="1" name="그림 1"/>
+            <wp:cNvGraphicFramePr>
+              <a:graphicFrameLocks xmlns:a="http://schemas.openxmlformats.org/drawingml/2006/main" noChangeAspect="1"/>
+            </wp:cNvGraphicFramePr>
+            <a:graphic xmlns:a="http://schemas.openxmlformats.org/drawingml/2006/main">
+              <a:graphicData uri="http://schemas.openxmlformats.org/drawingml/2006/picture">
+                <pic:pic xmlns:pic="http://schemas.openxmlformats.org/drawingml/2006/picture">
+                  <pic:nvPicPr>
+                    <pic:cNvPr id="1" name=""/>
+                    <pic:cNvPicPr/>
+                  </pic:nvPicPr>
+                  <pic:blipFill>
+                    <a:blip r:embed="rId11"/>
+                    <a:stretch>
+                      <a:fillRect/>
+                    </a:stretch>
+                  </pic:blipFill>
+                  <pic:spPr>
+                    <a:xfrm>
+                      <a:off x="0" y="0"/>
+                      <a:ext cx="5750473" cy="1962493"/>
+                    </a:xfrm>
+                    <a:prstGeom prst="rect">
+                      <a:avLst/>
+                    </a:prstGeom>
+                  </pic:spPr>
+                </pic:pic>
+              </a:graphicData>
+            </a:graphic>
+          </wp:inline>
+        </w:drawing>
+      </w:r>
+    </w:p>
+    <w:p>
+      <w:pPr>
+        <w:pStyle w:val="a6"/>
+        <w:numPr>
+          <w:ilvl w:val="0"/>
+          <w:numId w:val="9"/>
+        </w:numPr>
+        <w:ind w:leftChars="0"/>
+        <w:jc w:val="left"/>
+        <w:rPr>
+          <w:sz w:val="22"/>
+        </w:rPr>
+      </w:pPr>
+      <w:r>
+        <w:rPr>
+          <w:rFonts w:hint="eastAsia"/>
+          <w:sz w:val="22"/>
+        </w:rPr>
+        <w:t>서울시</w:t>
+      </w:r>
+      <w:r>
+        <w:rPr>
+          <w:rFonts w:hint="eastAsia"/>
+          <w:sz w:val="22"/>
+        </w:rPr>
+        <w:t xml:space="preserve"> 부동산 전월세가 정보</w:t>
+      </w:r>
+    </w:p>
+    <w:p>
+      <w:pPr>
+        <w:jc w:val="left"/>
+        <w:rPr>
+          <w:b/>
+          <w:sz w:val="22"/>
+        </w:rPr>
+      </w:pPr>
+    </w:p>
+    <w:p>
+      <w:pPr>
+        <w:jc w:val="left"/>
+        <w:rPr>
+          <w:b/>
+          <w:sz w:val="26"/>
+          <w:szCs w:val="26"/>
+        </w:rPr>
+      </w:pPr>
+      <w:r>
+        <w:rPr>
+          <w:b/>
+          <w:sz w:val="26"/>
+          <w:szCs w:val="26"/>
+        </w:rPr>
+        <w:t xml:space="preserve">- </w:t>
+      </w:r>
+      <w:r>
+        <w:rPr>
+          <w:b/>
+          <w:sz w:val="26"/>
+          <w:szCs w:val="26"/>
+        </w:rPr>
+        <w:t>1</w:t>
+      </w:r>
+      <w:r>
+        <w:rPr>
+          <w:rFonts w:hint="eastAsia"/>
+          <w:b/>
+          <w:sz w:val="26"/>
+          <w:szCs w:val="26"/>
+        </w:rPr>
+        <w:t xml:space="preserve">인가구 인구, 인구 밀집도 </w:t>
+      </w:r>
+      <w:r>
+        <w:rPr>
+          <w:rFonts w:hint="eastAsia"/>
+          <w:b/>
+          <w:sz w:val="26"/>
+          <w:szCs w:val="26"/>
+        </w:rPr>
+        <w:t>데이터</w:t>
+      </w:r>
+    </w:p>
+    <w:p>
+      <w:pPr>
+        <w:jc w:val="left"/>
+        <w:rPr>
+          <w:sz w:val="22"/>
+        </w:rPr>
+      </w:pPr>
+      <w:r>
+        <w:rPr>
+          <w:rFonts w:hint="eastAsia"/>
+          <w:sz w:val="22"/>
+        </w:rPr>
+        <w:t xml:space="preserve">마지막으로 </w:t>
+      </w:r>
+      <w:r>
+        <w:rPr>
+          <w:sz w:val="22"/>
+        </w:rPr>
+        <w:t>MZ</w:t>
+      </w:r>
+      <w:r>
+        <w:rPr>
+          <w:rFonts w:hint="eastAsia"/>
+          <w:sz w:val="22"/>
+        </w:rPr>
+        <w:t xml:space="preserve">세대 1인 가구를 대상으로 한 서비스를 위해 </w:t>
+      </w:r>
+      <w:r>
+        <w:rPr>
+          <w:sz w:val="22"/>
+        </w:rPr>
+        <w:t>M</w:t>
+      </w:r>
+      <w:r>
+        <w:rPr>
+          <w:rFonts w:hint="eastAsia"/>
+          <w:sz w:val="22"/>
+        </w:rPr>
+        <w:t>Z</w:t>
+      </w:r>
+      <w:r>
+        <w:rPr>
+          <w:sz w:val="22"/>
+        </w:rPr>
+        <w:t xml:space="preserve"> </w:t>
+      </w:r>
+      <w:r>
+        <w:rPr>
+          <w:rFonts w:hint="eastAsia"/>
+          <w:sz w:val="22"/>
+        </w:rPr>
+        <w:t xml:space="preserve">세대 </w:t>
+      </w:r>
+      <w:r>
+        <w:rPr>
+          <w:sz w:val="22"/>
+        </w:rPr>
+        <w:t>1</w:t>
+      </w:r>
+      <w:r>
+        <w:rPr>
+          <w:rFonts w:hint="eastAsia"/>
+          <w:sz w:val="22"/>
+        </w:rPr>
+        <w:t xml:space="preserve">인 가구가 가장 많이 거주하고 있는 지역과 위에서 열거한 데이터들의 상관관계 분석을 위해 </w:t>
+      </w:r>
+      <w:r>
+        <w:rPr>
+          <w:sz w:val="22"/>
+        </w:rPr>
+        <w:t>1</w:t>
+      </w:r>
+      <w:r>
+        <w:rPr>
+          <w:rFonts w:hint="eastAsia"/>
+          <w:sz w:val="22"/>
+        </w:rPr>
+        <w:t xml:space="preserve">인가구 인구에서의 </w:t>
+      </w:r>
+      <w:r>
+        <w:rPr>
+          <w:sz w:val="22"/>
+        </w:rPr>
+        <w:t>MZ</w:t>
+      </w:r>
+      <w:r>
+        <w:rPr>
+          <w:rFonts w:hint="eastAsia"/>
+          <w:sz w:val="22"/>
+        </w:rPr>
+        <w:t xml:space="preserve">세대 </w:t>
+      </w:r>
+      <w:r>
+        <w:rPr>
+          <w:sz w:val="22"/>
+        </w:rPr>
+        <w:t>1</w:t>
+      </w:r>
+      <w:r>
+        <w:rPr>
+          <w:rFonts w:hint="eastAsia"/>
+          <w:sz w:val="22"/>
+        </w:rPr>
+        <w:t>인 가구 거주 비율을 사용하여 이를 실현하고자 한다.</w:t>
+      </w:r>
+    </w:p>
+    <w:p>
+      <w:pPr>
+        <w:pStyle w:val="a6"/>
+        <w:numPr>
+          <w:ilvl w:val="0"/>
+          <w:numId w:val="8"/>
+        </w:numPr>
+        <w:ind w:leftChars="0"/>
+        <w:jc w:val="left"/>
+        <w:rPr>
+          <w:b/>
+          <w:sz w:val="22"/>
+        </w:rPr>
+      </w:pPr>
+      <w:r>
+        <w:rPr>
+          <w:rFonts w:hint="eastAsia"/>
+          <w:sz w:val="22"/>
+        </w:rPr>
+        <w:t>1인가구(연령별)</w:t>
+      </w:r>
+      <w:r>
+        <w:rPr>
+          <w:sz w:val="22"/>
+        </w:rPr>
+        <w:t xml:space="preserve"> </w:t>
+      </w:r>
+      <w:r>
+        <w:rPr>
+          <w:rFonts w:hint="eastAsia"/>
+          <w:sz w:val="22"/>
+        </w:rPr>
+        <w:t>데이터</w:t>
+      </w:r>
+    </w:p>
+    <w:p>
+      <w:pPr>
+        <w:jc w:val="left"/>
+        <w:rPr>
+          <w:b/>
+          <w:sz w:val="44"/>
+          <w:szCs w:val="44"/>
+        </w:rPr>
+      </w:pPr>
+      <w:r>
+        <w:rPr>
+          <w:b/>
+          <w:sz w:val="30"/>
+          <w:szCs w:val="30"/>
+        </w:rPr>
+        <w:lastRenderedPageBreak/>
+        <w:t>2</w:t>
+      </w:r>
+      <w:r>
+        <w:rPr>
+          <w:b/>
+          <w:sz w:val="30"/>
+          <w:szCs w:val="30"/>
+        </w:rPr>
+        <w:t xml:space="preserve">.2 </w:t>
+      </w:r>
+      <w:r>
+        <w:rPr>
+          <w:rFonts w:hint="eastAsia"/>
+          <w:b/>
+          <w:sz w:val="30"/>
+          <w:szCs w:val="30"/>
+        </w:rPr>
+        <w:t>데이터 정합성 검정</w:t>
+      </w:r>
+    </w:p>
+    <w:p>
+      <w:pPr>
+        <w:jc w:val="left"/>
+        <w:rPr>
+          <w:sz w:val="22"/>
+        </w:rPr>
+      </w:pPr>
+      <w:r>
+        <w:rPr>
+          <w:rFonts w:hint="eastAsia"/>
+          <w:sz w:val="22"/>
+        </w:rPr>
+        <w:t>분석을</w:t>
+      </w:r>
+      <w:r>
+        <w:rPr>
+          <w:rFonts w:hint="eastAsia"/>
+          <w:sz w:val="22"/>
+        </w:rPr>
+        <w:t xml:space="preserve"> 위해 데이터 정합성 검정을 수행하였다.</w:t>
+      </w:r>
+    </w:p>
+    <w:p>
+      <w:pPr>
+        <w:jc w:val="left"/>
+        <w:rPr>
+          <w:sz w:val="22"/>
+        </w:rPr>
+      </w:pPr>
+      <w:r>
+        <w:rPr>
+          <w:rFonts w:hint="eastAsia"/>
+          <w:sz w:val="22"/>
+        </w:rPr>
+        <w:t>전세,</w:t>
+      </w:r>
+      <w:r>
+        <w:rPr>
+          <w:sz w:val="22"/>
+        </w:rPr>
+        <w:t xml:space="preserve"> </w:t>
+      </w:r>
+      <w:r>
+        <w:rPr>
+          <w:rFonts w:hint="eastAsia"/>
+          <w:sz w:val="22"/>
+        </w:rPr>
+        <w:t>보증금,</w:t>
+      </w:r>
+      <w:r>
+        <w:rPr>
+          <w:sz w:val="22"/>
+        </w:rPr>
+        <w:t xml:space="preserve"> </w:t>
+      </w:r>
+      <w:r>
+        <w:rPr>
+          <w:rFonts w:hint="eastAsia"/>
+          <w:sz w:val="22"/>
+        </w:rPr>
+        <w:t xml:space="preserve">월세 데이터에서 이상치 값을 </w:t>
+      </w:r>
+      <w:r>
+        <w:rPr>
+          <w:sz w:val="22"/>
+        </w:rPr>
+        <w:t>boxplot</w:t>
+      </w:r>
+      <w:r>
+        <w:rPr>
+          <w:rFonts w:hint="eastAsia"/>
+          <w:sz w:val="22"/>
+        </w:rPr>
+        <w:t>을 통해 다수 확인할 수 있었다.</w:t>
+      </w:r>
+    </w:p>
+    <w:p>
+      <w:pPr>
+        <w:jc w:val="left"/>
+        <w:rPr>
+          <w:sz w:val="22"/>
+        </w:rPr>
+      </w:pPr>
+      <w:r>
+        <w:rPr>
+          <w:noProof/>
+        </w:rPr>
+        <w:drawing>
+          <wp:inline distT="0" distB="0" distL="0" distR="0" wp14:anchorId="71F035E6" wp14:editId="5E61AF77">
+            <wp:extent cx="2884805" cy="2777705"/>
+            <wp:effectExtent l="0" t="0" r="0" b="3810"/>
+            <wp:docPr id="8" name="그림 8"/>
+            <wp:cNvGraphicFramePr>
+              <a:graphicFrameLocks xmlns:a="http://schemas.openxmlformats.org/drawingml/2006/main" noChangeAspect="1"/>
+            </wp:cNvGraphicFramePr>
+            <a:graphic xmlns:a="http://schemas.openxmlformats.org/drawingml/2006/main">
+              <a:graphicData uri="http://schemas.openxmlformats.org/drawingml/2006/picture">
+                <pic:pic xmlns:pic="http://schemas.openxmlformats.org/drawingml/2006/picture">
+                  <pic:nvPicPr>
+                    <pic:cNvPr id="1" name=""/>
+                    <pic:cNvPicPr/>
+                  </pic:nvPicPr>
+                  <pic:blipFill>
+                    <a:blip r:embed="rId12"/>
+                    <a:stretch>
+                      <a:fillRect/>
+                    </a:stretch>
+                  </pic:blipFill>
+                  <pic:spPr>
+                    <a:xfrm>
+                      <a:off x="0" y="0"/>
                       <a:ext cx="2928978" cy="2820238"/>
                     </a:xfrm>
                     <a:prstGeom prst="rect">
@@ -2409,7 +2679,7 @@
                     <pic:cNvPicPr/>
                   </pic:nvPicPr>
                   <pic:blipFill>
-                    <a:blip r:embed="rId10"/>
+                    <a:blip r:embed="rId13"/>
                     <a:stretch>
                       <a:fillRect/>
                     </a:stretch>
@@ -2986,12 +3256,37 @@
         </w:rPr>
         <w:t xml:space="preserve"> </w:t>
       </w:r>
-      <w:r>
-        <w:rPr>
-          <w:rFonts w:hint="eastAsia"/>
-          <w:sz w:val="22"/>
-        </w:rPr>
-        <w:t>다이소, 올리브영,</w:t>
+      <w:proofErr w:type="spellStart"/>
+      <w:r>
+        <w:rPr>
+          <w:rFonts w:hint="eastAsia"/>
+          <w:sz w:val="22"/>
+        </w:rPr>
+        <w:t>다이소</w:t>
+      </w:r>
+      <w:proofErr w:type="spellEnd"/>
+      <w:r>
+        <w:rPr>
+          <w:rFonts w:hint="eastAsia"/>
+          <w:sz w:val="22"/>
+        </w:rPr>
+        <w:t xml:space="preserve">, </w:t>
+      </w:r>
+      <w:proofErr w:type="spellStart"/>
+      <w:r>
+        <w:rPr>
+          <w:rFonts w:hint="eastAsia"/>
+          <w:sz w:val="22"/>
+        </w:rPr>
+        <w:t>올리브영</w:t>
+      </w:r>
+      <w:proofErr w:type="spellEnd"/>
+      <w:r>
+        <w:rPr>
+          <w:rFonts w:hint="eastAsia"/>
+          <w:sz w:val="22"/>
+        </w:rPr>
+        <w:t>,</w:t>
       </w:r>
       <w:r>
         <w:rPr>
@@ -3729,7 +4024,7 @@
           <w:sz w:val="22"/>
         </w:rPr>
         <w:drawing>
-          <wp:inline distT="0" distB="0" distL="0" distR="0" wp14:anchorId="38273263" wp14:editId="4A8FC3BF">
+          <wp:inline distT="0" distB="0" distL="0" distR="0" wp14:anchorId="5A42174C" wp14:editId="3484A842">
             <wp:extent cx="5731510" cy="3379470"/>
             <wp:effectExtent l="0" t="0" r="2540" b="0"/>
             <wp:docPr id="13" name="그림 13"/>
@@ -3744,7 +4039,7 @@
                     <pic:cNvPicPr/>
                   </pic:nvPicPr>
                   <pic:blipFill>
-                    <a:blip r:embed="rId11"/>
+                    <a:blip r:embed="rId14"/>
                     <a:stretch>
                       <a:fillRect/>
                     </a:stretch>
@@ -3798,6 +4093,7 @@
       <w:pPr>
         <w:jc w:val="left"/>
         <w:rPr>
+          <w:rFonts w:hint="eastAsia"/>
           <w:b/>
           <w:sz w:val="30"/>
           <w:szCs w:val="30"/>
@@ -3839,14 +4135,15 @@
         </w:rPr>
         <w:t xml:space="preserve">분석 </w:t>
       </w:r>
-    </w:p>
-    <w:p>
-      <w:pPr>
-        <w:jc w:val="left"/>
-        <w:rPr>
-          <w:sz w:val="22"/>
-        </w:rPr>
-      </w:pPr>
+      <w:r>
+        <w:rPr>
+          <w:rFonts w:hint="eastAsia"/>
+          <w:b/>
+          <w:sz w:val="30"/>
+          <w:szCs w:val="30"/>
+        </w:rPr>
+        <w:t>결과</w:t>
+      </w:r>
     </w:p>
     <w:p>
       <w:pPr>
@@ -3983,23 +4280,22 @@
       </w:pPr>
       <w:r>
         <w:rPr>
-          <w:b/>
           <w:noProof/>
           <w:sz w:val="22"/>
         </w:rPr>
         <w:drawing>
-          <wp:anchor distT="0" distB="0" distL="114300" distR="114300" simplePos="0" relativeHeight="251658240" behindDoc="0" locked="0" layoutInCell="1" allowOverlap="1" wp14:anchorId="34AC94AD" wp14:editId="5BD07A47">
+          <wp:anchor distT="0" distB="0" distL="114300" distR="114300" simplePos="0" relativeHeight="251684864" behindDoc="0" locked="0" layoutInCell="1" allowOverlap="1" wp14:anchorId="6037CA29" wp14:editId="57536D18">
             <wp:simplePos x="0" y="0"/>
             <wp:positionH relativeFrom="margin">
               <wp:align>right</wp:align>
             </wp:positionH>
             <wp:positionV relativeFrom="paragraph">
-              <wp:posOffset>6350</wp:posOffset>
+              <wp:posOffset>5715</wp:posOffset>
             </wp:positionV>
-            <wp:extent cx="2216150" cy="2044065"/>
-            <wp:effectExtent l="0" t="0" r="0" b="0"/>
+            <wp:extent cx="2226945" cy="2054225"/>
+            <wp:effectExtent l="0" t="0" r="1905" b="3175"/>
             <wp:wrapSquare wrapText="bothSides"/>
-            <wp:docPr id="11" name="그림 11"/>
+            <wp:docPr id="9" name="그림 9"/>
             <wp:cNvGraphicFramePr>
               <a:graphicFrameLocks xmlns:a="http://schemas.openxmlformats.org/drawingml/2006/main" noChangeAspect="1"/>
             </wp:cNvGraphicFramePr>
@@ -4011,7 +4307,7 @@
                     <pic:cNvPicPr/>
                   </pic:nvPicPr>
                   <pic:blipFill>
-                    <a:blip r:embed="rId12">
+                    <a:blip r:embed="rId15">
                       <a:extLst>
                         <a:ext uri="{28A0092B-C50C-407E-A947-70E740481C1C}">
                           <a14:useLocalDpi xmlns:a14="http://schemas.microsoft.com/office/drawing/2010/main" val="0"/>
@@ -4025,7 +4321,7 @@
                   <pic:spPr>
                     <a:xfrm>
                       <a:off x="0" y="0"/>
-                      <a:ext cx="2216150" cy="2044065"/>
+                      <a:ext cx="2226945" cy="2054225"/>
                     </a:xfrm>
                     <a:prstGeom prst="rect">
                       <a:avLst/>
@@ -4087,7 +4383,23 @@
           <w:rFonts w:hint="eastAsia"/>
           <w:sz w:val="22"/>
         </w:rPr>
-        <w:t>오른쪽과 같은 산점도를 얻을 수 있었다.</w:t>
+        <w:t xml:space="preserve">오른쪽과 같은 </w:t>
+      </w:r>
+      <w:proofErr w:type="spellStart"/>
+      <w:r>
+        <w:rPr>
+          <w:rFonts w:hint="eastAsia"/>
+          <w:sz w:val="22"/>
+        </w:rPr>
+        <w:t>산점도를</w:t>
+      </w:r>
+      <w:proofErr w:type="spellEnd"/>
+      <w:r>
+        <w:rPr>
+          <w:rFonts w:hint="eastAsia"/>
+          <w:sz w:val="22"/>
+        </w:rPr>
+        <w:t xml:space="preserve"> 얻을 수 있었다.</w:t>
       </w:r>
       <w:r>
         <w:rPr>
@@ -4285,23 +4597,22 @@
       </w:pPr>
       <w:r>
         <w:rPr>
-          <w:b/>
           <w:noProof/>
           <w:sz w:val="22"/>
         </w:rPr>
         <w:drawing>
-          <wp:anchor distT="0" distB="0" distL="114300" distR="114300" simplePos="0" relativeHeight="251664384" behindDoc="0" locked="0" layoutInCell="1" allowOverlap="1">
+          <wp:anchor distT="0" distB="0" distL="114300" distR="114300" simplePos="0" relativeHeight="251685888" behindDoc="0" locked="0" layoutInCell="1" allowOverlap="1" wp14:anchorId="0FCA4A0D" wp14:editId="5E877E28">
             <wp:simplePos x="0" y="0"/>
             <wp:positionH relativeFrom="margin">
               <wp:align>right</wp:align>
             </wp:positionH>
             <wp:positionV relativeFrom="paragraph">
-              <wp:posOffset>9633</wp:posOffset>
+              <wp:posOffset>2490</wp:posOffset>
             </wp:positionV>
-            <wp:extent cx="2279650" cy="1964055"/>
-            <wp:effectExtent l="0" t="0" r="6350" b="0"/>
+            <wp:extent cx="2309495" cy="2000885"/>
+            <wp:effectExtent l="0" t="0" r="0" b="0"/>
             <wp:wrapSquare wrapText="bothSides"/>
-            <wp:docPr id="17" name="그림 17"/>
+            <wp:docPr id="10" name="그림 10"/>
             <wp:cNvGraphicFramePr>
               <a:graphicFrameLocks xmlns:a="http://schemas.openxmlformats.org/drawingml/2006/main" noChangeAspect="1"/>
             </wp:cNvGraphicFramePr>
@@ -4313,7 +4624,7 @@
                     <pic:cNvPicPr/>
                   </pic:nvPicPr>
                   <pic:blipFill>
-                    <a:blip r:embed="rId13">
+                    <a:blip r:embed="rId16">
                       <a:extLst>
                         <a:ext uri="{28A0092B-C50C-407E-A947-70E740481C1C}">
                           <a14:useLocalDpi xmlns:a14="http://schemas.microsoft.com/office/drawing/2010/main" val="0"/>
@@ -4327,7 +4638,7 @@
                   <pic:spPr>
                     <a:xfrm>
                       <a:off x="0" y="0"/>
-                      <a:ext cx="2279650" cy="1964055"/>
+                      <a:ext cx="2309495" cy="2000885"/>
                     </a:xfrm>
                     <a:prstGeom prst="rect">
                       <a:avLst/>
@@ -4389,7 +4700,23 @@
           <w:rFonts w:hint="eastAsia"/>
           <w:sz w:val="22"/>
         </w:rPr>
-        <w:t>오른쪽과 같은 산점도를 얻을 수 있었다.</w:t>
+        <w:t xml:space="preserve">오른쪽과 같은 </w:t>
+      </w:r>
+      <w:proofErr w:type="spellStart"/>
+      <w:r>
+        <w:rPr>
+          <w:rFonts w:hint="eastAsia"/>
+          <w:sz w:val="22"/>
+        </w:rPr>
+        <w:t>산점도를</w:t>
+      </w:r>
+      <w:proofErr w:type="spellEnd"/>
+      <w:r>
+        <w:rPr>
+          <w:rFonts w:hint="eastAsia"/>
+          <w:sz w:val="22"/>
+        </w:rPr>
+        <w:t xml:space="preserve"> 얻을 수 있었다.</w:t>
       </w:r>
       <w:r>
         <w:rPr>
@@ -4594,18 +4921,18 @@
           <w:sz w:val="22"/>
         </w:rPr>
         <w:drawing>
-          <wp:anchor distT="0" distB="0" distL="114300" distR="114300" simplePos="0" relativeHeight="251663360" behindDoc="0" locked="0" layoutInCell="1" allowOverlap="1" wp14:anchorId="03BB427F" wp14:editId="41F2B1F1">
+          <wp:anchor distT="0" distB="0" distL="114300" distR="114300" simplePos="0" relativeHeight="251686912" behindDoc="0" locked="0" layoutInCell="1" allowOverlap="1" wp14:anchorId="7D51C16C" wp14:editId="447649E4">
             <wp:simplePos x="0" y="0"/>
             <wp:positionH relativeFrom="margin">
               <wp:align>right</wp:align>
             </wp:positionH>
             <wp:positionV relativeFrom="paragraph">
-              <wp:posOffset>9980</wp:posOffset>
+              <wp:posOffset>5665</wp:posOffset>
             </wp:positionV>
-            <wp:extent cx="2239010" cy="1964055"/>
-            <wp:effectExtent l="0" t="0" r="8890" b="0"/>
+            <wp:extent cx="2343785" cy="1941195"/>
+            <wp:effectExtent l="0" t="0" r="0" b="1905"/>
             <wp:wrapSquare wrapText="bothSides"/>
-            <wp:docPr id="16" name="그림 16"/>
+            <wp:docPr id="12" name="그림 12"/>
             <wp:cNvGraphicFramePr>
               <a:graphicFrameLocks xmlns:a="http://schemas.openxmlformats.org/drawingml/2006/main" noChangeAspect="1"/>
             </wp:cNvGraphicFramePr>
@@ -4617,7 +4944,7 @@
                     <pic:cNvPicPr/>
                   </pic:nvPicPr>
                   <pic:blipFill>
-                    <a:blip r:embed="rId14">
+                    <a:blip r:embed="rId17">
                       <a:extLst>
                         <a:ext uri="{28A0092B-C50C-407E-A947-70E740481C1C}">
                           <a14:useLocalDpi xmlns:a14="http://schemas.microsoft.com/office/drawing/2010/main" val="0"/>
@@ -4631,7 +4958,7 @@
                   <pic:spPr>
                     <a:xfrm>
                       <a:off x="0" y="0"/>
-                      <a:ext cx="2239010" cy="1964055"/>
+                      <a:ext cx="2343785" cy="1941195"/>
                     </a:xfrm>
                     <a:prstGeom prst="rect">
                       <a:avLst/>
@@ -4643,6 +4970,9 @@
             <wp14:sizeRelH relativeFrom="margin">
               <wp14:pctWidth>0</wp14:pctWidth>
             </wp14:sizeRelH>
+            <wp14:sizeRelV relativeFrom="margin">
+              <wp14:pctHeight>0</wp14:pctHeight>
+            </wp14:sizeRelV>
           </wp:anchor>
         </w:drawing>
       </w:r>
@@ -4690,7 +5020,23 @@
           <w:rFonts w:hint="eastAsia"/>
           <w:sz w:val="22"/>
         </w:rPr>
-        <w:t>오른쪽과 같은 산점도를 얻을 수 있었다.</w:t>
+        <w:t xml:space="preserve">오른쪽과 같은 </w:t>
+      </w:r>
+      <w:proofErr w:type="spellStart"/>
+      <w:r>
+        <w:rPr>
+          <w:rFonts w:hint="eastAsia"/>
+          <w:sz w:val="22"/>
+        </w:rPr>
+        <w:t>산점도를</w:t>
+      </w:r>
+      <w:proofErr w:type="spellEnd"/>
+      <w:r>
+        <w:rPr>
+          <w:rFonts w:hint="eastAsia"/>
+          <w:sz w:val="22"/>
+        </w:rPr>
+        <w:t xml:space="preserve"> 얻을 수 있었다.</w:t>
       </w:r>
       <w:r>
         <w:rPr>
@@ -4750,6 +5096,17 @@
         <w:ind w:left="400"/>
         <w:jc w:val="left"/>
         <w:rPr>
+          <w:b/>
+          <w:sz w:val="22"/>
+        </w:rPr>
+      </w:pPr>
+    </w:p>
+    <w:p>
+      <w:pPr>
+        <w:ind w:left="400"/>
+        <w:jc w:val="left"/>
+        <w:rPr>
+          <w:rFonts w:hint="eastAsia"/>
           <w:b/>
           <w:sz w:val="22"/>
         </w:rPr>
@@ -4896,18 +5253,18 @@
           <w:sz w:val="22"/>
         </w:rPr>
         <w:drawing>
-          <wp:anchor distT="0" distB="0" distL="114300" distR="114300" simplePos="0" relativeHeight="251667456" behindDoc="0" locked="0" layoutInCell="1" allowOverlap="1" wp14:anchorId="39A5AF49" wp14:editId="24424DDA">
+          <wp:anchor distT="0" distB="0" distL="114300" distR="114300" simplePos="0" relativeHeight="251688960" behindDoc="0" locked="0" layoutInCell="1" allowOverlap="1" wp14:anchorId="550F2D96" wp14:editId="4254AA7C">
             <wp:simplePos x="0" y="0"/>
             <wp:positionH relativeFrom="margin">
               <wp:align>right</wp:align>
             </wp:positionH>
             <wp:positionV relativeFrom="paragraph">
-              <wp:posOffset>6230</wp:posOffset>
+              <wp:posOffset>3175</wp:posOffset>
             </wp:positionV>
-            <wp:extent cx="2233930" cy="1923415"/>
-            <wp:effectExtent l="0" t="0" r="0" b="635"/>
+            <wp:extent cx="2280285" cy="1995170"/>
+            <wp:effectExtent l="0" t="0" r="5715" b="5080"/>
             <wp:wrapSquare wrapText="bothSides"/>
-            <wp:docPr id="19" name="그림 19"/>
+            <wp:docPr id="15" name="그림 15"/>
             <wp:cNvGraphicFramePr>
               <a:graphicFrameLocks xmlns:a="http://schemas.openxmlformats.org/drawingml/2006/main" noChangeAspect="1"/>
             </wp:cNvGraphicFramePr>
@@ -4919,7 +5276,7 @@
                     <pic:cNvPicPr/>
                   </pic:nvPicPr>
                   <pic:blipFill>
-                    <a:blip r:embed="rId15">
+                    <a:blip r:embed="rId18">
                       <a:extLst>
                         <a:ext uri="{28A0092B-C50C-407E-A947-70E740481C1C}">
                           <a14:useLocalDpi xmlns:a14="http://schemas.microsoft.com/office/drawing/2010/main" val="0"/>
@@ -4933,7 +5290,7 @@
                   <pic:spPr>
                     <a:xfrm>
                       <a:off x="0" y="0"/>
-                      <a:ext cx="2233930" cy="1923415"/>
+                      <a:ext cx="2280285" cy="1995170"/>
                     </a:xfrm>
                     <a:prstGeom prst="rect">
                       <a:avLst/>
@@ -4995,7 +5352,23 @@
           <w:rFonts w:hint="eastAsia"/>
           <w:sz w:val="22"/>
         </w:rPr>
-        <w:t>오른쪽과 같은 산점도를 얻을 수 있었다.</w:t>
+        <w:t xml:space="preserve">오른쪽과 같은 </w:t>
+      </w:r>
+      <w:proofErr w:type="spellStart"/>
+      <w:r>
+        <w:rPr>
+          <w:rFonts w:hint="eastAsia"/>
+          <w:sz w:val="22"/>
+        </w:rPr>
+        <w:t>산점도를</w:t>
+      </w:r>
+      <w:proofErr w:type="spellEnd"/>
+      <w:r>
+        <w:rPr>
+          <w:rFonts w:hint="eastAsia"/>
+          <w:sz w:val="22"/>
+        </w:rPr>
+        <w:t xml:space="preserve"> 얻을 수 있었다.</w:t>
       </w:r>
       <w:r>
         <w:rPr>
@@ -5061,6 +5434,12 @@
           <w:sz w:val="22"/>
         </w:rPr>
         <w:t>것을 확인할 수 있다.</w:t>
+      </w:r>
+      <w:r>
+        <w:rPr>
+          <w:noProof/>
+        </w:rPr>
+        <w:t xml:space="preserve"> </w:t>
       </w:r>
     </w:p>
     <w:p>
@@ -5127,6 +5506,7 @@
         </w:rPr>
         <w:t xml:space="preserve"> </w:t>
       </w:r>
+      <w:proofErr w:type="spellStart"/>
       <w:r>
         <w:rPr>
           <w:rFonts w:hint="eastAsia"/>
@@ -5135,6 +5515,7 @@
         </w:rPr>
         <w:t>다이소</w:t>
       </w:r>
+      <w:proofErr w:type="spellEnd"/>
     </w:p>
     <w:tbl>
       <w:tblPr>
@@ -5208,11 +5589,73 @@
       </w:pPr>
       <w:r>
         <w:rPr>
+          <w:b/>
           <w:noProof/>
           <w:sz w:val="22"/>
         </w:rPr>
         <w:drawing>
-          <wp:anchor distT="0" distB="0" distL="114300" distR="114300" simplePos="0" relativeHeight="251677696" behindDoc="0" locked="0" layoutInCell="1" allowOverlap="1" wp14:anchorId="3FF521A2" wp14:editId="3A18111A">
+          <wp:anchor distT="0" distB="0" distL="114300" distR="114300" simplePos="0" relativeHeight="251687936" behindDoc="0" locked="0" layoutInCell="1" allowOverlap="1" wp14:anchorId="1436C235" wp14:editId="13C530B7">
+            <wp:simplePos x="0" y="0"/>
+            <wp:positionH relativeFrom="margin">
+              <wp:align>right</wp:align>
+            </wp:positionH>
+            <wp:positionV relativeFrom="paragraph">
+              <wp:posOffset>8255</wp:posOffset>
+            </wp:positionV>
+            <wp:extent cx="2280920" cy="1924050"/>
+            <wp:effectExtent l="0" t="0" r="5080" b="0"/>
+            <wp:wrapSquare wrapText="bothSides"/>
+            <wp:docPr id="14" name="그림 14"/>
+            <wp:cNvGraphicFramePr>
+              <a:graphicFrameLocks xmlns:a="http://schemas.openxmlformats.org/drawingml/2006/main" noChangeAspect="1"/>
+            </wp:cNvGraphicFramePr>
+            <a:graphic xmlns:a="http://schemas.openxmlformats.org/drawingml/2006/main">
+              <a:graphicData uri="http://schemas.openxmlformats.org/drawingml/2006/picture">
+                <pic:pic xmlns:pic="http://schemas.openxmlformats.org/drawingml/2006/picture">
+                  <pic:nvPicPr>
+                    <pic:cNvPr id="1" name=""/>
+                    <pic:cNvPicPr/>
+                  </pic:nvPicPr>
+                  <pic:blipFill>
+                    <a:blip r:embed="rId19">
+                      <a:extLst>
+                        <a:ext uri="{28A0092B-C50C-407E-A947-70E740481C1C}">
+                          <a14:useLocalDpi xmlns:a14="http://schemas.microsoft.com/office/drawing/2010/main" val="0"/>
+                        </a:ext>
+                      </a:extLst>
+                    </a:blip>
+                    <a:stretch>
+                      <a:fillRect/>
+                    </a:stretch>
+                  </pic:blipFill>
+                  <pic:spPr>
+                    <a:xfrm>
+                      <a:off x="0" y="0"/>
+                      <a:ext cx="2280920" cy="1924050"/>
+                    </a:xfrm>
+                    <a:prstGeom prst="rect">
+                      <a:avLst/>
+                    </a:prstGeom>
+                  </pic:spPr>
+                </pic:pic>
+              </a:graphicData>
+            </a:graphic>
+            <wp14:sizeRelH relativeFrom="margin">
+              <wp14:pctWidth>0</wp14:pctWidth>
+            </wp14:sizeRelH>
+            <wp14:sizeRelV relativeFrom="margin">
+              <wp14:pctHeight>0</wp14:pctHeight>
+            </wp14:sizeRelV>
+          </wp:anchor>
+        </w:drawing>
+      </w:r>
+      <w:r>
+        <w:rPr>
+          <w:noProof/>
+          <w:sz w:val="22"/>
+        </w:rPr>
+        <w:drawing>
+          <wp:anchor distT="0" distB="0" distL="114300" distR="114300" simplePos="0" relativeHeight="251677696" behindDoc="0" locked="0" layoutInCell="1" allowOverlap="1" wp14:anchorId="4AE280A7" wp14:editId="6E6E5A6F">
             <wp:simplePos x="0" y="0"/>
             <wp:positionH relativeFrom="margin">
               <wp:align>right</wp:align>
@@ -5235,7 +5678,7 @@
                     <pic:cNvPicPr/>
                   </pic:nvPicPr>
                   <pic:blipFill>
-                    <a:blip r:embed="rId16">
+                    <a:blip r:embed="rId20">
                       <a:extLst>
                         <a:ext uri="{28A0092B-C50C-407E-A947-70E740481C1C}">
                           <a14:useLocalDpi xmlns:a14="http://schemas.microsoft.com/office/drawing/2010/main" val="0"/>
@@ -5300,12 +5743,21 @@
         </w:rPr>
         <w:t xml:space="preserve">인가구 비율과 </w:t>
       </w:r>
-      <w:r>
-        <w:rPr>
-          <w:rFonts w:hint="eastAsia"/>
-          <w:sz w:val="22"/>
-        </w:rPr>
-        <w:t xml:space="preserve">다이소 </w:t>
+      <w:proofErr w:type="spellStart"/>
+      <w:r>
+        <w:rPr>
+          <w:rFonts w:hint="eastAsia"/>
+          <w:sz w:val="22"/>
+        </w:rPr>
+        <w:t>다이소</w:t>
+      </w:r>
+      <w:proofErr w:type="spellEnd"/>
+      <w:r>
+        <w:rPr>
+          <w:rFonts w:hint="eastAsia"/>
+          <w:sz w:val="22"/>
+        </w:rPr>
+        <w:t xml:space="preserve"> </w:t>
       </w:r>
       <w:r>
         <w:rPr>
@@ -5325,7 +5777,23 @@
           <w:rFonts w:hint="eastAsia"/>
           <w:sz w:val="22"/>
         </w:rPr>
-        <w:t>오른쪽과 같은 산점도를 얻을 수 있었다.</w:t>
+        <w:t xml:space="preserve">오른쪽과 같은 </w:t>
+      </w:r>
+      <w:proofErr w:type="spellStart"/>
+      <w:r>
+        <w:rPr>
+          <w:rFonts w:hint="eastAsia"/>
+          <w:sz w:val="22"/>
+        </w:rPr>
+        <w:t>산점도를</w:t>
+      </w:r>
+      <w:proofErr w:type="spellEnd"/>
+      <w:r>
+        <w:rPr>
+          <w:rFonts w:hint="eastAsia"/>
+          <w:sz w:val="22"/>
+        </w:rPr>
+        <w:t xml:space="preserve"> 얻을 수 있었다.</w:t>
       </w:r>
       <w:r>
         <w:rPr>
@@ -5340,12 +5808,21 @@
         </w:rPr>
         <w:t xml:space="preserve">상관 분석을 통해 </w:t>
       </w:r>
-      <w:r>
-        <w:rPr>
-          <w:rFonts w:hint="eastAsia"/>
-          <w:sz w:val="22"/>
-        </w:rPr>
-        <w:t xml:space="preserve">올리브영 </w:t>
+      <w:proofErr w:type="spellStart"/>
+      <w:r>
+        <w:rPr>
+          <w:rFonts w:hint="eastAsia"/>
+          <w:sz w:val="22"/>
+        </w:rPr>
+        <w:t>올리브영</w:t>
+      </w:r>
+      <w:proofErr w:type="spellEnd"/>
+      <w:r>
+        <w:rPr>
+          <w:rFonts w:hint="eastAsia"/>
+          <w:sz w:val="22"/>
+        </w:rPr>
+        <w:t xml:space="preserve"> </w:t>
       </w:r>
       <w:r>
         <w:rPr>
@@ -5480,6 +5957,7 @@
         </w:rPr>
         <w:t xml:space="preserve"> </w:t>
       </w:r>
+      <w:proofErr w:type="spellStart"/>
       <w:r>
         <w:rPr>
           <w:rFonts w:hint="eastAsia"/>
@@ -5488,6 +5966,7 @@
         </w:rPr>
         <w:t>올리브영</w:t>
       </w:r>
+      <w:proofErr w:type="spellEnd"/>
     </w:p>
     <w:tbl>
       <w:tblPr>
@@ -5566,18 +6045,18 @@
           <w:sz w:val="22"/>
         </w:rPr>
         <w:drawing>
-          <wp:anchor distT="0" distB="0" distL="114300" distR="114300" simplePos="0" relativeHeight="251676672" behindDoc="0" locked="0" layoutInCell="1" allowOverlap="1" wp14:anchorId="6A560B34" wp14:editId="01F8BC03">
+          <wp:anchor distT="0" distB="0" distL="114300" distR="114300" simplePos="0" relativeHeight="251689984" behindDoc="0" locked="0" layoutInCell="1" allowOverlap="1" wp14:anchorId="6EA72170" wp14:editId="1CBAC72B">
             <wp:simplePos x="0" y="0"/>
             <wp:positionH relativeFrom="margin">
               <wp:align>right</wp:align>
             </wp:positionH>
             <wp:positionV relativeFrom="paragraph">
-              <wp:posOffset>9957</wp:posOffset>
+              <wp:posOffset>11374</wp:posOffset>
             </wp:positionV>
-            <wp:extent cx="2238375" cy="1880235"/>
-            <wp:effectExtent l="0" t="0" r="9525" b="5715"/>
+            <wp:extent cx="2273300" cy="2043430"/>
+            <wp:effectExtent l="0" t="0" r="0" b="0"/>
             <wp:wrapSquare wrapText="bothSides"/>
-            <wp:docPr id="25" name="그림 25"/>
+            <wp:docPr id="18" name="그림 18"/>
             <wp:cNvGraphicFramePr>
               <a:graphicFrameLocks xmlns:a="http://schemas.openxmlformats.org/drawingml/2006/main" noChangeAspect="1"/>
             </wp:cNvGraphicFramePr>
@@ -5589,7 +6068,7 @@
                     <pic:cNvPicPr/>
                   </pic:nvPicPr>
                   <pic:blipFill>
-                    <a:blip r:embed="rId17">
+                    <a:blip r:embed="rId21">
                       <a:extLst>
                         <a:ext uri="{28A0092B-C50C-407E-A947-70E740481C1C}">
                           <a14:useLocalDpi xmlns:a14="http://schemas.microsoft.com/office/drawing/2010/main" val="0"/>
@@ -5603,7 +6082,7 @@
                   <pic:spPr>
                     <a:xfrm>
                       <a:off x="0" y="0"/>
-                      <a:ext cx="2238375" cy="1880235"/>
+                      <a:ext cx="2273300" cy="2043430"/>
                     </a:xfrm>
                     <a:prstGeom prst="rect">
                       <a:avLst/>
@@ -5652,7 +6131,23 @@
           <w:rFonts w:hint="eastAsia"/>
           <w:sz w:val="22"/>
         </w:rPr>
-        <w:t xml:space="preserve">인가구 비율과 올리브영 개수를 통해 </w:t>
+        <w:t xml:space="preserve">인가구 비율과 </w:t>
+      </w:r>
+      <w:proofErr w:type="spellStart"/>
+      <w:r>
+        <w:rPr>
+          <w:rFonts w:hint="eastAsia"/>
+          <w:sz w:val="22"/>
+        </w:rPr>
+        <w:t>올리브영</w:t>
+      </w:r>
+      <w:proofErr w:type="spellEnd"/>
+      <w:r>
+        <w:rPr>
+          <w:rFonts w:hint="eastAsia"/>
+          <w:sz w:val="22"/>
+        </w:rPr>
+        <w:t xml:space="preserve"> 개수를 통해 </w:t>
       </w:r>
       <w:r>
         <w:rPr>
@@ -5665,7 +6160,23 @@
           <w:rFonts w:hint="eastAsia"/>
           <w:sz w:val="22"/>
         </w:rPr>
-        <w:t>오른쪽과 같은 산점도를 얻을 수 있었다.</w:t>
+        <w:t xml:space="preserve">오른쪽과 같은 </w:t>
+      </w:r>
+      <w:proofErr w:type="spellStart"/>
+      <w:r>
+        <w:rPr>
+          <w:rFonts w:hint="eastAsia"/>
+          <w:sz w:val="22"/>
+        </w:rPr>
+        <w:t>산점도를</w:t>
+      </w:r>
+      <w:proofErr w:type="spellEnd"/>
+      <w:r>
+        <w:rPr>
+          <w:rFonts w:hint="eastAsia"/>
+          <w:sz w:val="22"/>
+        </w:rPr>
+        <w:t xml:space="preserve"> 얻을 수 있었다.</w:t>
       </w:r>
       <w:r>
         <w:rPr>
@@ -5678,7 +6189,23 @@
           <w:rFonts w:hint="eastAsia"/>
           <w:sz w:val="22"/>
         </w:rPr>
-        <w:t>상관 분석을 통해 올리브영 개수는</w:t>
+        <w:t xml:space="preserve">상관 분석을 통해 </w:t>
+      </w:r>
+      <w:proofErr w:type="spellStart"/>
+      <w:r>
+        <w:rPr>
+          <w:rFonts w:hint="eastAsia"/>
+          <w:sz w:val="22"/>
+        </w:rPr>
+        <w:t>올리브영</w:t>
+      </w:r>
+      <w:proofErr w:type="spellEnd"/>
+      <w:r>
+        <w:rPr>
+          <w:rFonts w:hint="eastAsia"/>
+          <w:sz w:val="22"/>
+        </w:rPr>
+        <w:t xml:space="preserve"> 개수는</w:t>
       </w:r>
       <w:r>
         <w:rPr>
@@ -5905,18 +6432,18 @@
           <w:sz w:val="22"/>
         </w:rPr>
         <w:drawing>
-          <wp:anchor distT="0" distB="0" distL="114300" distR="114300" simplePos="0" relativeHeight="251678720" behindDoc="0" locked="0" layoutInCell="1" allowOverlap="1" wp14:anchorId="1CE0C224" wp14:editId="758490AD">
+          <wp:anchor distT="0" distB="0" distL="114300" distR="114300" simplePos="0" relativeHeight="251691008" behindDoc="0" locked="0" layoutInCell="1" allowOverlap="1" wp14:anchorId="6153CA54" wp14:editId="6685E430">
             <wp:simplePos x="0" y="0"/>
             <wp:positionH relativeFrom="margin">
               <wp:align>right</wp:align>
             </wp:positionH>
             <wp:positionV relativeFrom="paragraph">
-              <wp:posOffset>5787</wp:posOffset>
+              <wp:posOffset>3478</wp:posOffset>
             </wp:positionV>
-            <wp:extent cx="2236470" cy="1854200"/>
-            <wp:effectExtent l="0" t="0" r="0" b="0"/>
+            <wp:extent cx="2244725" cy="1939925"/>
+            <wp:effectExtent l="0" t="0" r="3175" b="3175"/>
             <wp:wrapSquare wrapText="bothSides"/>
-            <wp:docPr id="27" name="그림 27"/>
+            <wp:docPr id="20" name="그림 20"/>
             <wp:cNvGraphicFramePr>
               <a:graphicFrameLocks xmlns:a="http://schemas.openxmlformats.org/drawingml/2006/main" noChangeAspect="1"/>
             </wp:cNvGraphicFramePr>
@@ -5928,7 +6455,7 @@
                     <pic:cNvPicPr/>
                   </pic:nvPicPr>
                   <pic:blipFill>
-                    <a:blip r:embed="rId18">
+                    <a:blip r:embed="rId22">
                       <a:extLst>
                         <a:ext uri="{28A0092B-C50C-407E-A947-70E740481C1C}">
                           <a14:useLocalDpi xmlns:a14="http://schemas.microsoft.com/office/drawing/2010/main" val="0"/>
@@ -5942,7 +6469,7 @@
                   <pic:spPr>
                     <a:xfrm>
                       <a:off x="0" y="0"/>
-                      <a:ext cx="2236470" cy="1854200"/>
+                      <a:ext cx="2244725" cy="1939925"/>
                     </a:xfrm>
                     <a:prstGeom prst="rect">
                       <a:avLst/>
@@ -6004,7 +6531,23 @@
           <w:rFonts w:hint="eastAsia"/>
           <w:sz w:val="22"/>
         </w:rPr>
-        <w:t>오른쪽과 같은 산점도를 얻을 수 있었다.</w:t>
+        <w:t xml:space="preserve">오른쪽과 같은 </w:t>
+      </w:r>
+      <w:proofErr w:type="spellStart"/>
+      <w:r>
+        <w:rPr>
+          <w:rFonts w:hint="eastAsia"/>
+          <w:sz w:val="22"/>
+        </w:rPr>
+        <w:t>산점도를</w:t>
+      </w:r>
+      <w:proofErr w:type="spellEnd"/>
+      <w:r>
+        <w:rPr>
+          <w:rFonts w:hint="eastAsia"/>
+          <w:sz w:val="22"/>
+        </w:rPr>
+        <w:t xml:space="preserve"> 얻을 수 있었다.</w:t>
       </w:r>
       <w:r>
         <w:rPr>
@@ -6165,18 +6708,18 @@
           <w:sz w:val="22"/>
         </w:rPr>
         <w:drawing>
-          <wp:anchor distT="0" distB="0" distL="114300" distR="114300" simplePos="0" relativeHeight="251679744" behindDoc="0" locked="0" layoutInCell="1" allowOverlap="1" wp14:anchorId="13EDAC4C" wp14:editId="1FF7AD63">
+          <wp:anchor distT="0" distB="0" distL="114300" distR="114300" simplePos="0" relativeHeight="251692032" behindDoc="0" locked="0" layoutInCell="1" allowOverlap="1" wp14:anchorId="606463BE" wp14:editId="065358C7">
             <wp:simplePos x="0" y="0"/>
             <wp:positionH relativeFrom="margin">
               <wp:align>right</wp:align>
             </wp:positionH>
             <wp:positionV relativeFrom="paragraph">
-              <wp:posOffset>700405</wp:posOffset>
+              <wp:posOffset>636270</wp:posOffset>
             </wp:positionV>
-            <wp:extent cx="2908935" cy="2207895"/>
-            <wp:effectExtent l="0" t="0" r="5715" b="1905"/>
+            <wp:extent cx="2964815" cy="2560320"/>
+            <wp:effectExtent l="0" t="0" r="6985" b="0"/>
             <wp:wrapSquare wrapText="bothSides"/>
-            <wp:docPr id="29" name="그림 29"/>
+            <wp:docPr id="21" name="그림 21"/>
             <wp:cNvGraphicFramePr>
               <a:graphicFrameLocks xmlns:a="http://schemas.openxmlformats.org/drawingml/2006/main" noChangeAspect="1"/>
             </wp:cNvGraphicFramePr>
@@ -6188,7 +6731,7 @@
                     <pic:cNvPicPr/>
                   </pic:nvPicPr>
                   <pic:blipFill>
-                    <a:blip r:embed="rId19" cstate="print">
+                    <a:blip r:embed="rId23" cstate="print">
                       <a:extLst>
                         <a:ext uri="{28A0092B-C50C-407E-A947-70E740481C1C}">
                           <a14:useLocalDpi xmlns:a14="http://schemas.microsoft.com/office/drawing/2010/main" val="0"/>
@@ -6202,7 +6745,7 @@
                   <pic:spPr>
                     <a:xfrm>
                       <a:off x="0" y="0"/>
-                      <a:ext cx="2908935" cy="2207895"/>
+                      <a:ext cx="2964815" cy="2560320"/>
                     </a:xfrm>
                     <a:prstGeom prst="rect">
                       <a:avLst/>
@@ -6271,7 +6814,21 @@
           <w:rFonts w:hint="eastAsia"/>
           <w:sz w:val="22"/>
         </w:rPr>
-        <w:t xml:space="preserve">보증금(월세)를 </w:t>
+        <w:t>보증금(월세)</w:t>
+      </w:r>
+      <w:r>
+        <w:rPr>
+          <w:rFonts w:hint="eastAsia"/>
+          <w:sz w:val="22"/>
+        </w:rPr>
+        <w:t>을</w:t>
+      </w:r>
+      <w:r>
+        <w:rPr>
+          <w:rFonts w:hint="eastAsia"/>
+          <w:sz w:val="22"/>
+        </w:rPr>
+        <w:t xml:space="preserve"> </w:t>
       </w:r>
       <w:r>
         <w:rPr>
@@ -6294,12 +6851,21 @@
         </w:rPr>
         <w:t xml:space="preserve">같은 </w:t>
       </w:r>
-      <w:r>
-        <w:rPr>
-          <w:rFonts w:hint="eastAsia"/>
-          <w:sz w:val="22"/>
-        </w:rPr>
-        <w:t>산점도와 상관계수를</w:t>
+      <w:proofErr w:type="spellStart"/>
+      <w:r>
+        <w:rPr>
+          <w:rFonts w:hint="eastAsia"/>
+          <w:sz w:val="22"/>
+        </w:rPr>
+        <w:t>산점도와</w:t>
+      </w:r>
+      <w:proofErr w:type="spellEnd"/>
+      <w:r>
+        <w:rPr>
+          <w:rFonts w:hint="eastAsia"/>
+          <w:sz w:val="22"/>
+        </w:rPr>
+        <w:t xml:space="preserve"> 상관계수를</w:t>
       </w:r>
       <w:r>
         <w:rPr>
@@ -6495,8 +7061,17 @@
           <w:rFonts w:hint="eastAsia"/>
           <w:sz w:val="22"/>
         </w:rPr>
-        <w:t>오른쪽 산점도는</w:t>
-      </w:r>
+        <w:t xml:space="preserve">오른쪽 </w:t>
+      </w:r>
+      <w:proofErr w:type="spellStart"/>
+      <w:r>
+        <w:rPr>
+          <w:rFonts w:hint="eastAsia"/>
+          <w:sz w:val="22"/>
+        </w:rPr>
+        <w:t>산점도는</w:t>
+      </w:r>
+      <w:proofErr w:type="spellEnd"/>
       <w:r>
         <w:rPr>
           <w:sz w:val="22"/>
@@ -6560,7 +7135,14 @@
           <w:rFonts w:hint="eastAsia"/>
           <w:sz w:val="22"/>
         </w:rPr>
-        <w:t>단위를 맞춰서 표시하였다.</w:t>
+        <w:t xml:space="preserve">단위를 맞춰서 </w:t>
+      </w:r>
+      <w:r>
+        <w:rPr>
+          <w:rFonts w:hint="eastAsia"/>
+          <w:sz w:val="22"/>
+        </w:rPr>
+        <w:t>표시하였다.</w:t>
       </w:r>
     </w:p>
     <w:p>
@@ -6586,7 +7168,14 @@
           <w:b/>
           <w:sz w:val="22"/>
         </w:rPr>
-        <w:t xml:space="preserve">7) </w:t>
+        <w:t>9</w:t>
+      </w:r>
+      <w:r>
+        <w:rPr>
+          <w:b/>
+          <w:sz w:val="22"/>
+        </w:rPr>
+        <w:t xml:space="preserve">) </w:t>
       </w:r>
       <w:r>
         <w:rPr>
@@ -6708,23 +7297,22 @@
       </w:pPr>
       <w:r>
         <w:rPr>
-          <w:b/>
           <w:noProof/>
           <w:sz w:val="22"/>
         </w:rPr>
         <w:drawing>
-          <wp:anchor distT="0" distB="0" distL="114300" distR="114300" simplePos="0" relativeHeight="251682816" behindDoc="0" locked="0" layoutInCell="1" allowOverlap="1" wp14:anchorId="65B9AE0A" wp14:editId="1F569060">
+          <wp:anchor distT="0" distB="0" distL="114300" distR="114300" simplePos="0" relativeHeight="251693056" behindDoc="0" locked="0" layoutInCell="1" allowOverlap="1" wp14:anchorId="5E341181" wp14:editId="0E9075EE">
             <wp:simplePos x="0" y="0"/>
             <wp:positionH relativeFrom="margin">
               <wp:align>right</wp:align>
             </wp:positionH>
             <wp:positionV relativeFrom="paragraph">
-              <wp:posOffset>3367</wp:posOffset>
+              <wp:posOffset>11430</wp:posOffset>
             </wp:positionV>
-            <wp:extent cx="2229485" cy="1854200"/>
-            <wp:effectExtent l="0" t="0" r="0" b="0"/>
+            <wp:extent cx="2265045" cy="1979295"/>
+            <wp:effectExtent l="0" t="0" r="1905" b="1905"/>
             <wp:wrapSquare wrapText="bothSides"/>
-            <wp:docPr id="31" name="그림 31"/>
+            <wp:docPr id="22" name="그림 22"/>
             <wp:cNvGraphicFramePr>
               <a:graphicFrameLocks xmlns:a="http://schemas.openxmlformats.org/drawingml/2006/main" noChangeAspect="1"/>
             </wp:cNvGraphicFramePr>
@@ -6736,7 +7324,7 @@
                     <pic:cNvPicPr/>
                   </pic:nvPicPr>
                   <pic:blipFill>
-                    <a:blip r:embed="rId20">
+                    <a:blip r:embed="rId24">
                       <a:extLst>
                         <a:ext uri="{28A0092B-C50C-407E-A947-70E740481C1C}">
                           <a14:useLocalDpi xmlns:a14="http://schemas.microsoft.com/office/drawing/2010/main" val="0"/>
@@ -6750,7 +7338,7 @@
                   <pic:spPr>
                     <a:xfrm>
                       <a:off x="0" y="0"/>
-                      <a:ext cx="2229485" cy="1854200"/>
+                      <a:ext cx="2265045" cy="1979295"/>
                     </a:xfrm>
                     <a:prstGeom prst="rect">
                       <a:avLst/>
@@ -6812,7 +7400,23 @@
           <w:rFonts w:hint="eastAsia"/>
           <w:sz w:val="22"/>
         </w:rPr>
-        <w:t>오른쪽과 같은 산점도를 얻을 수 있었다.</w:t>
+        <w:t xml:space="preserve">오른쪽과 같은 </w:t>
+      </w:r>
+      <w:proofErr w:type="spellStart"/>
+      <w:r>
+        <w:rPr>
+          <w:rFonts w:hint="eastAsia"/>
+          <w:sz w:val="22"/>
+        </w:rPr>
+        <w:t>산점도를</w:t>
+      </w:r>
+      <w:proofErr w:type="spellEnd"/>
+      <w:r>
+        <w:rPr>
+          <w:rFonts w:hint="eastAsia"/>
+          <w:sz w:val="22"/>
+        </w:rPr>
+        <w:t xml:space="preserve"> 얻을 수 있었다.</w:t>
       </w:r>
       <w:r>
         <w:rPr>
@@ -6891,11 +7495,16 @@
           <w:sz w:val="22"/>
         </w:rPr>
         <w:t>더 상관이 있는 것을 확인할 수 있다.</w:t>
+      </w:r>
+      <w:r>
+        <w:rPr>
+          <w:noProof/>
+        </w:rPr>
+        <w:t xml:space="preserve"> </w:t>
       </w:r>
     </w:p>
     <w:p>
       <w:pPr>
-        <w:ind w:left="400"/>
         <w:jc w:val="left"/>
         <w:rPr>
           <w:b/>
@@ -6905,15 +7514,131 @@
       <w:r>
         <w:rPr>
           <w:b/>
+          <w:sz w:val="22"/>
+        </w:rPr>
+        <w:lastRenderedPageBreak/>
+        <w:t xml:space="preserve">10) </w:t>
+      </w:r>
+      <w:r>
+        <w:rPr>
+          <w:rFonts w:hint="eastAsia"/>
+          <w:b/>
+          <w:sz w:val="22"/>
+        </w:rPr>
+        <w:t>인구밀집도와</w:t>
+      </w:r>
+      <w:r>
+        <w:rPr>
+          <w:rFonts w:hint="eastAsia"/>
+          <w:b/>
+          <w:sz w:val="22"/>
+        </w:rPr>
+        <w:t xml:space="preserve"> </w:t>
+      </w:r>
+      <w:r>
+        <w:rPr>
+          <w:rFonts w:hint="eastAsia"/>
+          <w:b/>
+          <w:sz w:val="22"/>
+        </w:rPr>
+        <w:t>종합 점수</w:t>
+      </w:r>
+    </w:p>
+    <w:tbl>
+      <w:tblPr>
+        <w:tblStyle w:val="a3"/>
+        <w:tblpPr w:leftFromText="142" w:rightFromText="142" w:vertAnchor="text" w:horzAnchor="margin" w:tblpY="905"/>
+        <w:tblW w:w="0" w:type="auto"/>
+        <w:tblLook w:val="04A0" w:firstRow="1" w:lastRow="0" w:firstColumn="1" w:lastColumn="0" w:noHBand="0" w:noVBand="1"/>
+      </w:tblPr>
+      <w:tblGrid>
+        <w:gridCol w:w="1271"/>
+        <w:gridCol w:w="3833"/>
+      </w:tblGrid>
+      <w:tr>
+        <w:trPr>
+          <w:trHeight w:val="292"/>
+        </w:trPr>
+        <w:tc>
+          <w:tcPr>
+            <w:tcW w:w="1271" w:type="dxa"/>
+          </w:tcPr>
+          <w:p>
+            <w:pPr>
+              <w:jc w:val="center"/>
+              <w:rPr>
+                <w:sz w:val="22"/>
+              </w:rPr>
+            </w:pPr>
+            <w:r>
+              <w:rPr>
+                <w:rFonts w:hint="eastAsia"/>
+                <w:sz w:val="22"/>
+              </w:rPr>
+              <w:t>상관계수</w:t>
+            </w:r>
+          </w:p>
+        </w:tc>
+        <w:tc>
+          <w:tcPr>
+            <w:tcW w:w="3833" w:type="dxa"/>
+          </w:tcPr>
+          <w:p>
+            <w:pPr>
+              <w:jc w:val="center"/>
+              <w:rPr>
+                <w:sz w:val="22"/>
+              </w:rPr>
+            </w:pPr>
+            <w:r>
+              <w:rPr>
+                <w:sz w:val="22"/>
+              </w:rPr>
+              <w:t>-</w:t>
+            </w:r>
+            <w:r>
+              <w:rPr>
+                <w:rFonts w:hint="eastAsia"/>
+                <w:sz w:val="22"/>
+              </w:rPr>
+              <w:t>0</w:t>
+            </w:r>
+            <w:r>
+              <w:rPr>
+                <w:sz w:val="22"/>
+              </w:rPr>
+              <w:t>.213787</w:t>
+            </w:r>
+          </w:p>
+        </w:tc>
+      </w:tr>
+    </w:tbl>
+    <w:p>
+      <w:pPr>
+        <w:jc w:val="left"/>
+        <w:rPr>
+          <w:sz w:val="22"/>
+        </w:rPr>
+      </w:pPr>
+      <w:r>
+        <w:rPr>
+          <w:b/>
           <w:noProof/>
           <w:sz w:val="22"/>
         </w:rPr>
-        <w:lastRenderedPageBreak/>
         <w:drawing>
-          <wp:inline distT="0" distB="0" distL="0" distR="0" wp14:anchorId="66942A8A" wp14:editId="7480AF64">
-            <wp:extent cx="4782217" cy="4734586"/>
-            <wp:effectExtent l="0" t="0" r="0" b="8890"/>
-            <wp:docPr id="33" name="그림 33"/>
+          <wp:anchor distT="0" distB="0" distL="114300" distR="114300" simplePos="0" relativeHeight="251697152" behindDoc="0" locked="0" layoutInCell="1" allowOverlap="1" wp14:anchorId="450642B8" wp14:editId="1C3A7645">
+            <wp:simplePos x="0" y="0"/>
+            <wp:positionH relativeFrom="margin">
+              <wp:align>right</wp:align>
+            </wp:positionH>
+            <wp:positionV relativeFrom="paragraph">
+              <wp:posOffset>3175</wp:posOffset>
+            </wp:positionV>
+            <wp:extent cx="2272665" cy="2091055"/>
+            <wp:effectExtent l="0" t="0" r="0" b="4445"/>
+            <wp:wrapSquare wrapText="bothSides"/>
+            <wp:docPr id="4" name="그림 4"/>
             <wp:cNvGraphicFramePr>
               <a:graphicFrameLocks xmlns:a="http://schemas.openxmlformats.org/drawingml/2006/main" noChangeAspect="1"/>
             </wp:cNvGraphicFramePr>
@@ -6925,7 +7650,13 @@
                     <pic:cNvPicPr/>
                   </pic:nvPicPr>
                   <pic:blipFill>
-                    <a:blip r:embed="rId21"/>
+                    <a:blip r:embed="rId25">
+                      <a:extLst>
+                        <a:ext uri="{28A0092B-C50C-407E-A947-70E740481C1C}">
+                          <a14:useLocalDpi xmlns:a14="http://schemas.microsoft.com/office/drawing/2010/main" val="0"/>
+                        </a:ext>
+                      </a:extLst>
+                    </a:blip>
                     <a:stretch>
                       <a:fillRect/>
                     </a:stretch>
@@ -6933,7 +7664,7 @@
                   <pic:spPr>
                     <a:xfrm>
                       <a:off x="0" y="0"/>
-                      <a:ext cx="4782217" cy="4734586"/>
+                      <a:ext cx="2272665" cy="2091055"/>
                     </a:xfrm>
                     <a:prstGeom prst="rect">
                       <a:avLst/>
@@ -6942,33 +7673,89 @@
                 </pic:pic>
               </a:graphicData>
             </a:graphic>
-          </wp:inline>
+            <wp14:sizeRelH relativeFrom="margin">
+              <wp14:pctWidth>0</wp14:pctWidth>
+            </wp14:sizeRelH>
+            <wp14:sizeRelV relativeFrom="margin">
+              <wp14:pctHeight>0</wp14:pctHeight>
+            </wp14:sizeRelV>
+          </wp:anchor>
         </w:drawing>
+      </w:r>
+      <w:r>
+        <w:rPr>
+          <w:rFonts w:hint="eastAsia"/>
+          <w:sz w:val="22"/>
+        </w:rPr>
+        <w:t>마지막으로 구 별 인구밀집도와 종합 점수를 통해</w:t>
+      </w:r>
+      <w:r>
+        <w:rPr>
+          <w:sz w:val="22"/>
+        </w:rPr>
+        <w:br/>
+      </w:r>
+      <w:r>
+        <w:rPr>
+          <w:rFonts w:hint="eastAsia"/>
+          <w:sz w:val="22"/>
+        </w:rPr>
+        <w:t xml:space="preserve">오른쪽과 같은 </w:t>
+      </w:r>
+      <w:proofErr w:type="spellStart"/>
+      <w:r>
+        <w:rPr>
+          <w:rFonts w:hint="eastAsia"/>
+          <w:sz w:val="22"/>
+        </w:rPr>
+        <w:t>산점도를</w:t>
+      </w:r>
+      <w:proofErr w:type="spellEnd"/>
+      <w:r>
+        <w:rPr>
+          <w:rFonts w:hint="eastAsia"/>
+          <w:sz w:val="22"/>
+        </w:rPr>
+        <w:t xml:space="preserve"> 얻을 수 있었다.</w:t>
+      </w:r>
+      <w:r>
+        <w:rPr>
+          <w:sz w:val="22"/>
+        </w:rPr>
+        <w:br/>
+      </w:r>
+      <w:r>
+        <w:rPr>
+          <w:rFonts w:hint="eastAsia"/>
+          <w:sz w:val="22"/>
+        </w:rPr>
+        <w:t>이는 음의 상관관계로 인구밀집도가 높으면</w:t>
+      </w:r>
+      <w:r>
+        <w:rPr>
+          <w:sz w:val="22"/>
+        </w:rPr>
+        <w:br/>
+      </w:r>
+      <w:r>
+        <w:rPr>
+          <w:rFonts w:hint="eastAsia"/>
+          <w:sz w:val="22"/>
+        </w:rPr>
+        <w:t>종합 점수는 떨어지는 반비례 관계를 의미한다.</w:t>
       </w:r>
     </w:p>
     <w:p>
       <w:pPr>
-        <w:ind w:left="400"/>
         <w:jc w:val="left"/>
         <w:rPr>
           <w:b/>
           <w:sz w:val="22"/>
         </w:rPr>
       </w:pPr>
-      <w:r>
-        <w:rPr>
-          <w:rFonts w:hint="eastAsia"/>
-          <w:b/>
-          <w:sz w:val="22"/>
-        </w:rPr>
-        <w:t>구 평균 월세금에 관한 히스토그램</w:t>
-      </w:r>
-      <w:bookmarkStart w:id="0" w:name="_GoBack"/>
-      <w:bookmarkEnd w:id="0"/>
     </w:p>
     <w:p>
       <w:pPr>
-        <w:ind w:left="400"/>
         <w:jc w:val="left"/>
         <w:rPr>
           <w:b/>
@@ -6978,17 +7765,793 @@
     </w:p>
     <w:p>
       <w:pPr>
-        <w:ind w:left="400"/>
         <w:jc w:val="left"/>
         <w:rPr>
           <w:b/>
           <w:sz w:val="22"/>
         </w:rPr>
       </w:pPr>
+      <w:r>
+        <w:rPr>
+          <w:b/>
+          <w:sz w:val="22"/>
+        </w:rPr>
+        <w:t>1</w:t>
+      </w:r>
+      <w:r>
+        <w:rPr>
+          <w:b/>
+          <w:sz w:val="22"/>
+        </w:rPr>
+        <w:t>1</w:t>
+      </w:r>
+      <w:r>
+        <w:rPr>
+          <w:b/>
+          <w:sz w:val="22"/>
+        </w:rPr>
+        <w:t xml:space="preserve">) </w:t>
+      </w:r>
+      <w:r>
+        <w:rPr>
+          <w:rFonts w:hint="eastAsia"/>
+          <w:b/>
+          <w:sz w:val="22"/>
+        </w:rPr>
+        <w:t>구 평균 월세 가격 히스토그램</w:t>
+      </w:r>
     </w:p>
     <w:p>
       <w:pPr>
-        <w:ind w:left="400"/>
+        <w:jc w:val="left"/>
+        <w:rPr>
+          <w:b/>
+          <w:sz w:val="22"/>
+        </w:rPr>
+      </w:pPr>
+      <w:r>
+        <w:rPr>
+          <w:b/>
+          <w:noProof/>
+          <w:sz w:val="22"/>
+        </w:rPr>
+        <w:drawing>
+          <wp:anchor distT="0" distB="0" distL="114300" distR="114300" simplePos="0" relativeHeight="251694080" behindDoc="0" locked="0" layoutInCell="1" allowOverlap="1" wp14:anchorId="12714D62" wp14:editId="1FB253B0">
+            <wp:simplePos x="0" y="0"/>
+            <wp:positionH relativeFrom="margin">
+              <wp:align>left</wp:align>
+            </wp:positionH>
+            <wp:positionV relativeFrom="paragraph">
+              <wp:posOffset>870585</wp:posOffset>
+            </wp:positionV>
+            <wp:extent cx="2901950" cy="2448560"/>
+            <wp:effectExtent l="0" t="0" r="0" b="8890"/>
+            <wp:wrapSquare wrapText="bothSides"/>
+            <wp:docPr id="28" name="그림 28"/>
+            <wp:cNvGraphicFramePr>
+              <a:graphicFrameLocks xmlns:a="http://schemas.openxmlformats.org/drawingml/2006/main" noChangeAspect="1"/>
+            </wp:cNvGraphicFramePr>
+            <a:graphic xmlns:a="http://schemas.openxmlformats.org/drawingml/2006/main">
+              <a:graphicData uri="http://schemas.openxmlformats.org/drawingml/2006/picture">
+                <pic:pic xmlns:pic="http://schemas.openxmlformats.org/drawingml/2006/picture">
+                  <pic:nvPicPr>
+                    <pic:cNvPr id="1" name=""/>
+                    <pic:cNvPicPr/>
+                  </pic:nvPicPr>
+                  <pic:blipFill>
+                    <a:blip r:embed="rId26">
+                      <a:extLst>
+                        <a:ext uri="{28A0092B-C50C-407E-A947-70E740481C1C}">
+                          <a14:useLocalDpi xmlns:a14="http://schemas.microsoft.com/office/drawing/2010/main" val="0"/>
+                        </a:ext>
+                      </a:extLst>
+                    </a:blip>
+                    <a:stretch>
+                      <a:fillRect/>
+                    </a:stretch>
+                  </pic:blipFill>
+                  <pic:spPr>
+                    <a:xfrm>
+                      <a:off x="0" y="0"/>
+                      <a:ext cx="2901950" cy="2448560"/>
+                    </a:xfrm>
+                    <a:prstGeom prst="rect">
+                      <a:avLst/>
+                    </a:prstGeom>
+                  </pic:spPr>
+                </pic:pic>
+              </a:graphicData>
+            </a:graphic>
+            <wp14:sizeRelH relativeFrom="margin">
+              <wp14:pctWidth>0</wp14:pctWidth>
+            </wp14:sizeRelH>
+            <wp14:sizeRelV relativeFrom="margin">
+              <wp14:pctHeight>0</wp14:pctHeight>
+            </wp14:sizeRelV>
+          </wp:anchor>
+        </w:drawing>
+      </w:r>
+      <w:r>
+        <w:rPr>
+          <w:rFonts w:hint="eastAsia"/>
+          <w:sz w:val="22"/>
+        </w:rPr>
+        <w:t>주머니 사정이 좋지 않은 M</w:t>
+      </w:r>
+      <w:r>
+        <w:rPr>
+          <w:sz w:val="22"/>
+        </w:rPr>
+        <w:t>Z</w:t>
+      </w:r>
+      <w:r>
+        <w:rPr>
+          <w:rFonts w:hint="eastAsia"/>
+          <w:sz w:val="22"/>
+        </w:rPr>
+        <w:t>세대 대다수를 위해서</w:t>
+      </w:r>
+      <w:r>
+        <w:rPr>
+          <w:rFonts w:hint="eastAsia"/>
+          <w:sz w:val="22"/>
+        </w:rPr>
+        <w:t xml:space="preserve"> </w:t>
+      </w:r>
+      <w:r>
+        <w:rPr>
+          <w:rFonts w:hint="eastAsia"/>
+          <w:sz w:val="22"/>
+        </w:rPr>
+        <w:t>1인가구 최소 주거 면적으로 지정된</w:t>
+      </w:r>
+      <w:r>
+        <w:rPr>
+          <w:sz w:val="22"/>
+        </w:rPr>
+        <w:t xml:space="preserve"> </w:t>
+      </w:r>
+      <m:oMath>
+        <m:sSup>
+          <m:sSupPr>
+            <m:ctrlPr>
+              <w:rPr>
+                <w:rFonts w:ascii="Cambria Math" w:eastAsia="Cambria Math" w:hAnsi="Cambria Math"/>
+                <w:sz w:val="22"/>
+              </w:rPr>
+            </m:ctrlPr>
+          </m:sSupPr>
+          <m:e>
+            <m:r>
+              <w:rPr>
+                <w:rFonts w:ascii="Cambria Math" w:eastAsia="Cambria Math" w:hAnsi="Cambria Math" w:cs="Cambria Math"/>
+                <w:sz w:val="22"/>
+              </w:rPr>
+              <m:t>14m</m:t>
+            </m:r>
+          </m:e>
+          <m:sup>
+            <m:r>
+              <m:rPr>
+                <m:sty m:val="p"/>
+              </m:rPr>
+              <w:rPr>
+                <w:rFonts w:ascii="Cambria Math" w:eastAsia="Cambria Math" w:hAnsi="Cambria Math" w:cs="Cambria Math"/>
+                <w:sz w:val="22"/>
+              </w:rPr>
+              <m:t>2</m:t>
+            </m:r>
+          </m:sup>
+        </m:sSup>
+      </m:oMath>
+      <w:r>
+        <w:rPr>
+          <w:rFonts w:hint="eastAsia"/>
+          <w:sz w:val="22"/>
+        </w:rPr>
+        <w:t xml:space="preserve">(약 </w:t>
+      </w:r>
+      <w:r>
+        <w:rPr>
+          <w:sz w:val="22"/>
+        </w:rPr>
+        <w:t>4.2</w:t>
+      </w:r>
+      <w:r>
+        <w:rPr>
+          <w:rFonts w:hint="eastAsia"/>
+          <w:sz w:val="22"/>
+        </w:rPr>
+        <w:t>평)</w:t>
+      </w:r>
+      <w:r>
+        <w:rPr>
+          <w:sz w:val="22"/>
+        </w:rPr>
+        <w:t xml:space="preserve"> </w:t>
+      </w:r>
+      <w:r>
+        <w:rPr>
+          <w:rFonts w:hint="eastAsia"/>
+          <w:sz w:val="22"/>
+        </w:rPr>
+        <w:t xml:space="preserve">에서부터 </w:t>
+      </w:r>
+      <w:r>
+        <w:rPr>
+          <w:rFonts w:hint="eastAsia"/>
+          <w:sz w:val="22"/>
+        </w:rPr>
+        <w:t xml:space="preserve">1인당 주거면적 평균인 </w:t>
+      </w:r>
+      <m:oMath>
+        <m:sSup>
+          <m:sSupPr>
+            <m:ctrlPr>
+              <w:rPr>
+                <w:rFonts w:ascii="Cambria Math" w:eastAsia="Cambria Math" w:hAnsi="Cambria Math"/>
+                <w:sz w:val="22"/>
+              </w:rPr>
+            </m:ctrlPr>
+          </m:sSupPr>
+          <m:e>
+            <m:r>
+              <w:rPr>
+                <w:rFonts w:ascii="Cambria Math" w:eastAsia="Cambria Math" w:hAnsi="Cambria Math" w:cs="Cambria Math"/>
+                <w:sz w:val="22"/>
+              </w:rPr>
+              <m:t>33.9m</m:t>
+            </m:r>
+          </m:e>
+          <m:sup>
+            <m:r>
+              <m:rPr>
+                <m:sty m:val="p"/>
+              </m:rPr>
+              <w:rPr>
+                <w:rFonts w:ascii="Cambria Math" w:eastAsia="Cambria Math" w:hAnsi="Cambria Math" w:cs="Cambria Math"/>
+                <w:sz w:val="22"/>
+              </w:rPr>
+              <m:t>2</m:t>
+            </m:r>
+          </m:sup>
+        </m:sSup>
+      </m:oMath>
+      <w:r>
+        <w:rPr>
+          <w:rFonts w:hint="eastAsia"/>
+          <w:sz w:val="22"/>
+        </w:rPr>
+        <w:t xml:space="preserve"> </w:t>
+      </w:r>
+      <w:r>
+        <w:rPr>
+          <w:sz w:val="22"/>
+        </w:rPr>
+        <w:t>(</w:t>
+      </w:r>
+      <w:r>
+        <w:rPr>
+          <w:rFonts w:hint="eastAsia"/>
+          <w:sz w:val="22"/>
+        </w:rPr>
+        <w:t xml:space="preserve">약 </w:t>
+      </w:r>
+      <w:r>
+        <w:rPr>
+          <w:sz w:val="22"/>
+        </w:rPr>
+        <w:t>10</w:t>
+      </w:r>
+      <w:r>
+        <w:rPr>
+          <w:rFonts w:hint="eastAsia"/>
+          <w:sz w:val="22"/>
+        </w:rPr>
+        <w:t>평)</w:t>
+      </w:r>
+      <w:r>
+        <w:rPr>
+          <w:rFonts w:hint="eastAsia"/>
+          <w:sz w:val="22"/>
+        </w:rPr>
+        <w:t xml:space="preserve"> 까지 구 별 월세 가격 평균을 히스토그램으로 나타낸 것이다.</w:t>
+      </w:r>
+      <w:r>
+        <w:rPr>
+          <w:sz w:val="22"/>
+        </w:rPr>
+        <w:br/>
+      </w:r>
+    </w:p>
+    <w:tbl>
+      <w:tblPr>
+        <w:tblStyle w:val="a3"/>
+        <w:tblpPr w:leftFromText="142" w:rightFromText="142" w:vertAnchor="page" w:horzAnchor="margin" w:tblpXSpec="right" w:tblpY="8165"/>
+        <w:tblW w:w="0" w:type="auto"/>
+        <w:tblLook w:val="04A0" w:firstRow="1" w:lastRow="0" w:firstColumn="1" w:lastColumn="0" w:noHBand="0" w:noVBand="1"/>
+      </w:tblPr>
+      <w:tblGrid>
+        <w:gridCol w:w="2003"/>
+        <w:gridCol w:w="2003"/>
+      </w:tblGrid>
+      <w:tr>
+        <w:trPr>
+          <w:trHeight w:val="418"/>
+        </w:trPr>
+        <w:tc>
+          <w:tcPr>
+            <w:tcW w:w="2003" w:type="dxa"/>
+          </w:tcPr>
+          <w:p>
+            <w:pPr>
+              <w:jc w:val="center"/>
+              <w:rPr>
+                <w:b/>
+                <w:sz w:val="22"/>
+              </w:rPr>
+            </w:pPr>
+            <w:r>
+              <w:rPr>
+                <w:rFonts w:hint="eastAsia"/>
+                <w:b/>
+                <w:sz w:val="22"/>
+              </w:rPr>
+              <w:t xml:space="preserve">월세 범위 </w:t>
+            </w:r>
+            <w:r>
+              <w:rPr>
+                <w:b/>
+                <w:sz w:val="22"/>
+              </w:rPr>
+              <w:t>(</w:t>
+            </w:r>
+            <w:r>
+              <w:rPr>
+                <w:rFonts w:hint="eastAsia"/>
+                <w:b/>
+                <w:sz w:val="22"/>
+              </w:rPr>
+              <w:t>만원)</w:t>
+            </w:r>
+          </w:p>
+        </w:tc>
+        <w:tc>
+          <w:tcPr>
+            <w:tcW w:w="2003" w:type="dxa"/>
+          </w:tcPr>
+          <w:p>
+            <w:pPr>
+              <w:jc w:val="center"/>
+              <w:rPr>
+                <w:b/>
+                <w:sz w:val="22"/>
+              </w:rPr>
+            </w:pPr>
+            <w:r>
+              <w:rPr>
+                <w:rFonts w:hint="eastAsia"/>
+                <w:b/>
+                <w:sz w:val="22"/>
+              </w:rPr>
+              <w:t>구 개수</w:t>
+            </w:r>
+          </w:p>
+        </w:tc>
+      </w:tr>
+      <w:tr>
+        <w:trPr>
+          <w:trHeight w:val="60"/>
+        </w:trPr>
+        <w:tc>
+          <w:tcPr>
+            <w:tcW w:w="2003" w:type="dxa"/>
+          </w:tcPr>
+          <w:p>
+            <w:pPr>
+              <w:jc w:val="center"/>
+              <w:rPr>
+                <w:sz w:val="22"/>
+              </w:rPr>
+            </w:pPr>
+            <w:r>
+              <w:rPr>
+                <w:rFonts w:hint="eastAsia"/>
+                <w:sz w:val="22"/>
+              </w:rPr>
+              <w:t>3</w:t>
+            </w:r>
+            <w:r>
+              <w:rPr>
+                <w:sz w:val="22"/>
+              </w:rPr>
+              <w:t>2.5~37.5</w:t>
+            </w:r>
+          </w:p>
+        </w:tc>
+        <w:tc>
+          <w:tcPr>
+            <w:tcW w:w="2003" w:type="dxa"/>
+          </w:tcPr>
+          <w:p>
+            <w:pPr>
+              <w:jc w:val="center"/>
+              <w:rPr>
+                <w:sz w:val="22"/>
+              </w:rPr>
+            </w:pPr>
+            <w:r>
+              <w:rPr>
+                <w:rFonts w:hint="eastAsia"/>
+                <w:sz w:val="22"/>
+              </w:rPr>
+              <w:t>1개</w:t>
+            </w:r>
+          </w:p>
+        </w:tc>
+      </w:tr>
+      <w:tr>
+        <w:trPr>
+          <w:trHeight w:val="60"/>
+        </w:trPr>
+        <w:tc>
+          <w:tcPr>
+            <w:tcW w:w="2003" w:type="dxa"/>
+          </w:tcPr>
+          <w:p>
+            <w:pPr>
+              <w:jc w:val="center"/>
+              <w:rPr>
+                <w:sz w:val="22"/>
+              </w:rPr>
+            </w:pPr>
+            <w:r>
+              <w:rPr>
+                <w:rFonts w:hint="eastAsia"/>
+                <w:sz w:val="22"/>
+              </w:rPr>
+              <w:t>3</w:t>
+            </w:r>
+            <w:r>
+              <w:rPr>
+                <w:sz w:val="22"/>
+              </w:rPr>
+              <w:t>7</w:t>
+            </w:r>
+            <w:r>
+              <w:rPr>
+                <w:sz w:val="22"/>
+              </w:rPr>
+              <w:t>.5~</w:t>
+            </w:r>
+            <w:r>
+              <w:rPr>
+                <w:sz w:val="22"/>
+              </w:rPr>
+              <w:t>42</w:t>
+            </w:r>
+            <w:r>
+              <w:rPr>
+                <w:sz w:val="22"/>
+              </w:rPr>
+              <w:t>.5</w:t>
+            </w:r>
+          </w:p>
+        </w:tc>
+        <w:tc>
+          <w:tcPr>
+            <w:tcW w:w="2003" w:type="dxa"/>
+          </w:tcPr>
+          <w:p>
+            <w:pPr>
+              <w:jc w:val="center"/>
+              <w:rPr>
+                <w:sz w:val="22"/>
+              </w:rPr>
+            </w:pPr>
+            <w:r>
+              <w:rPr>
+                <w:rFonts w:hint="eastAsia"/>
+                <w:sz w:val="22"/>
+              </w:rPr>
+              <w:t>1</w:t>
+            </w:r>
+            <w:r>
+              <w:rPr>
+                <w:sz w:val="22"/>
+              </w:rPr>
+              <w:t>0</w:t>
+            </w:r>
+            <w:r>
+              <w:rPr>
+                <w:rFonts w:hint="eastAsia"/>
+                <w:sz w:val="22"/>
+              </w:rPr>
+              <w:t>개</w:t>
+            </w:r>
+          </w:p>
+        </w:tc>
+      </w:tr>
+      <w:tr>
+        <w:trPr>
+          <w:trHeight w:val="94"/>
+        </w:trPr>
+        <w:tc>
+          <w:tcPr>
+            <w:tcW w:w="2003" w:type="dxa"/>
+          </w:tcPr>
+          <w:p>
+            <w:pPr>
+              <w:jc w:val="center"/>
+              <w:rPr>
+                <w:sz w:val="22"/>
+              </w:rPr>
+            </w:pPr>
+            <w:r>
+              <w:rPr>
+                <w:sz w:val="22"/>
+              </w:rPr>
+              <w:t>42</w:t>
+            </w:r>
+            <w:r>
+              <w:rPr>
+                <w:sz w:val="22"/>
+              </w:rPr>
+              <w:t>.5~</w:t>
+            </w:r>
+            <w:r>
+              <w:rPr>
+                <w:sz w:val="22"/>
+              </w:rPr>
+              <w:t>47</w:t>
+            </w:r>
+            <w:r>
+              <w:rPr>
+                <w:sz w:val="22"/>
+              </w:rPr>
+              <w:t>.5</w:t>
+            </w:r>
+          </w:p>
+        </w:tc>
+        <w:tc>
+          <w:tcPr>
+            <w:tcW w:w="2003" w:type="dxa"/>
+          </w:tcPr>
+          <w:p>
+            <w:pPr>
+              <w:jc w:val="center"/>
+              <w:rPr>
+                <w:sz w:val="22"/>
+              </w:rPr>
+            </w:pPr>
+            <w:r>
+              <w:rPr>
+                <w:rFonts w:hint="eastAsia"/>
+                <w:sz w:val="22"/>
+              </w:rPr>
+              <w:t>6개</w:t>
+            </w:r>
+          </w:p>
+        </w:tc>
+      </w:tr>
+      <w:tr>
+        <w:trPr>
+          <w:trHeight w:val="94"/>
+        </w:trPr>
+        <w:tc>
+          <w:tcPr>
+            <w:tcW w:w="2003" w:type="dxa"/>
+          </w:tcPr>
+          <w:p>
+            <w:pPr>
+              <w:jc w:val="center"/>
+              <w:rPr>
+                <w:sz w:val="22"/>
+              </w:rPr>
+            </w:pPr>
+            <w:r>
+              <w:rPr>
+                <w:sz w:val="22"/>
+              </w:rPr>
+              <w:t>47</w:t>
+            </w:r>
+            <w:r>
+              <w:rPr>
+                <w:sz w:val="22"/>
+              </w:rPr>
+              <w:t>.5~</w:t>
+            </w:r>
+            <w:r>
+              <w:rPr>
+                <w:sz w:val="22"/>
+              </w:rPr>
+              <w:t>52</w:t>
+            </w:r>
+            <w:r>
+              <w:rPr>
+                <w:sz w:val="22"/>
+              </w:rPr>
+              <w:t>.5</w:t>
+            </w:r>
+          </w:p>
+        </w:tc>
+        <w:tc>
+          <w:tcPr>
+            <w:tcW w:w="2003" w:type="dxa"/>
+          </w:tcPr>
+          <w:p>
+            <w:pPr>
+              <w:jc w:val="center"/>
+              <w:rPr>
+                <w:sz w:val="22"/>
+              </w:rPr>
+            </w:pPr>
+            <w:r>
+              <w:rPr>
+                <w:rFonts w:hint="eastAsia"/>
+                <w:sz w:val="22"/>
+              </w:rPr>
+              <w:t>3개</w:t>
+            </w:r>
+          </w:p>
+        </w:tc>
+      </w:tr>
+      <w:tr>
+        <w:trPr>
+          <w:trHeight w:val="94"/>
+        </w:trPr>
+        <w:tc>
+          <w:tcPr>
+            <w:tcW w:w="2003" w:type="dxa"/>
+          </w:tcPr>
+          <w:p>
+            <w:pPr>
+              <w:jc w:val="center"/>
+              <w:rPr>
+                <w:sz w:val="22"/>
+              </w:rPr>
+            </w:pPr>
+            <w:r>
+              <w:rPr>
+                <w:rFonts w:hint="eastAsia"/>
+                <w:sz w:val="22"/>
+              </w:rPr>
+              <w:t>5</w:t>
+            </w:r>
+            <w:r>
+              <w:rPr>
+                <w:sz w:val="22"/>
+              </w:rPr>
+              <w:t>2.5~57.5</w:t>
+            </w:r>
+          </w:p>
+        </w:tc>
+        <w:tc>
+          <w:tcPr>
+            <w:tcW w:w="2003" w:type="dxa"/>
+          </w:tcPr>
+          <w:p>
+            <w:pPr>
+              <w:jc w:val="center"/>
+              <w:rPr>
+                <w:sz w:val="22"/>
+              </w:rPr>
+            </w:pPr>
+            <w:r>
+              <w:rPr>
+                <w:rFonts w:hint="eastAsia"/>
+                <w:sz w:val="22"/>
+              </w:rPr>
+              <w:t>4개</w:t>
+            </w:r>
+          </w:p>
+        </w:tc>
+      </w:tr>
+      <w:tr>
+        <w:trPr>
+          <w:trHeight w:val="94"/>
+        </w:trPr>
+        <w:tc>
+          <w:tcPr>
+            <w:tcW w:w="2003" w:type="dxa"/>
+          </w:tcPr>
+          <w:p>
+            <w:pPr>
+              <w:jc w:val="center"/>
+              <w:rPr>
+                <w:sz w:val="22"/>
+              </w:rPr>
+            </w:pPr>
+            <w:r>
+              <w:rPr>
+                <w:rFonts w:hint="eastAsia"/>
+                <w:sz w:val="22"/>
+              </w:rPr>
+              <w:t>5</w:t>
+            </w:r>
+            <w:r>
+              <w:rPr>
+                <w:sz w:val="22"/>
+              </w:rPr>
+              <w:t>7.5~62.5</w:t>
+            </w:r>
+          </w:p>
+        </w:tc>
+        <w:tc>
+          <w:tcPr>
+            <w:tcW w:w="2003" w:type="dxa"/>
+          </w:tcPr>
+          <w:p>
+            <w:pPr>
+              <w:jc w:val="center"/>
+              <w:rPr>
+                <w:sz w:val="22"/>
+              </w:rPr>
+            </w:pPr>
+            <w:r>
+              <w:rPr>
+                <w:rFonts w:hint="eastAsia"/>
+                <w:sz w:val="22"/>
+              </w:rPr>
+              <w:t>0개</w:t>
+            </w:r>
+          </w:p>
+        </w:tc>
+      </w:tr>
+      <w:tr>
+        <w:trPr>
+          <w:trHeight w:val="94"/>
+        </w:trPr>
+        <w:tc>
+          <w:tcPr>
+            <w:tcW w:w="2003" w:type="dxa"/>
+          </w:tcPr>
+          <w:p>
+            <w:pPr>
+              <w:jc w:val="center"/>
+              <w:rPr>
+                <w:sz w:val="22"/>
+              </w:rPr>
+            </w:pPr>
+            <w:r>
+              <w:rPr>
+                <w:rFonts w:hint="eastAsia"/>
+                <w:sz w:val="22"/>
+              </w:rPr>
+              <w:t>6</w:t>
+            </w:r>
+            <w:r>
+              <w:rPr>
+                <w:sz w:val="22"/>
+              </w:rPr>
+              <w:t>2.5~67.5</w:t>
+            </w:r>
+          </w:p>
+        </w:tc>
+        <w:tc>
+          <w:tcPr>
+            <w:tcW w:w="2003" w:type="dxa"/>
+          </w:tcPr>
+          <w:p>
+            <w:pPr>
+              <w:jc w:val="center"/>
+              <w:rPr>
+                <w:sz w:val="22"/>
+              </w:rPr>
+            </w:pPr>
+            <w:r>
+              <w:rPr>
+                <w:rFonts w:hint="eastAsia"/>
+                <w:sz w:val="22"/>
+              </w:rPr>
+              <w:t>1개</w:t>
+            </w:r>
+          </w:p>
+        </w:tc>
+      </w:tr>
+    </w:tbl>
+    <w:p>
+      <w:pPr>
         <w:jc w:val="left"/>
         <w:rPr>
           <w:b/>
@@ -6998,7 +8561,6 @@
     </w:p>
     <w:p>
       <w:pPr>
-        <w:ind w:left="400"/>
         <w:jc w:val="left"/>
         <w:rPr>
           <w:b/>
@@ -7008,56 +8570,666 @@
     </w:p>
     <w:p>
       <w:pPr>
-        <w:ind w:left="400"/>
         <w:jc w:val="left"/>
         <w:rPr>
           <w:b/>
-          <w:sz w:val="22"/>
-        </w:rPr>
-      </w:pPr>
+          <w:sz w:val="30"/>
+          <w:szCs w:val="30"/>
+        </w:rPr>
+      </w:pPr>
+      <w:r>
+        <w:rPr>
+          <w:rFonts w:hint="eastAsia"/>
+          <w:b/>
+          <w:sz w:val="30"/>
+          <w:szCs w:val="30"/>
+        </w:rPr>
+        <w:t>3</w:t>
+      </w:r>
+      <w:r>
+        <w:rPr>
+          <w:b/>
+          <w:sz w:val="30"/>
+          <w:szCs w:val="30"/>
+        </w:rPr>
+        <w:t xml:space="preserve">.3 </w:t>
+      </w:r>
+      <w:r>
+        <w:rPr>
+          <w:rFonts w:hint="eastAsia"/>
+          <w:b/>
+          <w:sz w:val="30"/>
+          <w:szCs w:val="30"/>
+        </w:rPr>
+        <w:t>결과 해석</w:t>
+      </w:r>
     </w:p>
     <w:p>
       <w:pPr>
-        <w:ind w:left="400"/>
         <w:jc w:val="left"/>
         <w:rPr>
-          <w:b/>
-          <w:sz w:val="22"/>
-        </w:rPr>
-      </w:pPr>
+          <w:sz w:val="22"/>
+        </w:rPr>
+      </w:pPr>
+      <w:r>
+        <w:rPr>
+          <w:rFonts w:hint="eastAsia"/>
+          <w:sz w:val="22"/>
+        </w:rPr>
+        <w:t>먼저,</w:t>
+      </w:r>
+      <w:r>
+        <w:rPr>
+          <w:sz w:val="22"/>
+        </w:rPr>
+        <w:t xml:space="preserve"> </w:t>
+      </w:r>
+      <w:r>
+        <w:rPr>
+          <w:rFonts w:hint="eastAsia"/>
+          <w:sz w:val="22"/>
+        </w:rPr>
+        <w:t>M</w:t>
+      </w:r>
+      <w:r>
+        <w:rPr>
+          <w:sz w:val="22"/>
+        </w:rPr>
+        <w:t>Z</w:t>
+      </w:r>
+      <w:r>
+        <w:rPr>
+          <w:rFonts w:hint="eastAsia"/>
+          <w:sz w:val="22"/>
+        </w:rPr>
+        <w:t>세대 1인가구 거주 비율과 편의시설들 간의 상관 분석을 통해 알 수 있듯</w:t>
+      </w:r>
+      <w:r>
+        <w:rPr>
+          <w:sz w:val="22"/>
+        </w:rPr>
+        <w:br/>
+      </w:r>
+      <w:r>
+        <w:rPr>
+          <w:rFonts w:hint="eastAsia"/>
+          <w:sz w:val="22"/>
+        </w:rPr>
+        <w:t>거주지 선택에 엄청난 영향을 미치지는 않지만,</w:t>
+      </w:r>
+      <w:r>
+        <w:rPr>
+          <w:sz w:val="22"/>
+        </w:rPr>
+        <w:t xml:space="preserve"> </w:t>
+      </w:r>
+      <w:r>
+        <w:rPr>
+          <w:rFonts w:hint="eastAsia"/>
+          <w:sz w:val="22"/>
+        </w:rPr>
+        <w:t>아예 상관이 없다고는 보기 힘든 것을 확인해볼 수 있</w:t>
+      </w:r>
+      <w:r>
+        <w:rPr>
+          <w:rFonts w:hint="eastAsia"/>
+          <w:sz w:val="22"/>
+        </w:rPr>
+        <w:t>으며</w:t>
+      </w:r>
+      <w:r>
+        <w:rPr>
+          <w:sz w:val="22"/>
+        </w:rPr>
+        <w:t xml:space="preserve"> </w:t>
+      </w:r>
+      <w:r>
+        <w:rPr>
+          <w:rFonts w:hint="eastAsia"/>
+          <w:sz w:val="22"/>
+        </w:rPr>
+        <w:t>특히,</w:t>
+      </w:r>
+      <w:r>
+        <w:rPr>
+          <w:sz w:val="22"/>
+        </w:rPr>
+        <w:t xml:space="preserve"> </w:t>
+      </w:r>
+      <w:r>
+        <w:rPr>
+          <w:rFonts w:hint="eastAsia"/>
+          <w:sz w:val="22"/>
+        </w:rPr>
+        <w:t>편의점,</w:t>
+      </w:r>
+      <w:r>
+        <w:rPr>
+          <w:sz w:val="22"/>
+        </w:rPr>
+        <w:t xml:space="preserve"> </w:t>
+      </w:r>
+      <w:r>
+        <w:rPr>
+          <w:rFonts w:hint="eastAsia"/>
+          <w:sz w:val="22"/>
+        </w:rPr>
+        <w:t>카페,</w:t>
+      </w:r>
+      <w:r>
+        <w:rPr>
+          <w:sz w:val="22"/>
+        </w:rPr>
+        <w:t xml:space="preserve"> </w:t>
+      </w:r>
+      <w:r>
+        <w:rPr>
+          <w:rFonts w:hint="eastAsia"/>
+          <w:sz w:val="22"/>
+        </w:rPr>
+        <w:t xml:space="preserve">음식점 </w:t>
+      </w:r>
+      <w:r>
+        <w:rPr>
+          <w:sz w:val="22"/>
+        </w:rPr>
+        <w:t>3</w:t>
+      </w:r>
+      <w:r>
+        <w:rPr>
+          <w:rFonts w:hint="eastAsia"/>
+          <w:sz w:val="22"/>
+        </w:rPr>
+        <w:t xml:space="preserve">개와는 </w:t>
+      </w:r>
+      <w:r>
+        <w:rPr>
+          <w:sz w:val="22"/>
+        </w:rPr>
+        <w:t xml:space="preserve">0.3 </w:t>
+      </w:r>
+      <w:r>
+        <w:rPr>
+          <w:rFonts w:hint="eastAsia"/>
+          <w:sz w:val="22"/>
+        </w:rPr>
+        <w:t xml:space="preserve">이상으로 해당 시설들이 </w:t>
+      </w:r>
+      <w:r>
+        <w:rPr>
+          <w:sz w:val="22"/>
+        </w:rPr>
+        <w:br/>
+      </w:r>
+      <w:r>
+        <w:rPr>
+          <w:sz w:val="22"/>
+        </w:rPr>
+        <w:lastRenderedPageBreak/>
+        <w:t>MZ</w:t>
+      </w:r>
+      <w:r>
+        <w:rPr>
+          <w:rFonts w:hint="eastAsia"/>
+          <w:sz w:val="22"/>
+        </w:rPr>
+        <w:t>세대 1인가구원들의 생활만족도에 어느정도 영향을 끼치는 것을 알 수 있다.</w:t>
+      </w:r>
+      <w:r>
+        <w:rPr>
+          <w:rFonts w:hint="eastAsia"/>
+          <w:sz w:val="22"/>
+        </w:rPr>
+        <w:t xml:space="preserve"> </w:t>
+      </w:r>
     </w:p>
     <w:p>
       <w:pPr>
-        <w:ind w:left="400"/>
         <w:jc w:val="left"/>
         <w:rPr>
-          <w:b/>
-          <w:sz w:val="22"/>
-        </w:rPr>
-      </w:pPr>
+          <w:sz w:val="22"/>
+        </w:rPr>
+      </w:pPr>
+      <w:r>
+        <w:rPr>
+          <w:rFonts w:hint="eastAsia"/>
+          <w:sz w:val="22"/>
+        </w:rPr>
+        <w:t>또한,</w:t>
+      </w:r>
+      <w:r>
+        <w:rPr>
+          <w:sz w:val="22"/>
+        </w:rPr>
+        <w:t xml:space="preserve"> </w:t>
+      </w:r>
+      <w:r>
+        <w:rPr>
+          <w:rFonts w:hint="eastAsia"/>
+          <w:sz w:val="22"/>
+        </w:rPr>
+        <w:t>전세,</w:t>
+      </w:r>
+      <w:r>
+        <w:rPr>
+          <w:sz w:val="22"/>
+        </w:rPr>
+        <w:t xml:space="preserve"> </w:t>
+      </w:r>
+      <w:r>
+        <w:rPr>
+          <w:rFonts w:hint="eastAsia"/>
+          <w:sz w:val="22"/>
+        </w:rPr>
+        <w:t>보증금,</w:t>
+      </w:r>
+      <w:r>
+        <w:rPr>
+          <w:sz w:val="22"/>
+        </w:rPr>
+        <w:t xml:space="preserve"> </w:t>
+      </w:r>
+      <w:r>
+        <w:rPr>
+          <w:rFonts w:hint="eastAsia"/>
+          <w:sz w:val="22"/>
+        </w:rPr>
+        <w:t>월세의 경우 전세와 보증금은</w:t>
+      </w:r>
+      <w:r>
+        <w:rPr>
+          <w:sz w:val="22"/>
+        </w:rPr>
+        <w:t xml:space="preserve"> </w:t>
+      </w:r>
+      <w:r>
+        <w:rPr>
+          <w:rFonts w:hint="eastAsia"/>
+          <w:sz w:val="22"/>
+        </w:rPr>
+        <w:t>거의 상관이 없지만,</w:t>
+      </w:r>
+      <w:r>
+        <w:rPr>
+          <w:sz w:val="22"/>
+        </w:rPr>
+        <w:br/>
+      </w:r>
+      <w:r>
+        <w:rPr>
+          <w:rFonts w:hint="eastAsia"/>
+          <w:sz w:val="22"/>
+        </w:rPr>
+        <w:t>월세는 약한 양의 상관 관계를 가지는 것을 확인할 수 있었다.</w:t>
+      </w:r>
+      <w:r>
+        <w:rPr>
+          <w:sz w:val="22"/>
+        </w:rPr>
+        <w:br/>
+      </w:r>
+      <w:r>
+        <w:rPr>
+          <w:rFonts w:hint="eastAsia"/>
+          <w:sz w:val="22"/>
+        </w:rPr>
+        <w:t>이를 통해</w:t>
+      </w:r>
+      <w:r>
+        <w:rPr>
+          <w:sz w:val="22"/>
+        </w:rPr>
+        <w:t xml:space="preserve"> </w:t>
+      </w:r>
+      <w:r>
+        <w:rPr>
+          <w:rFonts w:hint="eastAsia"/>
+          <w:sz w:val="22"/>
+        </w:rPr>
+        <w:t>유추해볼 수 있는 것은</w:t>
+      </w:r>
+      <w:r>
+        <w:rPr>
+          <w:sz w:val="22"/>
+        </w:rPr>
+        <w:t xml:space="preserve"> </w:t>
+      </w:r>
+      <w:r>
+        <w:rPr>
+          <w:rFonts w:hint="eastAsia"/>
+          <w:sz w:val="22"/>
+        </w:rPr>
+        <w:t>전세,</w:t>
+      </w:r>
+      <w:r>
+        <w:rPr>
+          <w:sz w:val="22"/>
+        </w:rPr>
+        <w:t xml:space="preserve"> </w:t>
+      </w:r>
+      <w:r>
+        <w:rPr>
+          <w:rFonts w:hint="eastAsia"/>
+          <w:sz w:val="22"/>
+        </w:rPr>
+        <w:t>보증금의 경우는 돌려받을 수 있는 비용이지만,</w:t>
+      </w:r>
+      <w:r>
+        <w:rPr>
+          <w:sz w:val="22"/>
+        </w:rPr>
+        <w:br/>
+      </w:r>
+      <w:r>
+        <w:rPr>
+          <w:rFonts w:hint="eastAsia"/>
+          <w:sz w:val="22"/>
+        </w:rPr>
+        <w:t>월세의 경우는 주기적으로 지출하는 금액으로 앞서 보았던</w:t>
+      </w:r>
+      <w:r>
+        <w:rPr>
+          <w:sz w:val="22"/>
+        </w:rPr>
+        <w:t xml:space="preserve"> 1</w:t>
+      </w:r>
+      <w:r>
+        <w:rPr>
+          <w:rFonts w:hint="eastAsia"/>
+          <w:sz w:val="22"/>
+        </w:rPr>
+        <w:t xml:space="preserve">인가구 소비 지출 </w:t>
+      </w:r>
+      <w:r>
+        <w:rPr>
+          <w:sz w:val="22"/>
+        </w:rPr>
+        <w:t>1</w:t>
+      </w:r>
+      <w:r>
+        <w:rPr>
+          <w:rFonts w:hint="eastAsia"/>
+          <w:sz w:val="22"/>
+        </w:rPr>
+        <w:t>순위인 주거인 것을 고려한다면,</w:t>
+      </w:r>
+      <w:r>
+        <w:rPr>
+          <w:sz w:val="22"/>
+        </w:rPr>
+        <w:t xml:space="preserve"> </w:t>
+      </w:r>
+      <w:r>
+        <w:rPr>
+          <w:rFonts w:hint="eastAsia"/>
+          <w:sz w:val="22"/>
+        </w:rPr>
+        <w:t>월세는 거주지 선택에 어느정도 영향을 미친다고 볼 수 있다.</w:t>
+      </w:r>
     </w:p>
     <w:p>
       <w:pPr>
-        <w:ind w:left="400"/>
         <w:jc w:val="left"/>
         <w:rPr>
-          <w:b/>
-          <w:sz w:val="22"/>
-        </w:rPr>
-      </w:pPr>
+          <w:rFonts w:hint="eastAsia"/>
+          <w:sz w:val="22"/>
+        </w:rPr>
+      </w:pPr>
+      <w:r>
+        <w:rPr>
+          <w:rFonts w:hint="eastAsia"/>
+          <w:sz w:val="22"/>
+        </w:rPr>
+        <w:t>마지막으로,</w:t>
+      </w:r>
+      <w:r>
+        <w:rPr>
+          <w:sz w:val="22"/>
+        </w:rPr>
+        <w:t xml:space="preserve"> </w:t>
+      </w:r>
+      <w:r>
+        <w:rPr>
+          <w:rFonts w:hint="eastAsia"/>
+          <w:sz w:val="22"/>
+        </w:rPr>
+        <w:t>인구밀집도와 종합 점수 간의 상관 분석을 통해</w:t>
+      </w:r>
+      <w:r>
+        <w:rPr>
+          <w:sz w:val="22"/>
+        </w:rPr>
+        <w:br/>
+      </w:r>
+      <w:r>
+        <w:rPr>
+          <w:rFonts w:hint="eastAsia"/>
+          <w:sz w:val="22"/>
+        </w:rPr>
+        <w:t>인구 밀집도가 높으면,</w:t>
+      </w:r>
+      <w:r>
+        <w:rPr>
+          <w:sz w:val="22"/>
+        </w:rPr>
+        <w:t xml:space="preserve"> </w:t>
+      </w:r>
+      <w:r>
+        <w:rPr>
+          <w:rFonts w:hint="eastAsia"/>
+          <w:sz w:val="22"/>
+        </w:rPr>
+        <w:t>종합 점수가 떨어지는 것을 확인할 수 있었다.</w:t>
+      </w:r>
+      <w:r>
+        <w:rPr>
+          <w:sz w:val="22"/>
+        </w:rPr>
+        <w:br/>
+      </w:r>
+      <w:r>
+        <w:rPr>
+          <w:rFonts w:hint="eastAsia"/>
+          <w:sz w:val="22"/>
+        </w:rPr>
+        <w:t>종합 점수는 구 별 편의</w:t>
+      </w:r>
+      <w:r>
+        <w:rPr>
+          <w:sz w:val="22"/>
+        </w:rPr>
+        <w:t xml:space="preserve"> </w:t>
+      </w:r>
+      <w:r>
+        <w:rPr>
+          <w:rFonts w:hint="eastAsia"/>
+          <w:sz w:val="22"/>
+        </w:rPr>
+        <w:t>시설 개수를 통해 산정된 결과이므로,</w:t>
+      </w:r>
+      <w:r>
+        <w:rPr>
+          <w:sz w:val="22"/>
+        </w:rPr>
+        <w:t xml:space="preserve"> </w:t>
+      </w:r>
+      <w:r>
+        <w:rPr>
+          <w:rFonts w:hint="eastAsia"/>
+          <w:sz w:val="22"/>
+        </w:rPr>
+        <w:t>개수에 비해 인구밀집도가 높다면,</w:t>
+      </w:r>
+      <w:r>
+        <w:rPr>
+          <w:sz w:val="22"/>
+        </w:rPr>
+        <w:t xml:space="preserve"> </w:t>
+      </w:r>
+      <w:r>
+        <w:rPr>
+          <w:rFonts w:hint="eastAsia"/>
+          <w:sz w:val="22"/>
+        </w:rPr>
+        <w:t>이용하는데 불편함이 있기 때문에 이러한 결과가 도출된 것이라고 추측해볼 수 있을 것이다.</w:t>
+      </w:r>
+      <w:r>
+        <w:rPr>
+          <w:sz w:val="22"/>
+        </w:rPr>
+        <w:br/>
+      </w:r>
     </w:p>
     <w:p>
       <w:pPr>
-        <w:ind w:left="400"/>
-        <w:jc w:val="left"/>
-        <w:rPr>
-          <w:b/>
-          <w:sz w:val="22"/>
-        </w:rPr>
-      </w:pPr>
+        <w:jc w:val="center"/>
+        <w:rPr>
+          <w:b/>
+          <w:sz w:val="44"/>
+          <w:szCs w:val="44"/>
+        </w:rPr>
+      </w:pPr>
+      <w:r>
+        <w:rPr>
+          <w:b/>
+          <w:sz w:val="44"/>
+          <w:szCs w:val="44"/>
+        </w:rPr>
+        <w:t>4</w:t>
+      </w:r>
+      <w:r>
+        <w:rPr>
+          <w:b/>
+          <w:sz w:val="44"/>
+          <w:szCs w:val="44"/>
+        </w:rPr>
+        <w:t xml:space="preserve">. </w:t>
+      </w:r>
+      <w:r>
+        <w:rPr>
+          <w:rFonts w:hint="eastAsia"/>
+          <w:b/>
+          <w:sz w:val="44"/>
+          <w:szCs w:val="44"/>
+        </w:rPr>
+        <w:t>활용방안</w:t>
+      </w:r>
     </w:p>
     <w:p>
       <w:pPr>
+        <w:jc w:val="left"/>
+        <w:rPr>
+          <w:sz w:val="22"/>
+        </w:rPr>
+      </w:pPr>
+      <w:r>
+        <w:rPr>
+          <w:rFonts w:hint="eastAsia"/>
+          <w:sz w:val="22"/>
+        </w:rPr>
+        <w:t>지역구</w:t>
+      </w:r>
+      <w:r>
+        <w:rPr>
+          <w:sz w:val="22"/>
+        </w:rPr>
+        <w:t xml:space="preserve"> 별 평균 전세/</w:t>
+      </w:r>
+      <w:r>
+        <w:rPr>
+          <w:sz w:val="22"/>
+        </w:rPr>
+        <w:t>월세</w:t>
+      </w:r>
+      <w:r>
+        <w:rPr>
+          <w:rFonts w:hint="eastAsia"/>
+          <w:sz w:val="22"/>
+        </w:rPr>
+        <w:t xml:space="preserve"> 가격</w:t>
+      </w:r>
+      <w:r>
+        <w:rPr>
+          <w:sz w:val="22"/>
+        </w:rPr>
+        <w:t xml:space="preserve"> 정보를 제공하기 때문에 MZ세대들이 실</w:t>
+      </w:r>
+      <w:r>
+        <w:rPr>
+          <w:rFonts w:hint="eastAsia"/>
+          <w:sz w:val="22"/>
+        </w:rPr>
+        <w:t xml:space="preserve">제 </w:t>
+      </w:r>
+      <w:r>
+        <w:rPr>
+          <w:sz w:val="22"/>
+        </w:rPr>
+        <w:t>거래 시 해당 지역구의 평균 가격을 인지하고 좀 더 효율적인 거래를 할 수 있다.</w:t>
+      </w:r>
+    </w:p>
+    <w:p>
+      <w:pPr>
+        <w:jc w:val="left"/>
+        <w:rPr>
+          <w:sz w:val="22"/>
+        </w:rPr>
+      </w:pPr>
+      <w:r>
+        <w:rPr>
+          <w:rFonts w:hint="eastAsia"/>
+          <w:sz w:val="22"/>
+        </w:rPr>
+        <w:t>분석한</w:t>
+      </w:r>
+      <w:r>
+        <w:rPr>
+          <w:sz w:val="22"/>
+        </w:rPr>
+        <w:t xml:space="preserve"> 데이터들을 기반으로 거주지 선택에 유용한 각 지역별 정보들을 제공하기 때문에MZ세대들이 거주지 선택을 함에 있어 시간과 비용을 절약 할 수 있다.</w:t>
+      </w:r>
+    </w:p>
+    <w:p>
+      <w:pPr>
+        <w:jc w:val="left"/>
+        <w:rPr>
+          <w:sz w:val="22"/>
+        </w:rPr>
+      </w:pPr>
+      <w:r>
+        <w:rPr>
+          <w:sz w:val="22"/>
+        </w:rPr>
+        <w:t>1인가구, MZ세대들의 소비 동향을 보면 전체 가구 대비 상대적으로 음식,숙박에 대한 지출 비중이 높고, 음식, 식료품이 삶의 만족도에서 큰 부분을 차지한다.</w:t>
+      </w:r>
+      <w:r>
+        <w:rPr>
+          <w:sz w:val="22"/>
+        </w:rPr>
+        <w:br/>
+      </w:r>
+      <w:r>
+        <w:rPr>
+          <w:rFonts w:hint="eastAsia"/>
+          <w:sz w:val="22"/>
+        </w:rPr>
+        <w:t>이러한</w:t>
+      </w:r>
+      <w:r>
+        <w:rPr>
+          <w:sz w:val="22"/>
+        </w:rPr>
+        <w:t xml:space="preserve"> MZ세대들의 소비 패턴을 고려하여 편의시설 별 점수 가중치를 다르게 두고 산정했기 때문에 보다 더 효율적인 소비를 할 수 있게끔 도움을 줌과 동시에 음식점, 편의점 등 식 관련 데이터를 그래프로 시각화하여 보여줌으로써 거주하고 싶은 지역구를 선택하는데 도움을 주게끔 활용할 수 있다.</w:t>
+      </w:r>
+      <w:r>
+        <w:rPr>
+          <w:sz w:val="22"/>
+        </w:rPr>
+        <w:br/>
+      </w:r>
+    </w:p>
+    <w:p>
+      <w:pPr>
         <w:jc w:val="center"/>
         <w:rPr>
           <w:b/>
@@ -7071,7 +9243,7 @@
           <w:sz w:val="44"/>
           <w:szCs w:val="44"/>
         </w:rPr>
-        <w:t>4</w:t>
+        <w:t>5</w:t>
       </w:r>
       <w:r>
         <w:rPr>
@@ -7088,100 +9260,49 @@
           <w:sz w:val="44"/>
           <w:szCs w:val="44"/>
         </w:rPr>
-        <w:t>활용방안</w:t>
+        <w:t>참고문헌</w:t>
       </w:r>
     </w:p>
     <w:p>
       <w:pPr>
-        <w:jc w:val="center"/>
-        <w:rPr>
-          <w:b/>
-          <w:sz w:val="44"/>
-          <w:szCs w:val="44"/>
-        </w:rPr>
-      </w:pPr>
-    </w:p>
-    <w:p>
-      <w:pPr>
-        <w:jc w:val="center"/>
-        <w:rPr>
-          <w:b/>
-          <w:sz w:val="44"/>
-          <w:szCs w:val="44"/>
-        </w:rPr>
-      </w:pPr>
-    </w:p>
-    <w:p>
-      <w:pPr>
-        <w:jc w:val="center"/>
-        <w:rPr>
-          <w:b/>
-          <w:sz w:val="44"/>
-          <w:szCs w:val="44"/>
-        </w:rPr>
-      </w:pPr>
-    </w:p>
-    <w:p>
-      <w:pPr>
-        <w:jc w:val="center"/>
-        <w:rPr>
-          <w:b/>
-          <w:sz w:val="44"/>
-          <w:szCs w:val="44"/>
-        </w:rPr>
-      </w:pPr>
-    </w:p>
-    <w:p>
-      <w:pPr>
-        <w:jc w:val="center"/>
-        <w:rPr>
-          <w:b/>
-          <w:sz w:val="44"/>
-          <w:szCs w:val="44"/>
-        </w:rPr>
-      </w:pPr>
-      <w:r>
-        <w:rPr>
-          <w:b/>
-          <w:sz w:val="44"/>
-          <w:szCs w:val="44"/>
-        </w:rPr>
-        <w:br/>
-        <w:t xml:space="preserve">6. </w:t>
-      </w:r>
-      <w:r>
-        <w:rPr>
-          <w:rFonts w:hint="eastAsia"/>
-          <w:b/>
-          <w:sz w:val="44"/>
-          <w:szCs w:val="44"/>
-        </w:rPr>
-        <w:t>참고문헌</w:t>
-      </w:r>
-    </w:p>
-    <w:p>
-      <w:pPr>
-        <w:jc w:val="center"/>
-        <w:rPr>
-          <w:b/>
-          <w:sz w:val="44"/>
-          <w:szCs w:val="44"/>
-        </w:rPr>
-      </w:pPr>
-    </w:p>
-    <w:p>
-      <w:pPr>
-        <w:ind w:left="400"/>
-        <w:jc w:val="center"/>
-        <w:rPr>
-          <w:b/>
-          <w:sz w:val="30"/>
-          <w:szCs w:val="30"/>
-        </w:rPr>
-      </w:pPr>
+        <w:pStyle w:val="a8"/>
+      </w:pPr>
+      <w:r>
+        <w:rPr>
+          <w:rFonts w:hint="eastAsia"/>
+        </w:rPr>
+        <w:t>2</w:t>
+      </w:r>
+      <w:r>
+        <w:t>022</w:t>
+      </w:r>
+      <w:r>
+        <w:rPr>
+          <w:rFonts w:hint="eastAsia"/>
+        </w:rPr>
+        <w:t xml:space="preserve">년 통계로 보는 </w:t>
+      </w:r>
+      <w:r>
+        <w:t>1</w:t>
+      </w:r>
+      <w:r>
+        <w:rPr>
+          <w:rFonts w:hint="eastAsia"/>
+        </w:rPr>
+        <w:t xml:space="preserve">인 가구 </w:t>
+      </w:r>
+      <w:r>
+        <w:t xml:space="preserve">: </w:t>
+      </w:r>
+      <w:r>
+        <w:rPr>
+          <w:rFonts w:hint="eastAsia"/>
+        </w:rPr>
+        <w:t>통계청</w:t>
+      </w:r>
     </w:p>
     <w:sectPr>
-      <w:footerReference w:type="default" r:id="rId22"/>
+      <w:footerReference w:type="default" r:id="rId27"/>
       <w:pgSz w:w="11906" w:h="16838"/>
       <w:pgMar w:top="1701" w:right="1440" w:bottom="1440" w:left="1440" w:header="851" w:footer="992" w:gutter="0"/>
       <w:cols w:space="425"/>
@@ -7247,7 +9368,7 @@
             <w:noProof/>
             <w:lang w:val="ko-KR"/>
           </w:rPr>
-          <w:t>10</w:t>
+          <w:t>12</w:t>
         </w:r>
         <w:r>
           <w:fldChar w:fldCharType="end"/>
@@ -7470,9 +9591,9 @@
   </w:abstractNum>
   <w:abstractNum w:abstractNumId="2" w15:restartNumberingAfterBreak="0">
     <w:nsid w:val="16770803"/>
-    <w:multiLevelType w:val="hybridMultilevel"/>
-    <w:tmpl w:val="AC5492D0"/>
-    <w:lvl w:ilvl="0" w:tplc="AC9EAA02">
+    <w:multiLevelType w:val="multilevel"/>
+    <w:tmpl w:val="DABAAD92"/>
+    <w:lvl w:ilvl="0">
       <w:start w:val="1"/>
       <w:numFmt w:val="decimal"/>
       <w:lvlText w:val="%1."/>
@@ -7484,77 +9605,109 @@
         <w:rFonts w:hint="default"/>
       </w:rPr>
     </w:lvl>
-    <w:lvl w:ilvl="1" w:tplc="04090019" w:tentative="1">
-      <w:start w:val="1"/>
-      <w:numFmt w:val="upperLetter"/>
-      <w:lvlText w:val="%2."/>
+    <w:lvl w:ilvl="1">
+      <w:start w:val="1"/>
+      <w:numFmt w:val="decimal"/>
+      <w:isLgl/>
+      <w:lvlText w:val="%1.%2"/>
       <w:lvlJc w:val="left"/>
       <w:pPr>
-        <w:ind w:left="1200" w:hanging="400"/>
-      </w:pPr>
-    </w:lvl>
-    <w:lvl w:ilvl="2" w:tplc="0409001B" w:tentative="1">
-      <w:start w:val="1"/>
-      <w:numFmt w:val="lowerRoman"/>
-      <w:lvlText w:val="%3."/>
-      <w:lvlJc w:val="right"/>
-      <w:pPr>
-        <w:ind w:left="1600" w:hanging="400"/>
-      </w:pPr>
-    </w:lvl>
-    <w:lvl w:ilvl="3" w:tplc="0409000F" w:tentative="1">
+        <w:ind w:left="1120" w:hanging="720"/>
+      </w:pPr>
+      <w:rPr>
+        <w:rFonts w:hint="default"/>
+      </w:rPr>
+    </w:lvl>
+    <w:lvl w:ilvl="2">
       <w:start w:val="1"/>
       <w:numFmt w:val="decimal"/>
-      <w:lvlText w:val="%4."/>
+      <w:isLgl/>
+      <w:lvlText w:val="%1.%2.%3"/>
       <w:lvlJc w:val="left"/>
       <w:pPr>
-        <w:ind w:left="2000" w:hanging="400"/>
-      </w:pPr>
-    </w:lvl>
-    <w:lvl w:ilvl="4" w:tplc="04090019" w:tentative="1">
-      <w:start w:val="1"/>
-      <w:numFmt w:val="upperLetter"/>
-      <w:lvlText w:val="%5."/>
+        <w:ind w:left="1120" w:hanging="720"/>
+      </w:pPr>
+      <w:rPr>
+        <w:rFonts w:hint="default"/>
+      </w:rPr>
+    </w:lvl>
+    <w:lvl w:ilvl="3">
+      <w:start w:val="1"/>
+      <w:numFmt w:val="decimal"/>
+      <w:isLgl/>
+      <w:lvlText w:val="%1.%2.%3.%4"/>
       <w:lvlJc w:val="left"/>
       <w:pPr>
-        <w:ind w:left="2400" w:hanging="400"/>
-      </w:pPr>
-    </w:lvl>
-    <w:lvl w:ilvl="5" w:tplc="0409001B" w:tentative="1">
-      <w:start w:val="1"/>
-      <w:numFmt w:val="lowerRoman"/>
-      <w:lvlText w:val="%6."/>
-      <w:lvlJc w:val="right"/>
-      <w:pPr>
-        <w:ind w:left="2800" w:hanging="400"/>
-      </w:pPr>
-    </w:lvl>
-    <w:lvl w:ilvl="6" w:tplc="0409000F" w:tentative="1">
+        <w:ind w:left="1480" w:hanging="1080"/>
+      </w:pPr>
+      <w:rPr>
+        <w:rFonts w:hint="default"/>
+      </w:rPr>
+    </w:lvl>
+    <w:lvl w:ilvl="4">
       <w:start w:val="1"/>
       <w:numFmt w:val="decimal"/>
-      <w:lvlText w:val="%7."/>
+      <w:isLgl/>
+      <w:lvlText w:val="%1.%2.%3.%4.%5"/>
       <w:lvlJc w:val="left"/>
       <w:pPr>
-        <w:ind w:left="3200" w:hanging="400"/>
-      </w:pPr>
-    </w:lvl>
-    <w:lvl w:ilvl="7" w:tplc="04090019" w:tentative="1">
-      <w:start w:val="1"/>
-      <w:numFmt w:val="upperLetter"/>
-      <w:lvlText w:val="%8."/>
+        <w:ind w:left="1840" w:hanging="1440"/>
+      </w:pPr>
+      <w:rPr>
+        <w:rFonts w:hint="default"/>
+      </w:rPr>
+    </w:lvl>
+    <w:lvl w:ilvl="5">
+      <w:start w:val="1"/>
+      <w:numFmt w:val="decimal"/>
+      <w:isLgl/>
+      <w:lvlText w:val="%1.%2.%3.%4.%5.%6"/>
       <w:lvlJc w:val="left"/>
       <w:pPr>
-        <w:ind w:left="3600" w:hanging="400"/>
-      </w:pPr>
-    </w:lvl>
-    <w:lvl w:ilvl="8" w:tplc="0409001B" w:tentative="1">
-      <w:start w:val="1"/>
-      <w:numFmt w:val="lowerRoman"/>
-      <w:lvlText w:val="%9."/>
-      <w:lvlJc w:val="right"/>
-      <w:pPr>
-        <w:ind w:left="4000" w:hanging="400"/>
-      </w:pPr>
+        <w:ind w:left="2200" w:hanging="1800"/>
+      </w:pPr>
+      <w:rPr>
+        <w:rFonts w:hint="default"/>
+      </w:rPr>
+    </w:lvl>
+    <w:lvl w:ilvl="6">
+      <w:start w:val="1"/>
+      <w:numFmt w:val="decimal"/>
+      <w:isLgl/>
+      <w:lvlText w:val="%1.%2.%3.%4.%5.%6.%7"/>
+      <w:lvlJc w:val="left"/>
+      <w:pPr>
+        <w:ind w:left="2200" w:hanging="1800"/>
+      </w:pPr>
+      <w:rPr>
+        <w:rFonts w:hint="default"/>
+      </w:rPr>
+    </w:lvl>
+    <w:lvl w:ilvl="7">
+      <w:start w:val="1"/>
+      <w:numFmt w:val="decimal"/>
+      <w:isLgl/>
+      <w:lvlText w:val="%1.%2.%3.%4.%5.%6.%7.%8"/>
+      <w:lvlJc w:val="left"/>
+      <w:pPr>
+        <w:ind w:left="2560" w:hanging="2160"/>
+      </w:pPr>
+      <w:rPr>
+        <w:rFonts w:hint="default"/>
+      </w:rPr>
+    </w:lvl>
+    <w:lvl w:ilvl="8">
+      <w:start w:val="1"/>
+      <w:numFmt w:val="decimal"/>
+      <w:isLgl/>
+      <w:lvlText w:val="%1.%2.%3.%4.%5.%6.%7.%8.%9"/>
+      <w:lvlJc w:val="left"/>
+      <w:pPr>
+        <w:ind w:left="2920" w:hanging="2520"/>
+      </w:pPr>
+      <w:rPr>
+        <w:rFonts w:hint="default"/>
+      </w:rPr>
     </w:lvl>
   </w:abstractNum>
   <w:abstractNum w:abstractNumId="3" w15:restartNumberingAfterBreak="0">
@@ -7962,6 +10115,119 @@
     </w:lvl>
   </w:abstractNum>
   <w:abstractNum w:abstractNumId="7" w15:restartNumberingAfterBreak="0">
+    <w:nsid w:val="493116A3"/>
+    <w:multiLevelType w:val="multilevel"/>
+    <w:tmpl w:val="51D00712"/>
+    <w:lvl w:ilvl="0">
+      <w:start w:val="1"/>
+      <w:numFmt w:val="decimal"/>
+      <w:lvlText w:val="%1"/>
+      <w:lvlJc w:val="left"/>
+      <w:pPr>
+        <w:ind w:left="435" w:hanging="435"/>
+      </w:pPr>
+      <w:rPr>
+        <w:rFonts w:hint="default"/>
+      </w:rPr>
+    </w:lvl>
+    <w:lvl w:ilvl="1">
+      <w:start w:val="1"/>
+      <w:numFmt w:val="decimal"/>
+      <w:lvlText w:val="%1.%2"/>
+      <w:lvlJc w:val="left"/>
+      <w:pPr>
+        <w:ind w:left="720" w:hanging="720"/>
+      </w:pPr>
+      <w:rPr>
+        <w:rFonts w:hint="default"/>
+      </w:rPr>
+    </w:lvl>
+    <w:lvl w:ilvl="2">
+      <w:start w:val="1"/>
+      <w:numFmt w:val="decimal"/>
+      <w:lvlText w:val="%1.%2.%3"/>
+      <w:lvlJc w:val="left"/>
+      <w:pPr>
+        <w:ind w:left="720" w:hanging="720"/>
+      </w:pPr>
+      <w:rPr>
+        <w:rFonts w:hint="default"/>
+      </w:rPr>
+    </w:lvl>
+    <w:lvl w:ilvl="3">
+      <w:start w:val="1"/>
+      <w:numFmt w:val="decimal"/>
+      <w:lvlText w:val="%1.%2.%3.%4"/>
+      <w:lvlJc w:val="left"/>
+      <w:pPr>
+        <w:ind w:left="1080" w:hanging="1080"/>
+      </w:pPr>
+      <w:rPr>
+        <w:rFonts w:hint="default"/>
+      </w:rPr>
+    </w:lvl>
+    <w:lvl w:ilvl="4">
+      <w:start w:val="1"/>
+      <w:numFmt w:val="decimal"/>
+      <w:lvlText w:val="%1.%2.%3.%4.%5"/>
+      <w:lvlJc w:val="left"/>
+      <w:pPr>
+        <w:ind w:left="1440" w:hanging="1440"/>
+      </w:pPr>
+      <w:rPr>
+        <w:rFonts w:hint="default"/>
+      </w:rPr>
+    </w:lvl>
+    <w:lvl w:ilvl="5">
+      <w:start w:val="1"/>
+      <w:numFmt w:val="decimal"/>
+      <w:lvlText w:val="%1.%2.%3.%4.%5.%6"/>
+      <w:lvlJc w:val="left"/>
+      <w:pPr>
+        <w:ind w:left="1800" w:hanging="1800"/>
+      </w:pPr>
+      <w:rPr>
+        <w:rFonts w:hint="default"/>
+      </w:rPr>
+    </w:lvl>
+    <w:lvl w:ilvl="6">
+      <w:start w:val="1"/>
+      <w:numFmt w:val="decimal"/>
+      <w:lvlText w:val="%1.%2.%3.%4.%5.%6.%7"/>
+      <w:lvlJc w:val="left"/>
+      <w:pPr>
+        <w:ind w:left="1800" w:hanging="1800"/>
+      </w:pPr>
+      <w:rPr>
+        <w:rFonts w:hint="default"/>
+      </w:rPr>
+    </w:lvl>
+    <w:lvl w:ilvl="7">
+      <w:start w:val="1"/>
+      <w:numFmt w:val="decimal"/>
+      <w:lvlText w:val="%1.%2.%3.%4.%5.%6.%7.%8"/>
+      <w:lvlJc w:val="left"/>
+      <w:pPr>
+        <w:ind w:left="2160" w:hanging="2160"/>
+      </w:pPr>
+      <w:rPr>
+        <w:rFonts w:hint="default"/>
+      </w:rPr>
+    </w:lvl>
+    <w:lvl w:ilvl="8">
+      <w:start w:val="1"/>
+      <w:numFmt w:val="decimal"/>
+      <w:lvlText w:val="%1.%2.%3.%4.%5.%6.%7.%8.%9"/>
+      <w:lvlJc w:val="left"/>
+      <w:pPr>
+        <w:ind w:left="2520" w:hanging="2520"/>
+      </w:pPr>
+      <w:rPr>
+        <w:rFonts w:hint="default"/>
+      </w:rPr>
+    </w:lvl>
+  </w:abstractNum>
+  <w:abstractNum w:abstractNumId="8" w15:restartNumberingAfterBreak="0">
     <w:nsid w:val="5E8F6CB6"/>
     <w:multiLevelType w:val="multilevel"/>
     <w:tmpl w:val="A3FEF71E"/>
@@ -8074,7 +10340,7 @@
       </w:rPr>
     </w:lvl>
   </w:abstractNum>
-  <w:abstractNum w:abstractNumId="8" w15:restartNumberingAfterBreak="0">
+  <w:abstractNum w:abstractNumId="9" w15:restartNumberingAfterBreak="0">
     <w:nsid w:val="5F132AD1"/>
     <w:multiLevelType w:val="hybridMultilevel"/>
     <w:tmpl w:val="AFB06160"/>
@@ -8187,7 +10453,7 @@
       </w:rPr>
     </w:lvl>
   </w:abstractNum>
-  <w:abstractNum w:abstractNumId="9" w15:restartNumberingAfterBreak="0">
+  <w:abstractNum w:abstractNumId="10" w15:restartNumberingAfterBreak="0">
     <w:nsid w:val="75A872FC"/>
     <w:multiLevelType w:val="hybridMultilevel"/>
     <w:tmpl w:val="0492A926"/>
@@ -8300,7 +10566,120 @@
       </w:rPr>
     </w:lvl>
   </w:abstractNum>
-  <w:abstractNum w:abstractNumId="10" w15:restartNumberingAfterBreak="0">
+  <w:abstractNum w:abstractNumId="11" w15:restartNumberingAfterBreak="0">
+    <w:nsid w:val="79A34707"/>
+    <w:multiLevelType w:val="multilevel"/>
+    <w:tmpl w:val="4BBA94DE"/>
+    <w:lvl w:ilvl="0">
+      <w:start w:val="1"/>
+      <w:numFmt w:val="decimal"/>
+      <w:lvlText w:val="%1"/>
+      <w:lvlJc w:val="left"/>
+      <w:pPr>
+        <w:ind w:left="435" w:hanging="435"/>
+      </w:pPr>
+      <w:rPr>
+        <w:rFonts w:hint="default"/>
+      </w:rPr>
+    </w:lvl>
+    <w:lvl w:ilvl="1">
+      <w:start w:val="1"/>
+      <w:numFmt w:val="decimal"/>
+      <w:lvlText w:val="%1.%2"/>
+      <w:lvlJc w:val="left"/>
+      <w:pPr>
+        <w:ind w:left="720" w:hanging="720"/>
+      </w:pPr>
+      <w:rPr>
+        <w:rFonts w:hint="default"/>
+      </w:rPr>
+    </w:lvl>
+    <w:lvl w:ilvl="2">
+      <w:start w:val="1"/>
+      <w:numFmt w:val="decimal"/>
+      <w:lvlText w:val="%1.%2.%3"/>
+      <w:lvlJc w:val="left"/>
+      <w:pPr>
+        <w:ind w:left="720" w:hanging="720"/>
+      </w:pPr>
+      <w:rPr>
+        <w:rFonts w:hint="default"/>
+      </w:rPr>
+    </w:lvl>
+    <w:lvl w:ilvl="3">
+      <w:start w:val="1"/>
+      <w:numFmt w:val="decimal"/>
+      <w:lvlText w:val="%1.%2.%3.%4"/>
+      <w:lvlJc w:val="left"/>
+      <w:pPr>
+        <w:ind w:left="1080" w:hanging="1080"/>
+      </w:pPr>
+      <w:rPr>
+        <w:rFonts w:hint="default"/>
+      </w:rPr>
+    </w:lvl>
+    <w:lvl w:ilvl="4">
+      <w:start w:val="1"/>
+      <w:numFmt w:val="decimal"/>
+      <w:lvlText w:val="%1.%2.%3.%4.%5"/>
+      <w:lvlJc w:val="left"/>
+      <w:pPr>
+        <w:ind w:left="1440" w:hanging="1440"/>
+      </w:pPr>
+      <w:rPr>
+        <w:rFonts w:hint="default"/>
+      </w:rPr>
+    </w:lvl>
+    <w:lvl w:ilvl="5">
+      <w:start w:val="1"/>
+      <w:numFmt w:val="decimal"/>
+      <w:lvlText w:val="%1.%2.%3.%4.%5.%6"/>
+      <w:lvlJc w:val="left"/>
+      <w:pPr>
+        <w:ind w:left="1800" w:hanging="1800"/>
+      </w:pPr>
+      <w:rPr>
+        <w:rFonts w:hint="default"/>
+      </w:rPr>
+    </w:lvl>
+    <w:lvl w:ilvl="6">
+      <w:start w:val="1"/>
+      <w:numFmt w:val="decimal"/>
+      <w:lvlText w:val="%1.%2.%3.%4.%5.%6.%7"/>
+      <w:lvlJc w:val="left"/>
+      <w:pPr>
+        <w:ind w:left="1800" w:hanging="1800"/>
+      </w:pPr>
+      <w:rPr>
+        <w:rFonts w:hint="default"/>
+      </w:rPr>
+    </w:lvl>
+    <w:lvl w:ilvl="7">
+      <w:start w:val="1"/>
+      <w:numFmt w:val="decimal"/>
+      <w:lvlText w:val="%1.%2.%3.%4.%5.%6.%7.%8"/>
+      <w:lvlJc w:val="left"/>
+      <w:pPr>
+        <w:ind w:left="2160" w:hanging="2160"/>
+      </w:pPr>
+      <w:rPr>
+        <w:rFonts w:hint="default"/>
+      </w:rPr>
+    </w:lvl>
+    <w:lvl w:ilvl="8">
+      <w:start w:val="1"/>
+      <w:numFmt w:val="decimal"/>
+      <w:lvlText w:val="%1.%2.%3.%4.%5.%6.%7.%8.%9"/>
+      <w:lvlJc w:val="left"/>
+      <w:pPr>
+        <w:ind w:left="2520" w:hanging="2520"/>
+      </w:pPr>
+      <w:rPr>
+        <w:rFonts w:hint="default"/>
+      </w:rPr>
+    </w:lvl>
+  </w:abstractNum>
+  <w:abstractNum w:abstractNumId="12" w15:restartNumberingAfterBreak="0">
     <w:nsid w:val="7D2F3BD0"/>
     <w:multiLevelType w:val="hybridMultilevel"/>
     <w:tmpl w:val="0316A008"/>
@@ -8413,7 +10792,7 @@
       </w:rPr>
     </w:lvl>
   </w:abstractNum>
-  <w:abstractNum w:abstractNumId="11" w15:restartNumberingAfterBreak="0">
+  <w:abstractNum w:abstractNumId="13" w15:restartNumberingAfterBreak="0">
     <w:nsid w:val="7FAB1F92"/>
     <w:multiLevelType w:val="hybridMultilevel"/>
     <w:tmpl w:val="911EB45A"/>
@@ -8539,28 +10918,34 @@
     <w:abstractNumId w:val="2"/>
   </w:num>
   <w:num w:numId="5">
-    <w:abstractNumId w:val="10"/>
+    <w:abstractNumId w:val="12"/>
   </w:num>
   <w:num w:numId="6">
-    <w:abstractNumId w:val="11"/>
+    <w:abstractNumId w:val="13"/>
   </w:num>
   <w:num w:numId="7">
-    <w:abstractNumId w:val="8"/>
+    <w:abstractNumId w:val="9"/>
   </w:num>
   <w:num w:numId="8">
     <w:abstractNumId w:val="3"/>
   </w:num>
   <w:num w:numId="9">
-    <w:abstractNumId w:val="9"/>
+    <w:abstractNumId w:val="10"/>
   </w:num>
   <w:num w:numId="10">
     <w:abstractNumId w:val="5"/>
   </w:num>
   <w:num w:numId="11">
-    <w:abstractNumId w:val="7"/>
+    <w:abstractNumId w:val="8"/>
   </w:num>
   <w:num w:numId="12">
     <w:abstractNumId w:val="0"/>
+  </w:num>
+  <w:num w:numId="13">
+    <w:abstractNumId w:val="11"/>
+  </w:num>
+  <w:num w:numId="14">
+    <w:abstractNumId w:val="7"/>
   </w:num>
 </w:numbering>
 </file>
@@ -9076,6 +11461,37 @@
       <w:color w:val="808080"/>
     </w:rPr>
   </w:style>
+  <w:style w:type="paragraph" w:styleId="a8">
+    <w:name w:val="Quote"/>
+    <w:basedOn w:val="a"/>
+    <w:next w:val="a"/>
+    <w:link w:val="Char1"/>
+    <w:uiPriority w:val="29"/>
+    <w:qFormat/>
+    <w:rsid w:val="00F0073B"/>
+    <w:pPr>
+      <w:spacing w:before="200"/>
+      <w:ind w:left="864" w:right="864"/>
+      <w:jc w:val="center"/>
+    </w:pPr>
+    <w:rPr>
+      <w:i/>
+      <w:iCs/>
+      <w:color w:val="404040" w:themeColor="text1" w:themeTint="BF"/>
+    </w:rPr>
+  </w:style>
+  <w:style w:type="character" w:customStyle="1" w:styleId="Char1">
+    <w:name w:val="인용 Char"/>
+    <w:basedOn w:val="a0"/>
+    <w:link w:val="a8"/>
+    <w:uiPriority w:val="29"/>
+    <w:rsid w:val="00F0073B"/>
+    <w:rPr>
+      <w:i/>
+      <w:iCs/>
+      <w:color w:val="404040" w:themeColor="text1" w:themeTint="BF"/>
+    </w:rPr>
+  </w:style>
 </w:styles>
 </file>
 
@@ -9338,4 +11754,16 @@
     </a:ext>
   </a:extLst>
 </a:theme>
+</file>
+
+<file path=customXml/item1.xml><?xml version="1.0" encoding="utf-8"?>
+<b:Sources xmlns:b="http://schemas.openxmlformats.org/officeDocument/2006/bibliography" xmlns="http://schemas.openxmlformats.org/officeDocument/2006/bibliography" SelectedStyle="\APASixthEditionOfficeOnline.xsl" StyleName="APA" Version="6"/>
+</file>
+
+<file path=customXml/itemProps1.xml><?xml version="1.0" encoding="utf-8"?>
+<ds:datastoreItem xmlns:ds="http://schemas.openxmlformats.org/officeDocument/2006/customXml" ds:itemID="{B5CEAD80-1AD1-4A5D-B777-4D5CBFAA84B1}">
+  <ds:schemaRefs>
+    <ds:schemaRef ds:uri="http://schemas.openxmlformats.org/officeDocument/2006/bibliography"/>
+  </ds:schemaRefs>
+</ds:datastoreItem>
 </file>
--- a/6.빅데이터 분석서/4조_1팀_빅데이터 분석 결과 보고서_v0.1.docx
+++ b/6.빅데이터 분석서/4조_1팀_빅데이터 분석 결과 보고서_v0.1.docx
@@ -4,7 +4,6 @@
   <w:body>
     <w:p>
       <w:pPr>
-        <w:jc w:val="center"/>
         <w:rPr>
           <w:rFonts w:hint="eastAsia"/>
           <w:b/>
@@ -12,20 +11,50 @@
           <w:szCs w:val="60"/>
         </w:rPr>
       </w:pPr>
-      <w:r>
-        <w:rPr>
-          <w:rFonts w:hint="eastAsia"/>
+    </w:p>
+    <w:p>
+      <w:pPr>
+        <w:rPr>
           <w:b/>
           <w:sz w:val="60"/>
           <w:szCs w:val="60"/>
         </w:rPr>
-        <w:t>빅데이터 분석 결과 보고서</w:t>
-      </w:r>
+      </w:pPr>
     </w:p>
     <w:p>
       <w:pPr>
+        <w:rPr>
+          <w:rFonts w:hint="eastAsia"/>
+          <w:b/>
+          <w:sz w:val="60"/>
+          <w:szCs w:val="60"/>
+        </w:rPr>
+      </w:pPr>
+    </w:p>
+    <w:p>
+      <w:pPr>
         <w:jc w:val="center"/>
         <w:rPr>
+          <w:b/>
+          <w:sz w:val="60"/>
+          <w:szCs w:val="60"/>
+        </w:rPr>
+      </w:pPr>
+      <w:r>
+        <w:rPr>
+          <w:rFonts w:hint="eastAsia"/>
+          <w:b/>
+          <w:sz w:val="60"/>
+          <w:szCs w:val="60"/>
+        </w:rPr>
+        <w:t>빅데이터 분석 결과 보고서</w:t>
+      </w:r>
+    </w:p>
+    <w:p>
+      <w:pPr>
+        <w:jc w:val="center"/>
+        <w:rPr>
+          <w:rFonts w:hint="eastAsia"/>
           <w:sz w:val="40"/>
           <w:szCs w:val="40"/>
         </w:rPr>
@@ -84,8 +113,8 @@
     </w:p>
     <w:p>
       <w:pPr>
-        <w:jc w:val="center"/>
-        <w:rPr>
+        <w:rPr>
+          <w:rFonts w:hint="eastAsia"/>
           <w:sz w:val="40"/>
           <w:szCs w:val="40"/>
         </w:rPr>
@@ -93,8 +122,8 @@
     </w:p>
     <w:p>
       <w:pPr>
-        <w:jc w:val="center"/>
-        <w:rPr>
+        <w:rPr>
+          <w:rFonts w:hint="eastAsia"/>
           <w:sz w:val="40"/>
           <w:szCs w:val="40"/>
         </w:rPr>
@@ -102,8 +131,8 @@
     </w:p>
     <w:p>
       <w:pPr>
-        <w:jc w:val="center"/>
-        <w:rPr>
+        <w:rPr>
+          <w:rFonts w:hint="eastAsia"/>
           <w:sz w:val="40"/>
           <w:szCs w:val="40"/>
         </w:rPr>
@@ -111,8 +140,8 @@
     </w:p>
     <w:p>
       <w:pPr>
-        <w:jc w:val="center"/>
-        <w:rPr>
+        <w:rPr>
+          <w:rFonts w:hint="eastAsia"/>
           <w:sz w:val="40"/>
           <w:szCs w:val="40"/>
         </w:rPr>
@@ -120,17 +149,18 @@
     </w:p>
     <w:p>
       <w:pPr>
-        <w:jc w:val="center"/>
         <w:rPr>
           <w:rFonts w:hint="eastAsia"/>
           <w:sz w:val="40"/>
           <w:szCs w:val="40"/>
         </w:rPr>
       </w:pPr>
+      <w:bookmarkStart w:id="0" w:name="_GoBack"/>
+      <w:bookmarkEnd w:id="0"/>
     </w:p>
     <w:p>
       <w:pPr>
-        <w:jc w:val="center"/>
+        <w:jc w:val="right"/>
         <w:rPr>
           <w:sz w:val="40"/>
           <w:szCs w:val="40"/>
@@ -139,72 +169,35 @@
     </w:p>
     <w:p>
       <w:pPr>
-        <w:jc w:val="center"/>
-        <w:rPr>
-          <w:sz w:val="40"/>
-          <w:szCs w:val="40"/>
-        </w:rPr>
-      </w:pPr>
+        <w:jc w:val="right"/>
+        <w:rPr>
+          <w:b/>
+          <w:sz w:val="30"/>
+          <w:szCs w:val="30"/>
+        </w:rPr>
+      </w:pPr>
+      <w:r>
+        <w:rPr>
+          <w:rFonts w:hint="eastAsia"/>
+          <w:b/>
+          <w:sz w:val="30"/>
+          <w:szCs w:val="30"/>
+        </w:rPr>
+        <w:t>W</w:t>
+      </w:r>
+      <w:r>
+        <w:rPr>
+          <w:b/>
+          <w:sz w:val="30"/>
+          <w:szCs w:val="30"/>
+        </w:rPr>
+        <w:t>hereHouse</w:t>
+      </w:r>
     </w:p>
     <w:p>
       <w:pPr>
-        <w:jc w:val="center"/>
-        <w:rPr>
-          <w:sz w:val="40"/>
-          <w:szCs w:val="40"/>
-        </w:rPr>
-      </w:pPr>
-    </w:p>
-    <w:p>
-      <w:pPr>
-        <w:jc w:val="center"/>
-        <w:rPr>
-          <w:sz w:val="40"/>
-          <w:szCs w:val="40"/>
-        </w:rPr>
-      </w:pPr>
-    </w:p>
-    <w:p>
-      <w:pPr>
         <w:jc w:val="right"/>
         <w:rPr>
-          <w:sz w:val="40"/>
-          <w:szCs w:val="40"/>
-        </w:rPr>
-      </w:pPr>
-    </w:p>
-    <w:p>
-      <w:pPr>
-        <w:jc w:val="right"/>
-        <w:rPr>
-          <w:b/>
-          <w:sz w:val="30"/>
-          <w:szCs w:val="30"/>
-        </w:rPr>
-      </w:pPr>
-      <w:r>
-        <w:rPr>
-          <w:rFonts w:hint="eastAsia"/>
-          <w:b/>
-          <w:sz w:val="30"/>
-          <w:szCs w:val="30"/>
-        </w:rPr>
-        <w:t>W</w:t>
-      </w:r>
-      <w:r>
-        <w:rPr>
-          <w:b/>
-          <w:sz w:val="30"/>
-          <w:szCs w:val="30"/>
-        </w:rPr>
-        <w:t>hereHouse</w:t>
-      </w:r>
-    </w:p>
-    <w:p>
-      <w:pPr>
-        <w:jc w:val="right"/>
-        <w:rPr>
-          <w:rFonts w:hint="eastAsia"/>
           <w:b/>
           <w:sz w:val="30"/>
           <w:szCs w:val="30"/>
@@ -704,7 +697,6 @@
         <w:ind w:leftChars="0"/>
         <w:jc w:val="left"/>
         <w:rPr>
-          <w:rFonts w:hint="eastAsia"/>
           <w:b/>
           <w:sz w:val="32"/>
           <w:szCs w:val="32"/>
@@ -719,8 +711,6 @@
         </w:rPr>
         <w:t>참고문헌</w:t>
       </w:r>
-      <w:bookmarkStart w:id="0" w:name="_GoBack"/>
-      <w:bookmarkEnd w:id="0"/>
     </w:p>
     <w:p>
       <w:pPr>
@@ -1016,7 +1006,6 @@
       <w:pPr>
         <w:jc w:val="left"/>
         <w:rPr>
-          <w:rFonts w:hint="eastAsia"/>
           <w:b/>
           <w:sz w:val="30"/>
           <w:szCs w:val="30"/>
@@ -1140,7 +1129,6 @@
     <w:p>
       <w:pPr>
         <w:rPr>
-          <w:rFonts w:hint="eastAsia"/>
           <w:sz w:val="22"/>
         </w:rPr>
       </w:pPr>
@@ -1149,7 +1137,6 @@
       <w:pPr>
         <w:jc w:val="center"/>
         <w:rPr>
-          <w:rFonts w:hint="eastAsia"/>
           <w:b/>
           <w:sz w:val="30"/>
           <w:szCs w:val="30"/>
@@ -1256,7 +1243,6 @@
       <w:pPr>
         <w:jc w:val="left"/>
         <w:rPr>
-          <w:rFonts w:hint="eastAsia"/>
           <w:sz w:val="22"/>
         </w:rPr>
       </w:pPr>
@@ -4093,7 +4079,6 @@
       <w:pPr>
         <w:jc w:val="left"/>
         <w:rPr>
-          <w:rFonts w:hint="eastAsia"/>
           <w:b/>
           <w:sz w:val="30"/>
           <w:szCs w:val="30"/>
@@ -5106,7 +5091,6 @@
         <w:ind w:left="400"/>
         <w:jc w:val="left"/>
         <w:rPr>
-          <w:rFonts w:hint="eastAsia"/>
           <w:b/>
           <w:sz w:val="22"/>
         </w:rPr>
@@ -8971,7 +8955,6 @@
       <w:pPr>
         <w:jc w:val="left"/>
         <w:rPr>
-          <w:rFonts w:hint="eastAsia"/>
           <w:sz w:val="22"/>
         </w:rPr>
       </w:pPr>
@@ -9368,7 +9351,7 @@
             <w:noProof/>
             <w:lang w:val="ko-KR"/>
           </w:rPr>
-          <w:t>12</w:t>
+          <w:t>3</w:t>
         </w:r>
         <w:r>
           <w:fldChar w:fldCharType="end"/>
@@ -11761,7 +11744,7 @@
 </file>
 
 <file path=customXml/itemProps1.xml><?xml version="1.0" encoding="utf-8"?>
-<ds:datastoreItem xmlns:ds="http://schemas.openxmlformats.org/officeDocument/2006/customXml" ds:itemID="{B5CEAD80-1AD1-4A5D-B777-4D5CBFAA84B1}">
+<ds:datastoreItem xmlns:ds="http://schemas.openxmlformats.org/officeDocument/2006/customXml" ds:itemID="{C4E79542-0854-435E-A997-27C167893492}">
   <ds:schemaRefs>
     <ds:schemaRef ds:uri="http://schemas.openxmlformats.org/officeDocument/2006/bibliography"/>
   </ds:schemaRefs>

--- a/6.빅데이터 분석서/4조_1팀_빅데이터 분석 결과 보고서_v0.1.docx
+++ b/6.빅데이터 분석서/4조_1팀_빅데이터 분석 결과 보고서_v0.1.docx
@@ -1,11 +1,10 @@
 
 <file path=word/document.xml><?xml version="1.0" encoding="utf-8"?>
-<w:document xmlns:wpc="http://schemas.microsoft.com/office/word/2010/wordprocessingCanvas" xmlns:cx="http://schemas.microsoft.com/office/drawing/2014/chartex" xmlns:mc="http://schemas.openxmlformats.org/markup-compatibility/2006" xmlns:o="urn:schemas-microsoft-com:office:office" xmlns:r="http://schemas.openxmlformats.org/officeDocument/2006/relationships" xmlns:m="http://schemas.openxmlformats.org/officeDocument/2006/math" xmlns:v="urn:schemas-microsoft-com:vml" xmlns:wp14="http://schemas.microsoft.com/office/word/2010/wordprocessingDrawing" xmlns:wp="http://schemas.openxmlformats.org/drawingml/2006/wordprocessingDrawing" xmlns:w10="urn:schemas-microsoft-com:office:word" xmlns:w="http://schemas.openxmlformats.org/wordprocessingml/2006/main" xmlns:w14="http://schemas.microsoft.com/office/word/2010/wordml" xmlns:w15="http://schemas.microsoft.com/office/word/2012/wordml" xmlns:w16se="http://schemas.microsoft.com/office/word/2015/wordml/symex" xmlns:wpg="http://schemas.microsoft.com/office/word/2010/wordprocessingGroup" xmlns:wpi="http://schemas.microsoft.com/office/word/2010/wordprocessingInk" xmlns:wne="http://schemas.microsoft.com/office/word/2006/wordml" xmlns:wps="http://schemas.microsoft.com/office/word/2010/wordprocessingShape" mc:Ignorable="w14 w15 w16se wp14">
+<w:document xmlns:wpc="http://schemas.microsoft.com/office/word/2010/wordprocessingCanvas" xmlns:cx="http://schemas.microsoft.com/office/drawing/2014/chartex" xmlns:cx1="http://schemas.microsoft.com/office/drawing/2015/9/8/chartex" xmlns:cx2="http://schemas.microsoft.com/office/drawing/2015/10/21/chartex" xmlns:cx3="http://schemas.microsoft.com/office/drawing/2016/5/9/chartex" xmlns:cx4="http://schemas.microsoft.com/office/drawing/2016/5/10/chartex" xmlns:cx5="http://schemas.microsoft.com/office/drawing/2016/5/11/chartex" xmlns:cx6="http://schemas.microsoft.com/office/drawing/2016/5/12/chartex" xmlns:cx7="http://schemas.microsoft.com/office/drawing/2016/5/13/chartex" xmlns:cx8="http://schemas.microsoft.com/office/drawing/2016/5/14/chartex" xmlns:mc="http://schemas.openxmlformats.org/markup-compatibility/2006" xmlns:aink="http://schemas.microsoft.com/office/drawing/2016/ink" xmlns:am3d="http://schemas.microsoft.com/office/drawing/2017/model3d" xmlns:o="urn:schemas-microsoft-com:office:office" xmlns:oel="http://schemas.microsoft.com/office/2019/extlst" xmlns:r="http://schemas.openxmlformats.org/officeDocument/2006/relationships" xmlns:m="http://schemas.openxmlformats.org/officeDocument/2006/math" xmlns:v="urn:schemas-microsoft-com:vml" xmlns:wp14="http://schemas.microsoft.com/office/word/2010/wordprocessingDrawing" xmlns:wp="http://schemas.openxmlformats.org/drawingml/2006/wordprocessingDrawing" xmlns:w10="urn:schemas-microsoft-com:office:word" xmlns:w="http://schemas.openxmlformats.org/wordprocessingml/2006/main" xmlns:w14="http://schemas.microsoft.com/office/word/2010/wordml" xmlns:w15="http://schemas.microsoft.com/office/word/2012/wordml" xmlns:w16cex="http://schemas.microsoft.com/office/word/2018/wordml/cex" xmlns:w16cid="http://schemas.microsoft.com/office/word/2016/wordml/cid" xmlns:w16="http://schemas.microsoft.com/office/word/2018/wordml" xmlns:w16sdtdh="http://schemas.microsoft.com/office/word/2020/wordml/sdtdatahash" xmlns:w16se="http://schemas.microsoft.com/office/word/2015/wordml/symex" xmlns:wpg="http://schemas.microsoft.com/office/word/2010/wordprocessingGroup" xmlns:wpi="http://schemas.microsoft.com/office/word/2010/wordprocessingInk" xmlns:wne="http://schemas.microsoft.com/office/word/2006/wordml" xmlns:wps="http://schemas.microsoft.com/office/word/2010/wordprocessingShape" mc:Ignorable="w14 w15 w16se w16cid w16 w16cex w16sdtdh wp14">
   <w:body>
     <w:p>
       <w:pPr>
         <w:rPr>
-          <w:rFonts w:hint="eastAsia"/>
           <w:b/>
           <w:sz w:val="60"/>
           <w:szCs w:val="60"/>
@@ -24,7 +23,6 @@
     <w:p>
       <w:pPr>
         <w:rPr>
-          <w:rFonts w:hint="eastAsia"/>
           <w:b/>
           <w:sz w:val="60"/>
           <w:szCs w:val="60"/>
@@ -54,7 +52,6 @@
       <w:pPr>
         <w:jc w:val="center"/>
         <w:rPr>
-          <w:rFonts w:hint="eastAsia"/>
           <w:sz w:val="40"/>
           <w:szCs w:val="40"/>
         </w:rPr>
@@ -114,7 +111,6 @@
     <w:p>
       <w:pPr>
         <w:rPr>
-          <w:rFonts w:hint="eastAsia"/>
           <w:sz w:val="40"/>
           <w:szCs w:val="40"/>
         </w:rPr>
@@ -123,7 +119,6 @@
     <w:p>
       <w:pPr>
         <w:rPr>
-          <w:rFonts w:hint="eastAsia"/>
           <w:sz w:val="40"/>
           <w:szCs w:val="40"/>
         </w:rPr>
@@ -132,7 +127,6 @@
     <w:p>
       <w:pPr>
         <w:rPr>
-          <w:rFonts w:hint="eastAsia"/>
           <w:sz w:val="40"/>
           <w:szCs w:val="40"/>
         </w:rPr>
@@ -141,7 +135,6 @@
     <w:p>
       <w:pPr>
         <w:rPr>
-          <w:rFonts w:hint="eastAsia"/>
           <w:sz w:val="40"/>
           <w:szCs w:val="40"/>
         </w:rPr>
@@ -150,13 +143,10 @@
     <w:p>
       <w:pPr>
         <w:rPr>
-          <w:rFonts w:hint="eastAsia"/>
           <w:sz w:val="40"/>
           <w:szCs w:val="40"/>
         </w:rPr>
       </w:pPr>
-      <w:bookmarkStart w:id="0" w:name="_GoBack"/>
-      <w:bookmarkEnd w:id="0"/>
     </w:p>
     <w:p>
       <w:pPr>
@@ -203,7 +193,6 @@
           <w:szCs w:val="30"/>
         </w:rPr>
       </w:pPr>
-      <w:proofErr w:type="spellStart"/>
       <w:r>
         <w:rPr>
           <w:rFonts w:hint="eastAsia"/>
@@ -211,17 +200,7 @@
           <w:sz w:val="30"/>
           <w:szCs w:val="30"/>
         </w:rPr>
-        <w:t>한준원</w:t>
-      </w:r>
-      <w:proofErr w:type="spellEnd"/>
-      <w:r>
-        <w:rPr>
-          <w:rFonts w:hint="eastAsia"/>
-          <w:b/>
-          <w:sz w:val="30"/>
-          <w:szCs w:val="30"/>
-        </w:rPr>
-        <w:t>,</w:t>
+        <w:t>한준원,</w:t>
       </w:r>
       <w:r>
         <w:rPr>
@@ -818,21 +797,7 @@
         <w:rPr>
           <w:sz w:val="22"/>
         </w:rPr>
-        <w:t xml:space="preserve">MZ세대가 속한 20대의 1인 </w:t>
-      </w:r>
-      <w:proofErr w:type="spellStart"/>
-      <w:r>
-        <w:rPr>
-          <w:sz w:val="22"/>
-        </w:rPr>
-        <w:t>가구율이</w:t>
-      </w:r>
-      <w:proofErr w:type="spellEnd"/>
-      <w:r>
-        <w:rPr>
-          <w:sz w:val="22"/>
-        </w:rPr>
-        <w:t xml:space="preserve"> 가장 높은 수치를 기록하고 있다.</w:t>
+        <w:t>MZ세대가 속한 20대의 1인 가구율이 가장 높은 수치를 기록하고 있다.</w:t>
       </w:r>
       <w:r>
         <w:rPr>
@@ -859,7 +824,7 @@
           <w:szCs w:val="30"/>
         </w:rPr>
         <w:drawing>
-          <wp:inline distT="0" distB="0" distL="0" distR="0" wp14:anchorId="73E18359" wp14:editId="2D78D615">
+          <wp:inline distT="0" distB="0" distL="0" distR="0" wp14:anchorId="7EDA40B3" wp14:editId="15F11255">
             <wp:extent cx="3538220" cy="1779905"/>
             <wp:effectExtent l="0" t="0" r="5080" b="0"/>
             <wp:docPr id="5" name="그림 5"/>
@@ -920,7 +885,21 @@
         <w:rPr>
           <w:sz w:val="22"/>
         </w:rPr>
-        <w:t xml:space="preserve"> 1인가구 사유는 [학업,직장]이 24.4%로 가장 많은 걸 알 수 있고</w:t>
+        <w:t xml:space="preserve"> 1인가구 사유는 [</w:t>
+      </w:r>
+      <w:proofErr w:type="gramStart"/>
+      <w:r>
+        <w:rPr>
+          <w:sz w:val="22"/>
+        </w:rPr>
+        <w:t>학업,직장</w:t>
+      </w:r>
+      <w:proofErr w:type="gramEnd"/>
+      <w:r>
+        <w:rPr>
+          <w:sz w:val="22"/>
+        </w:rPr>
+        <w:t>]이 24.4%로 가장 많은 걸 알 수 있고</w:t>
       </w:r>
       <w:r>
         <w:rPr>
@@ -949,7 +928,7 @@
           <w:sz w:val="22"/>
         </w:rPr>
         <w:drawing>
-          <wp:inline distT="0" distB="0" distL="0" distR="0" wp14:anchorId="0FB9BB13" wp14:editId="634A7A67">
+          <wp:inline distT="0" distB="0" distL="0" distR="0" wp14:anchorId="5C5911BB" wp14:editId="600A1E61">
             <wp:extent cx="5731510" cy="2521585"/>
             <wp:effectExtent l="0" t="0" r="2540" b="0"/>
             <wp:docPr id="2" name="그림 2"/>
@@ -1042,22 +1021,242 @@
     <w:p>
       <w:pPr>
         <w:rPr>
-          <w:sz w:val="22"/>
-        </w:rPr>
-      </w:pPr>
-      <w:r>
-        <w:rPr>
-          <w:sz w:val="22"/>
-        </w:rPr>
-        <w:t>1인가구의 월평균 소비지출 통계를 인용하여 선정한 수식과, 편의 시설 관련 데이터들을 종합하여 이들의 상관 관계를 분석해 유의미한 결과를 도출하려고 한다.</w:t>
-      </w:r>
-    </w:p>
-    <w:p>
-      <w:pPr>
-        <w:rPr>
-          <w:sz w:val="22"/>
-        </w:rPr>
-      </w:pPr>
+          <w:rFonts w:hint="eastAsia"/>
+          <w:sz w:val="22"/>
+        </w:rPr>
+      </w:pPr>
+      <w:r>
+        <w:rPr>
+          <w:rFonts w:hint="eastAsia"/>
+          <w:sz w:val="22"/>
+        </w:rPr>
+        <w:t>편의성</w:t>
+      </w:r>
+      <w:r>
+        <w:rPr>
+          <w:rFonts w:hint="eastAsia"/>
+          <w:sz w:val="22"/>
+        </w:rPr>
+        <w:t>이란 지표는 정성적인 데이터이기 때문에</w:t>
+      </w:r>
+      <w:r>
+        <w:rPr>
+          <w:rFonts w:hint="eastAsia"/>
+          <w:sz w:val="22"/>
+        </w:rPr>
+        <w:t xml:space="preserve"> 정량적인 데이터가 존재하지 않</w:t>
+      </w:r>
+      <w:r>
+        <w:rPr>
+          <w:rFonts w:hint="eastAsia"/>
+          <w:sz w:val="22"/>
+        </w:rPr>
+        <w:t xml:space="preserve">아 </w:t>
+      </w:r>
+      <w:r>
+        <w:rPr>
+          <w:sz w:val="22"/>
+        </w:rPr>
+        <w:br/>
+      </w:r>
+      <w:r>
+        <w:rPr>
+          <w:rFonts w:hint="eastAsia"/>
+          <w:sz w:val="22"/>
+        </w:rPr>
+        <w:t>편의성과 연관도가 높은 지표를 찾아 임의적으로 수식을 선정해야 한다.</w:t>
+      </w:r>
+    </w:p>
+    <w:p>
+      <w:pPr>
+        <w:rPr>
+          <w:rFonts w:hint="eastAsia"/>
+          <w:sz w:val="22"/>
+        </w:rPr>
+      </w:pPr>
+      <w:r>
+        <w:rPr>
+          <w:rFonts w:hint="eastAsia"/>
+          <w:sz w:val="22"/>
+        </w:rPr>
+        <w:t xml:space="preserve">먼저 </w:t>
+      </w:r>
+      <w:r>
+        <w:rPr>
+          <w:sz w:val="22"/>
+        </w:rPr>
+        <w:t xml:space="preserve">1인가구의 월평균 소비지출 통계를 </w:t>
+      </w:r>
+      <w:r>
+        <w:rPr>
+          <w:rFonts w:hint="eastAsia"/>
+          <w:sz w:val="22"/>
+        </w:rPr>
+        <w:t>보면</w:t>
+      </w:r>
+      <w:r>
+        <w:rPr>
+          <w:rFonts w:hint="eastAsia"/>
+          <w:sz w:val="22"/>
+        </w:rPr>
+        <w:t xml:space="preserve"> </w:t>
+      </w:r>
+      <w:r>
+        <w:rPr>
+          <w:sz w:val="22"/>
+        </w:rPr>
+        <w:t>1</w:t>
+      </w:r>
+      <w:r>
+        <w:rPr>
+          <w:rFonts w:hint="eastAsia"/>
+          <w:sz w:val="22"/>
+        </w:rPr>
+        <w:t>위가 주거,</w:t>
+      </w:r>
+      <w:r>
+        <w:rPr>
+          <w:sz w:val="22"/>
+        </w:rPr>
+        <w:t xml:space="preserve"> </w:t>
+      </w:r>
+      <w:r>
+        <w:rPr>
+          <w:rFonts w:hint="eastAsia"/>
+          <w:sz w:val="22"/>
+        </w:rPr>
+        <w:t>수도,</w:t>
+      </w:r>
+      <w:r>
+        <w:rPr>
+          <w:sz w:val="22"/>
+        </w:rPr>
+        <w:t xml:space="preserve"> 2</w:t>
+      </w:r>
+      <w:r>
+        <w:rPr>
+          <w:rFonts w:hint="eastAsia"/>
+          <w:sz w:val="22"/>
+        </w:rPr>
+        <w:t>위가 음식,</w:t>
+      </w:r>
+      <w:r>
+        <w:rPr>
+          <w:sz w:val="22"/>
+        </w:rPr>
+        <w:t xml:space="preserve"> </w:t>
+      </w:r>
+      <w:r>
+        <w:rPr>
+          <w:rFonts w:hint="eastAsia"/>
+          <w:sz w:val="22"/>
+        </w:rPr>
+        <w:t>숙박,</w:t>
+      </w:r>
+      <w:r>
+        <w:rPr>
+          <w:sz w:val="22"/>
+        </w:rPr>
+        <w:t xml:space="preserve"> 3</w:t>
+      </w:r>
+      <w:r>
+        <w:rPr>
+          <w:rFonts w:hint="eastAsia"/>
+          <w:sz w:val="22"/>
+        </w:rPr>
+        <w:t>위가 식료품,</w:t>
+      </w:r>
+      <w:r>
+        <w:rPr>
+          <w:sz w:val="22"/>
+        </w:rPr>
+        <w:t xml:space="preserve"> </w:t>
+      </w:r>
+      <w:r>
+        <w:rPr>
+          <w:rFonts w:hint="eastAsia"/>
+          <w:sz w:val="22"/>
+        </w:rPr>
+        <w:t>비주류 음료,</w:t>
+      </w:r>
+      <w:r>
+        <w:rPr>
+          <w:sz w:val="22"/>
+        </w:rPr>
+        <w:t xml:space="preserve"> 4</w:t>
+      </w:r>
+      <w:r>
+        <w:rPr>
+          <w:rFonts w:hint="eastAsia"/>
+          <w:sz w:val="22"/>
+        </w:rPr>
+        <w:t>위가 교통</w:t>
+      </w:r>
+      <w:r>
+        <w:rPr>
+          <w:sz w:val="22"/>
+        </w:rPr>
+        <w:t>, 5</w:t>
+      </w:r>
+      <w:r>
+        <w:rPr>
+          <w:rFonts w:hint="eastAsia"/>
+          <w:sz w:val="22"/>
+        </w:rPr>
+        <w:t>위가 안전인 것을 알 수가 있고,</w:t>
+      </w:r>
+      <w:r>
+        <w:rPr>
+          <w:sz w:val="22"/>
+        </w:rPr>
+        <w:t xml:space="preserve"> 1</w:t>
+      </w:r>
+      <w:r>
+        <w:rPr>
+          <w:rFonts w:hint="eastAsia"/>
+          <w:sz w:val="22"/>
+        </w:rPr>
+        <w:t>인 가구의 어려움 통계표를 보면,</w:t>
+      </w:r>
+      <w:r>
+        <w:rPr>
+          <w:sz w:val="22"/>
+        </w:rPr>
+        <w:t xml:space="preserve"> </w:t>
+      </w:r>
+      <w:r>
+        <w:rPr>
+          <w:rFonts w:hint="eastAsia"/>
+          <w:sz w:val="22"/>
+        </w:rPr>
+        <w:t xml:space="preserve">균형 잡힌 식사가 어려움이 </w:t>
+      </w:r>
+      <w:r>
+        <w:rPr>
+          <w:sz w:val="22"/>
+        </w:rPr>
+        <w:t>42.4%</w:t>
+      </w:r>
+      <w:r>
+        <w:rPr>
+          <w:rFonts w:hint="eastAsia"/>
+          <w:sz w:val="22"/>
+        </w:rPr>
+        <w:t>로 가장 높은 것을 확인할 수가 있다.</w:t>
+      </w:r>
+      <w:r>
+        <w:rPr>
+          <w:sz w:val="22"/>
+        </w:rPr>
+        <w:t xml:space="preserve"> </w:t>
+      </w:r>
+      <w:r>
+        <w:rPr>
+          <w:rFonts w:hint="eastAsia"/>
+          <w:sz w:val="22"/>
+        </w:rPr>
+        <w:t xml:space="preserve"> </w:t>
+      </w:r>
       <w:r>
         <w:rPr>
           <w:rFonts w:hint="eastAsia"/>
@@ -1067,6 +1266,166 @@
       </w:r>
       <w:r>
         <w:rPr>
+          <w:sz w:val="22"/>
+        </w:rPr>
+        <w:t xml:space="preserve">, </w:t>
+      </w:r>
+      <w:r>
+        <w:rPr>
+          <w:rFonts w:hint="eastAsia"/>
+          <w:sz w:val="22"/>
+        </w:rPr>
+        <w:t xml:space="preserve">위 통계를 기반으로 </w:t>
+      </w:r>
+      <w:r>
+        <w:rPr>
+          <w:sz w:val="22"/>
+        </w:rPr>
+        <w:t>1</w:t>
+      </w:r>
+      <w:r>
+        <w:rPr>
+          <w:rFonts w:hint="eastAsia"/>
+          <w:sz w:val="22"/>
+        </w:rPr>
+        <w:t>인가구 월 평균 소비지출 통계를 인용하여</w:t>
+      </w:r>
+      <w:r>
+        <w:rPr>
+          <w:sz w:val="22"/>
+        </w:rPr>
+        <w:t xml:space="preserve"> 선정한 </w:t>
+      </w:r>
+      <w:proofErr w:type="gramStart"/>
+      <w:r>
+        <w:rPr>
+          <w:sz w:val="22"/>
+        </w:rPr>
+        <w:t>수식과,</w:t>
+      </w:r>
+      <w:r>
+        <w:rPr>
+          <w:rFonts w:hint="eastAsia"/>
+          <w:sz w:val="22"/>
+        </w:rPr>
+        <w:t>음식과</w:t>
+      </w:r>
+      <w:proofErr w:type="gramEnd"/>
+      <w:r>
+        <w:rPr>
+          <w:rFonts w:hint="eastAsia"/>
+          <w:sz w:val="22"/>
+        </w:rPr>
+        <w:t xml:space="preserve"> 관련된 데이터들인 음식점 데이터,</w:t>
+      </w:r>
+      <w:r>
+        <w:rPr>
+          <w:sz w:val="22"/>
+        </w:rPr>
+        <w:t xml:space="preserve"> </w:t>
+      </w:r>
+      <w:r>
+        <w:rPr>
+          <w:rFonts w:hint="eastAsia"/>
+          <w:sz w:val="22"/>
+        </w:rPr>
+        <w:t>편의점,</w:t>
+      </w:r>
+      <w:r>
+        <w:rPr>
+          <w:sz w:val="22"/>
+        </w:rPr>
+        <w:t xml:space="preserve"> </w:t>
+      </w:r>
+      <w:r>
+        <w:rPr>
+          <w:rFonts w:hint="eastAsia"/>
+          <w:sz w:val="22"/>
+        </w:rPr>
+        <w:t>카페 데이터,</w:t>
+      </w:r>
+      <w:r>
+        <w:rPr>
+          <w:sz w:val="22"/>
+        </w:rPr>
+        <w:t xml:space="preserve"> </w:t>
+      </w:r>
+      <w:r>
+        <w:rPr>
+          <w:rFonts w:hint="eastAsia"/>
+          <w:sz w:val="22"/>
+        </w:rPr>
+        <w:t xml:space="preserve">교통과 관련된 데이터인 지역구 별 지하철 데이터 등을 </w:t>
+      </w:r>
+      <w:r>
+        <w:rPr>
+          <w:rFonts w:hint="eastAsia"/>
+          <w:sz w:val="22"/>
+        </w:rPr>
+        <w:t xml:space="preserve">분석하여 </w:t>
+      </w:r>
+      <w:proofErr w:type="spellStart"/>
+      <w:r>
+        <w:rPr>
+          <w:sz w:val="22"/>
+        </w:rPr>
+        <w:t>이들</w:t>
+      </w:r>
+      <w:r>
+        <w:rPr>
+          <w:rFonts w:hint="eastAsia"/>
+          <w:sz w:val="22"/>
+        </w:rPr>
+        <w:t>간</w:t>
+      </w:r>
+      <w:r>
+        <w:rPr>
+          <w:sz w:val="22"/>
+        </w:rPr>
+        <w:t>의</w:t>
+      </w:r>
+      <w:proofErr w:type="spellEnd"/>
+      <w:r>
+        <w:rPr>
+          <w:sz w:val="22"/>
+        </w:rPr>
+        <w:t xml:space="preserve"> 상관 관계를 분석해 </w:t>
+      </w:r>
+      <w:r>
+        <w:rPr>
+          <w:sz w:val="22"/>
+        </w:rPr>
+        <w:t>MZ</w:t>
+      </w:r>
+      <w:r>
+        <w:rPr>
+          <w:rFonts w:hint="eastAsia"/>
+          <w:sz w:val="22"/>
+        </w:rPr>
+        <w:t xml:space="preserve">세대들에게 제공 해줄 수 있는 </w:t>
+      </w:r>
+      <w:r>
+        <w:rPr>
+          <w:sz w:val="22"/>
+        </w:rPr>
+        <w:t>유의미한 결과를 도출하려고 한다.</w:t>
+      </w:r>
+    </w:p>
+    <w:p>
+      <w:pPr>
+        <w:rPr>
+          <w:sz w:val="22"/>
+        </w:rPr>
+      </w:pPr>
+      <w:r>
+        <w:rPr>
+          <w:rFonts w:hint="eastAsia"/>
+          <w:sz w:val="22"/>
+        </w:rPr>
+        <w:t>또한,</w:t>
+      </w:r>
+      <w:r>
+        <w:rPr>
           <w:rFonts w:hint="eastAsia"/>
           <w:sz w:val="22"/>
         </w:rPr>
@@ -1102,7 +1461,6 @@
         <w:rPr>
           <w:sz w:val="22"/>
         </w:rPr>
-        <w:br/>
         <w:t>MZ</w:t>
       </w:r>
       <w:r>
@@ -1116,7 +1474,7 @@
         <w:rPr>
           <w:sz w:val="22"/>
         </w:rPr>
-        <w:br/>
+        <w:t xml:space="preserve"> </w:t>
       </w:r>
       <w:r>
         <w:rPr>
@@ -1129,6 +1487,77 @@
     <w:p>
       <w:pPr>
         <w:rPr>
+          <w:sz w:val="22"/>
+        </w:rPr>
+      </w:pPr>
+    </w:p>
+    <w:p>
+      <w:pPr>
+        <w:rPr>
+          <w:sz w:val="22"/>
+        </w:rPr>
+      </w:pPr>
+    </w:p>
+    <w:p>
+      <w:pPr>
+        <w:rPr>
+          <w:sz w:val="22"/>
+        </w:rPr>
+      </w:pPr>
+    </w:p>
+    <w:p>
+      <w:pPr>
+        <w:rPr>
+          <w:sz w:val="22"/>
+        </w:rPr>
+      </w:pPr>
+    </w:p>
+    <w:p>
+      <w:pPr>
+        <w:rPr>
+          <w:sz w:val="22"/>
+        </w:rPr>
+      </w:pPr>
+    </w:p>
+    <w:p>
+      <w:pPr>
+        <w:rPr>
+          <w:sz w:val="22"/>
+        </w:rPr>
+      </w:pPr>
+    </w:p>
+    <w:p>
+      <w:pPr>
+        <w:rPr>
+          <w:sz w:val="22"/>
+        </w:rPr>
+      </w:pPr>
+    </w:p>
+    <w:p>
+      <w:pPr>
+        <w:rPr>
+          <w:sz w:val="22"/>
+        </w:rPr>
+      </w:pPr>
+    </w:p>
+    <w:p>
+      <w:pPr>
+        <w:rPr>
+          <w:sz w:val="22"/>
+        </w:rPr>
+      </w:pPr>
+    </w:p>
+    <w:p>
+      <w:pPr>
+        <w:rPr>
+          <w:sz w:val="22"/>
+        </w:rPr>
+      </w:pPr>
+    </w:p>
+    <w:p>
+      <w:pPr>
+        <w:rPr>
+          <w:rFonts w:hint="eastAsia"/>
           <w:sz w:val="22"/>
         </w:rPr>
       </w:pPr>
@@ -1148,6 +1577,7 @@
           <w:sz w:val="44"/>
           <w:szCs w:val="44"/>
         </w:rPr>
+        <w:lastRenderedPageBreak/>
         <w:t>2</w:t>
       </w:r>
       <w:r>
@@ -1223,19 +1653,11 @@
       </w:pPr>
       <w:r>
         <w:rPr>
+          <w:rFonts w:hint="eastAsia"/>
           <w:b/>
           <w:sz w:val="26"/>
           <w:szCs w:val="26"/>
         </w:rPr>
-        <w:t xml:space="preserve">- </w:t>
-      </w:r>
-      <w:r>
-        <w:rPr>
-          <w:rFonts w:hint="eastAsia"/>
-          <w:b/>
-          <w:sz w:val="26"/>
-          <w:szCs w:val="26"/>
-        </w:rPr>
         <w:t>편의시설 데이터</w:t>
       </w:r>
     </w:p>
@@ -1253,7 +1675,7 @@
           <w:sz w:val="22"/>
         </w:rPr>
         <w:drawing>
-          <wp:anchor distT="0" distB="0" distL="114300" distR="114300" simplePos="0" relativeHeight="251698176" behindDoc="0" locked="0" layoutInCell="1" allowOverlap="1" wp14:anchorId="03A0C94D" wp14:editId="4A5743DF">
+          <wp:anchor distT="0" distB="0" distL="114300" distR="114300" simplePos="0" relativeHeight="251698176" behindDoc="0" locked="0" layoutInCell="1" allowOverlap="1" wp14:anchorId="7F3C5B35" wp14:editId="4983F6A4">
             <wp:simplePos x="0" y="0"/>
             <wp:positionH relativeFrom="margin">
               <wp:align>right</wp:align>
@@ -1429,13 +1851,176 @@
         </w:rPr>
         <w:t xml:space="preserve"> </w:t>
       </w:r>
+      <w:r>
+        <w:rPr>
+          <w:rFonts w:hint="eastAsia"/>
+          <w:sz w:val="22"/>
+        </w:rPr>
+        <w:t>올리브영,</w:t>
+      </w:r>
+      <w:r>
+        <w:rPr>
+          <w:sz w:val="22"/>
+        </w:rPr>
+        <w:t xml:space="preserve"> </w:t>
+      </w:r>
+      <w:r>
+        <w:rPr>
+          <w:rFonts w:hint="eastAsia"/>
+          <w:sz w:val="22"/>
+        </w:rPr>
+        <w:t>백화점으로 선정하였다.</w:t>
+      </w:r>
+      <w:r>
+        <w:rPr>
+          <w:sz w:val="22"/>
+        </w:rPr>
+        <w:t xml:space="preserve"> </w:t>
+      </w:r>
+      <w:r>
+        <w:rPr>
+          <w:sz w:val="22"/>
+        </w:rPr>
+        <w:br/>
+      </w:r>
+      <w:r>
+        <w:rPr>
+          <w:rFonts w:hint="eastAsia"/>
+          <w:sz w:val="22"/>
+        </w:rPr>
+        <w:t>선정 기준은 가구 월 평균 주요 소비 지출에서 볼 수 있듯,</w:t>
+      </w:r>
+      <w:r>
+        <w:rPr>
+          <w:sz w:val="22"/>
+        </w:rPr>
+        <w:t xml:space="preserve"> </w:t>
+      </w:r>
+      <w:r>
+        <w:rPr>
+          <w:rFonts w:hint="eastAsia"/>
+          <w:sz w:val="22"/>
+        </w:rPr>
+        <w:t>음식,</w:t>
+      </w:r>
+      <w:r>
+        <w:rPr>
+          <w:sz w:val="22"/>
+        </w:rPr>
+        <w:t xml:space="preserve"> </w:t>
+      </w:r>
+      <w:r>
+        <w:rPr>
+          <w:rFonts w:hint="eastAsia"/>
+          <w:sz w:val="22"/>
+        </w:rPr>
+        <w:t>숙박</w:t>
+      </w:r>
+      <w:r>
+        <w:rPr>
+          <w:rFonts w:hint="eastAsia"/>
+          <w:sz w:val="22"/>
+        </w:rPr>
+        <w:t>과 관련된 음식점,</w:t>
+      </w:r>
+      <w:r>
+        <w:rPr>
+          <w:sz w:val="22"/>
+        </w:rPr>
+        <w:t xml:space="preserve"> </w:t>
+      </w:r>
+      <w:r>
+        <w:rPr>
+          <w:rFonts w:hint="eastAsia"/>
+          <w:sz w:val="22"/>
+        </w:rPr>
+        <w:t>식료품</w:t>
+      </w:r>
+      <w:r>
+        <w:rPr>
+          <w:sz w:val="22"/>
+        </w:rPr>
+        <w:t xml:space="preserve">, </w:t>
+      </w:r>
+      <w:r>
+        <w:rPr>
+          <w:rFonts w:hint="eastAsia"/>
+          <w:sz w:val="22"/>
+        </w:rPr>
+        <w:t>비주류 음료와 관련된 편의점,</w:t>
+      </w:r>
+      <w:r>
+        <w:rPr>
+          <w:sz w:val="22"/>
+        </w:rPr>
+        <w:t xml:space="preserve"> </w:t>
+      </w:r>
+      <w:r>
+        <w:rPr>
+          <w:rFonts w:hint="eastAsia"/>
+          <w:sz w:val="22"/>
+        </w:rPr>
+        <w:t xml:space="preserve">카페 </w:t>
+      </w:r>
+      <w:r>
+        <w:rPr>
+          <w:sz w:val="22"/>
+        </w:rPr>
+        <w:br/>
+      </w:r>
+      <w:r>
+        <w:rPr>
+          <w:rFonts w:hint="eastAsia"/>
+          <w:sz w:val="22"/>
+        </w:rPr>
+        <w:t>그리고,</w:t>
+      </w:r>
+      <w:r>
+        <w:rPr>
+          <w:sz w:val="22"/>
+        </w:rPr>
+        <w:t xml:space="preserve"> </w:t>
+      </w:r>
+      <w:r>
+        <w:rPr>
+          <w:rFonts w:hint="eastAsia"/>
+          <w:sz w:val="22"/>
+        </w:rPr>
+        <w:t>교통과 관련된 지하철,</w:t>
+      </w:r>
+      <w:r>
+        <w:rPr>
+          <w:sz w:val="22"/>
+        </w:rPr>
+        <w:t xml:space="preserve"> </w:t>
+      </w:r>
+      <w:r>
+        <w:rPr>
+          <w:rFonts w:hint="eastAsia"/>
+          <w:sz w:val="22"/>
+        </w:rPr>
+        <w:t>마지막으로 의류,</w:t>
+      </w:r>
+      <w:r>
+        <w:rPr>
+          <w:sz w:val="22"/>
+        </w:rPr>
+        <w:t xml:space="preserve"> </w:t>
+      </w:r>
+      <w:r>
+        <w:rPr>
+          <w:rFonts w:hint="eastAsia"/>
+          <w:sz w:val="22"/>
+        </w:rPr>
+        <w:t xml:space="preserve">신발과 기타와 관련된 </w:t>
+      </w:r>
       <w:proofErr w:type="spellStart"/>
       <w:r>
         <w:rPr>
           <w:rFonts w:hint="eastAsia"/>
           <w:sz w:val="22"/>
         </w:rPr>
-        <w:t>올리브영</w:t>
+        <w:t>다이소</w:t>
       </w:r>
       <w:proofErr w:type="spellEnd"/>
       <w:r>
@@ -1456,188 +2041,7 @@
           <w:rFonts w:hint="eastAsia"/>
           <w:sz w:val="22"/>
         </w:rPr>
-        <w:t>백화점으로 선정하였다.</w:t>
-      </w:r>
-      <w:r>
-        <w:rPr>
-          <w:sz w:val="22"/>
-        </w:rPr>
-        <w:t xml:space="preserve"> </w:t>
-      </w:r>
-      <w:r>
-        <w:rPr>
-          <w:sz w:val="22"/>
-        </w:rPr>
-        <w:br/>
-      </w:r>
-      <w:r>
-        <w:rPr>
-          <w:rFonts w:hint="eastAsia"/>
-          <w:sz w:val="22"/>
-        </w:rPr>
-        <w:t>선정 기준은 가구 월 평균 주요 소비 지출에서 볼 수 있듯,</w:t>
-      </w:r>
-      <w:r>
-        <w:rPr>
-          <w:sz w:val="22"/>
-        </w:rPr>
-        <w:t xml:space="preserve"> </w:t>
-      </w:r>
-      <w:r>
-        <w:rPr>
-          <w:rFonts w:hint="eastAsia"/>
-          <w:sz w:val="22"/>
-        </w:rPr>
-        <w:t>음식,</w:t>
-      </w:r>
-      <w:r>
-        <w:rPr>
-          <w:sz w:val="22"/>
-        </w:rPr>
-        <w:t xml:space="preserve"> </w:t>
-      </w:r>
-      <w:r>
-        <w:rPr>
-          <w:rFonts w:hint="eastAsia"/>
-          <w:sz w:val="22"/>
-        </w:rPr>
-        <w:t>숙박</w:t>
-      </w:r>
-      <w:r>
-        <w:rPr>
-          <w:rFonts w:hint="eastAsia"/>
-          <w:sz w:val="22"/>
-        </w:rPr>
-        <w:t>과 관련된 음식점,</w:t>
-      </w:r>
-      <w:r>
-        <w:rPr>
-          <w:sz w:val="22"/>
-        </w:rPr>
-        <w:t xml:space="preserve"> </w:t>
-      </w:r>
-      <w:r>
-        <w:rPr>
-          <w:rFonts w:hint="eastAsia"/>
-          <w:sz w:val="22"/>
-        </w:rPr>
-        <w:t>식료품</w:t>
-      </w:r>
-      <w:r>
-        <w:rPr>
-          <w:sz w:val="22"/>
-        </w:rPr>
-        <w:t xml:space="preserve">, </w:t>
-      </w:r>
-      <w:r>
-        <w:rPr>
-          <w:rFonts w:hint="eastAsia"/>
-          <w:sz w:val="22"/>
-        </w:rPr>
-        <w:t>비주류 음료와 관련된 편의점,</w:t>
-      </w:r>
-      <w:r>
-        <w:rPr>
-          <w:sz w:val="22"/>
-        </w:rPr>
-        <w:t xml:space="preserve"> </w:t>
-      </w:r>
-      <w:r>
-        <w:rPr>
-          <w:rFonts w:hint="eastAsia"/>
-          <w:sz w:val="22"/>
-        </w:rPr>
-        <w:t xml:space="preserve">카페 </w:t>
-      </w:r>
-      <w:r>
-        <w:rPr>
-          <w:sz w:val="22"/>
-        </w:rPr>
-        <w:br/>
-      </w:r>
-      <w:r>
-        <w:rPr>
-          <w:rFonts w:hint="eastAsia"/>
-          <w:sz w:val="22"/>
-        </w:rPr>
-        <w:t>그리고,</w:t>
-      </w:r>
-      <w:r>
-        <w:rPr>
-          <w:sz w:val="22"/>
-        </w:rPr>
-        <w:t xml:space="preserve"> </w:t>
-      </w:r>
-      <w:r>
-        <w:rPr>
-          <w:rFonts w:hint="eastAsia"/>
-          <w:sz w:val="22"/>
-        </w:rPr>
-        <w:t>교통과 관련된 지하철,</w:t>
-      </w:r>
-      <w:r>
-        <w:rPr>
-          <w:sz w:val="22"/>
-        </w:rPr>
-        <w:t xml:space="preserve"> </w:t>
-      </w:r>
-      <w:r>
-        <w:rPr>
-          <w:rFonts w:hint="eastAsia"/>
-          <w:sz w:val="22"/>
-        </w:rPr>
-        <w:t>마지막으로 의류,</w:t>
-      </w:r>
-      <w:r>
-        <w:rPr>
-          <w:sz w:val="22"/>
-        </w:rPr>
-        <w:t xml:space="preserve"> </w:t>
-      </w:r>
-      <w:r>
-        <w:rPr>
-          <w:rFonts w:hint="eastAsia"/>
-          <w:sz w:val="22"/>
-        </w:rPr>
-        <w:t xml:space="preserve">신발과 기타와 관련된 </w:t>
-      </w:r>
-      <w:proofErr w:type="spellStart"/>
-      <w:r>
-        <w:rPr>
-          <w:rFonts w:hint="eastAsia"/>
-          <w:sz w:val="22"/>
-        </w:rPr>
-        <w:t>다이소</w:t>
-      </w:r>
-      <w:proofErr w:type="spellEnd"/>
-      <w:r>
-        <w:rPr>
-          <w:rFonts w:hint="eastAsia"/>
-          <w:sz w:val="22"/>
-        </w:rPr>
-        <w:t>,</w:t>
-      </w:r>
-      <w:r>
-        <w:rPr>
-          <w:sz w:val="22"/>
-        </w:rPr>
-        <w:t xml:space="preserve"> </w:t>
-      </w:r>
-      <w:proofErr w:type="spellStart"/>
-      <w:r>
-        <w:rPr>
-          <w:rFonts w:hint="eastAsia"/>
-          <w:sz w:val="22"/>
-        </w:rPr>
-        <w:t>올리브영</w:t>
-      </w:r>
-      <w:proofErr w:type="spellEnd"/>
-      <w:r>
-        <w:rPr>
-          <w:rFonts w:hint="eastAsia"/>
-          <w:sz w:val="22"/>
-        </w:rPr>
-        <w:t>,</w:t>
+        <w:t>올리브영,</w:t>
       </w:r>
       <w:r>
         <w:rPr>
@@ -1686,19 +2090,26 @@
           <w:sz w:val="22"/>
         </w:rPr>
       </w:pPr>
-      <w:r>
-        <w:rPr>
-          <w:rFonts w:hint="eastAsia"/>
-          <w:sz w:val="22"/>
-        </w:rPr>
-        <w:lastRenderedPageBreak/>
+      <w:proofErr w:type="gramStart"/>
+      <w:r>
+        <w:rPr>
+          <w:rFonts w:hint="eastAsia"/>
+          <w:sz w:val="22"/>
+        </w:rPr>
         <w:t xml:space="preserve">음식점 </w:t>
       </w:r>
       <w:r>
         <w:rPr>
           <w:sz w:val="22"/>
         </w:rPr>
-        <w:t xml:space="preserve">: </w:t>
+        <w:t>:</w:t>
+      </w:r>
+      <w:proofErr w:type="gramEnd"/>
+      <w:r>
+        <w:rPr>
+          <w:sz w:val="22"/>
+        </w:rPr>
+        <w:t xml:space="preserve"> </w:t>
       </w:r>
       <w:r>
         <w:rPr>
@@ -1706,6 +2117,26 @@
           <w:sz w:val="22"/>
         </w:rPr>
         <w:t>서울시 일반음식점 인허가 정보</w:t>
+      </w:r>
+      <w:r>
+        <w:rPr>
+          <w:rFonts w:hint="eastAsia"/>
+          <w:sz w:val="22"/>
+        </w:rPr>
+        <w:t>.c</w:t>
+      </w:r>
+      <w:r>
+        <w:rPr>
+          <w:sz w:val="22"/>
+        </w:rPr>
+        <w:t>sv(</w:t>
+      </w:r>
+      <w:r>
+        <w:rPr>
+          <w:rFonts w:hint="eastAsia"/>
+          <w:sz w:val="22"/>
+        </w:rPr>
+        <w:t>서울 열린 데이터 광장)</w:t>
       </w:r>
     </w:p>
     <w:p>
@@ -1734,13 +2165,21 @@
         </w:rPr>
         <w:t xml:space="preserve"> </w:t>
       </w:r>
-      <w:r>
-        <w:rPr>
-          <w:rFonts w:hint="eastAsia"/>
-          <w:sz w:val="22"/>
-        </w:rPr>
-        <w:t>카페</w:t>
-      </w:r>
+      <w:proofErr w:type="gramStart"/>
+      <w:r>
+        <w:rPr>
+          <w:rFonts w:hint="eastAsia"/>
+          <w:sz w:val="22"/>
+        </w:rPr>
+        <w:t xml:space="preserve">카페 </w:t>
+      </w:r>
+      <w:r>
+        <w:rPr>
+          <w:sz w:val="22"/>
+        </w:rPr>
+        <w:t>:</w:t>
+      </w:r>
+      <w:proofErr w:type="gramEnd"/>
       <w:r>
         <w:rPr>
           <w:sz w:val="22"/>
@@ -1752,20 +2191,41 @@
           <w:rFonts w:hint="eastAsia"/>
           <w:sz w:val="22"/>
         </w:rPr>
-        <w:t xml:space="preserve">데이터 </w:t>
-      </w:r>
-      <w:r>
-        <w:rPr>
-          <w:sz w:val="22"/>
-        </w:rPr>
-        <w:t xml:space="preserve">: </w:t>
-      </w:r>
-      <w:r>
-        <w:rPr>
-          <w:rFonts w:hint="eastAsia"/>
-          <w:sz w:val="22"/>
-        </w:rPr>
-        <w:t>서울 휴게 음식점 인허가 정보</w:t>
+        <w:t>서울</w:t>
+      </w:r>
+      <w:r>
+        <w:rPr>
+          <w:rFonts w:hint="eastAsia"/>
+          <w:sz w:val="22"/>
+        </w:rPr>
+        <w:t>시</w:t>
+      </w:r>
+      <w:r>
+        <w:rPr>
+          <w:rFonts w:hint="eastAsia"/>
+          <w:sz w:val="22"/>
+        </w:rPr>
+        <w:t xml:space="preserve"> 휴게 음식점 인허가 정보</w:t>
+      </w:r>
+      <w:r>
+        <w:rPr>
+          <w:rFonts w:hint="eastAsia"/>
+          <w:sz w:val="22"/>
+        </w:rPr>
+        <w:t>.c</w:t>
+      </w:r>
+      <w:r>
+        <w:rPr>
+          <w:sz w:val="22"/>
+        </w:rPr>
+        <w:t>sv(</w:t>
+      </w:r>
+      <w:r>
+        <w:rPr>
+          <w:rFonts w:hint="eastAsia"/>
+          <w:sz w:val="22"/>
+        </w:rPr>
+        <w:t>서울 열린 데이터 광장)</w:t>
       </w:r>
     </w:p>
     <w:p>
@@ -1781,6 +2241,7 @@
           <w:sz w:val="22"/>
         </w:rPr>
       </w:pPr>
+      <w:proofErr w:type="gramStart"/>
       <w:r>
         <w:rPr>
           <w:rFonts w:hint="eastAsia"/>
@@ -1792,14 +2253,41 @@
         <w:rPr>
           <w:sz w:val="22"/>
         </w:rPr>
-        <w:t xml:space="preserve">: </w:t>
-      </w:r>
-      <w:r>
-        <w:rPr>
-          <w:rFonts w:hint="eastAsia"/>
-          <w:sz w:val="22"/>
-        </w:rPr>
-        <w:t>서울 교통 공사 자치구별 지하철역 정보</w:t>
+        <w:t>:</w:t>
+      </w:r>
+      <w:proofErr w:type="gramEnd"/>
+      <w:r>
+        <w:rPr>
+          <w:sz w:val="22"/>
+        </w:rPr>
+        <w:t xml:space="preserve"> </w:t>
+      </w:r>
+      <w:r>
+        <w:rPr>
+          <w:rFonts w:hint="eastAsia"/>
+          <w:sz w:val="22"/>
+        </w:rPr>
+        <w:t xml:space="preserve">서울 교통 공사 </w:t>
+      </w:r>
+      <w:r>
+        <w:rPr>
+          <w:rFonts w:hint="eastAsia"/>
+          <w:sz w:val="22"/>
+        </w:rPr>
+        <w:t>지하철역 주소 및 전화번호 정보.c</w:t>
+      </w:r>
+      <w:r>
+        <w:rPr>
+          <w:sz w:val="22"/>
+        </w:rPr>
+        <w:t>sv(</w:t>
+      </w:r>
+      <w:r>
+        <w:rPr>
+          <w:rFonts w:hint="eastAsia"/>
+          <w:sz w:val="22"/>
+        </w:rPr>
+        <w:t>서울 열린 데이터 광장)</w:t>
       </w:r>
     </w:p>
     <w:p>
@@ -1837,34 +2325,40 @@
         </w:rPr>
         <w:t xml:space="preserve"> </w:t>
       </w:r>
-      <w:proofErr w:type="spellStart"/>
-      <w:r>
-        <w:rPr>
-          <w:rFonts w:hint="eastAsia"/>
-          <w:sz w:val="22"/>
-        </w:rPr>
-        <w:t>올리브영</w:t>
-      </w:r>
-      <w:proofErr w:type="spellEnd"/>
-      <w:r>
-        <w:rPr>
-          <w:rFonts w:hint="eastAsia"/>
+      <w:proofErr w:type="gramStart"/>
+      <w:r>
+        <w:rPr>
+          <w:rFonts w:hint="eastAsia"/>
+          <w:sz w:val="22"/>
+        </w:rPr>
+        <w:t xml:space="preserve">올리브영 </w:t>
+      </w:r>
+      <w:r>
+        <w:rPr>
+          <w:sz w:val="22"/>
+        </w:rPr>
+        <w:t>:</w:t>
+      </w:r>
+      <w:proofErr w:type="gramEnd"/>
+      <w:r>
+        <w:rPr>
           <w:sz w:val="22"/>
         </w:rPr>
         <w:t xml:space="preserve"> </w:t>
       </w:r>
       <w:r>
         <w:rPr>
-          <w:sz w:val="22"/>
-        </w:rPr>
-        <w:t xml:space="preserve">: </w:t>
-      </w:r>
-      <w:r>
-        <w:rPr>
           <w:rFonts w:hint="eastAsia"/>
           <w:sz w:val="22"/>
         </w:rPr>
         <w:t>각 회사 홈페이지 구 별 점포 정보</w:t>
+      </w:r>
+      <w:r>
+        <w:rPr>
+          <w:rFonts w:hint="eastAsia"/>
+          <w:sz w:val="22"/>
+        </w:rPr>
+        <w:t>(엑셀 수기 작성)</w:t>
       </w:r>
     </w:p>
     <w:p>
@@ -1914,6 +2408,7 @@
         </w:rPr>
         <w:t>대형마트</w:t>
       </w:r>
+      <w:proofErr w:type="gramStart"/>
       <w:r>
         <w:rPr>
           <w:sz w:val="22"/>
@@ -1931,7 +2426,14 @@
         <w:rPr>
           <w:sz w:val="22"/>
         </w:rPr>
-        <w:t xml:space="preserve">: </w:t>
+        <w:t>:</w:t>
+      </w:r>
+      <w:proofErr w:type="gramEnd"/>
+      <w:r>
+        <w:rPr>
+          <w:sz w:val="22"/>
+        </w:rPr>
+        <w:t xml:space="preserve"> </w:t>
       </w:r>
       <w:r>
         <w:rPr>
@@ -1942,36 +2444,58 @@
       </w:r>
       <w:r>
         <w:rPr>
+          <w:rFonts w:hint="eastAsia"/>
+          <w:sz w:val="22"/>
+        </w:rPr>
+        <w:t>.c</w:t>
+      </w:r>
+      <w:r>
+        <w:rPr>
+          <w:sz w:val="22"/>
+        </w:rPr>
+        <w:t>sv(</w:t>
+      </w:r>
+      <w:r>
+        <w:rPr>
+          <w:rFonts w:hint="eastAsia"/>
+          <w:sz w:val="22"/>
+        </w:rPr>
+        <w:t xml:space="preserve">서울 </w:t>
+      </w:r>
+      <w:proofErr w:type="spellStart"/>
+      <w:r>
+        <w:rPr>
+          <w:rFonts w:hint="eastAsia"/>
+          <w:sz w:val="22"/>
+        </w:rPr>
+        <w:t>열린데이터</w:t>
+      </w:r>
+      <w:proofErr w:type="spellEnd"/>
+      <w:r>
+        <w:rPr>
+          <w:rFonts w:hint="eastAsia"/>
+          <w:sz w:val="22"/>
+        </w:rPr>
+        <w:t xml:space="preserve"> 광장)</w:t>
+      </w:r>
+    </w:p>
+    <w:p>
+      <w:pPr>
+        <w:jc w:val="left"/>
+        <w:rPr>
+          <w:b/>
           <w:sz w:val="26"/>
           <w:szCs w:val="26"/>
         </w:rPr>
-        <w:br/>
-      </w:r>
-    </w:p>
-    <w:p>
-      <w:pPr>
-        <w:jc w:val="left"/>
-        <w:rPr>
+      </w:pPr>
+      <w:r>
+        <w:rPr>
+          <w:rFonts w:hint="eastAsia"/>
           <w:b/>
           <w:sz w:val="26"/>
           <w:szCs w:val="26"/>
         </w:rPr>
-      </w:pPr>
-      <w:r>
-        <w:rPr>
-          <w:b/>
-          <w:sz w:val="26"/>
-          <w:szCs w:val="26"/>
-        </w:rPr>
-        <w:t xml:space="preserve">- </w:t>
-      </w:r>
-      <w:r>
-        <w:rPr>
-          <w:rFonts w:hint="eastAsia"/>
-          <w:b/>
-          <w:sz w:val="26"/>
-          <w:szCs w:val="26"/>
-        </w:rPr>
+        <w:lastRenderedPageBreak/>
         <w:t>월세, 전세 데이터</w:t>
       </w:r>
     </w:p>
@@ -2021,12 +2545,21 @@
         </w:rPr>
         <w:br/>
       </w:r>
-      <w:r>
-        <w:rPr>
-          <w:rFonts w:hint="eastAsia"/>
-          <w:sz w:val="22"/>
-        </w:rPr>
-        <w:t>편의성 뿐 아니라 월세</w:t>
+      <w:proofErr w:type="gramStart"/>
+      <w:r>
+        <w:rPr>
+          <w:rFonts w:hint="eastAsia"/>
+          <w:sz w:val="22"/>
+        </w:rPr>
+        <w:t>편의성 뿐</w:t>
+      </w:r>
+      <w:proofErr w:type="gramEnd"/>
+      <w:r>
+        <w:rPr>
+          <w:rFonts w:hint="eastAsia"/>
+          <w:sz w:val="22"/>
+        </w:rPr>
+        <w:t xml:space="preserve"> 아니라 월세</w:t>
       </w:r>
       <w:r>
         <w:rPr>
@@ -2228,7 +2761,7 @@
           <w:szCs w:val="26"/>
         </w:rPr>
         <w:drawing>
-          <wp:inline distT="0" distB="0" distL="0" distR="0" wp14:anchorId="16631364" wp14:editId="0E18AD5F">
+          <wp:inline distT="0" distB="0" distL="0" distR="0" wp14:anchorId="6699CB1E" wp14:editId="35121A10">
             <wp:extent cx="5731510" cy="1956021"/>
             <wp:effectExtent l="0" t="0" r="2540" b="6350"/>
             <wp:docPr id="1" name="그림 1"/>
@@ -2291,6 +2824,26 @@
         </w:rPr>
         <w:t xml:space="preserve"> 부동산 전월세가 정보</w:t>
       </w:r>
+      <w:r>
+        <w:rPr>
+          <w:rFonts w:hint="eastAsia"/>
+          <w:sz w:val="22"/>
+        </w:rPr>
+        <w:t>.</w:t>
+      </w:r>
+      <w:r>
+        <w:rPr>
+          <w:sz w:val="22"/>
+        </w:rPr>
+        <w:t>csv(</w:t>
+      </w:r>
+      <w:r>
+        <w:rPr>
+          <w:rFonts w:hint="eastAsia"/>
+          <w:sz w:val="22"/>
+        </w:rPr>
+        <w:t>서울 열린 데이터 광장)</w:t>
+      </w:r>
     </w:p>
     <w:p>
       <w:pPr>
@@ -2310,14 +2863,6 @@
           <w:szCs w:val="26"/>
         </w:rPr>
       </w:pPr>
-      <w:r>
-        <w:rPr>
-          <w:b/>
-          <w:sz w:val="26"/>
-          <w:szCs w:val="26"/>
-        </w:rPr>
-        <w:t xml:space="preserve">- </w:t>
-      </w:r>
       <w:r>
         <w:rPr>
           <w:b/>
@@ -2470,6 +3015,13 @@
           <w:rFonts w:hint="eastAsia"/>
           <w:sz w:val="22"/>
         </w:rPr>
+        <w:t xml:space="preserve">서울시 </w:t>
+      </w:r>
+      <w:r>
+        <w:rPr>
+          <w:rFonts w:hint="eastAsia"/>
+          <w:sz w:val="22"/>
+        </w:rPr>
         <w:t>1인가구(연령별)</w:t>
       </w:r>
       <w:r>
@@ -2483,7 +3035,13 @@
           <w:rFonts w:hint="eastAsia"/>
           <w:sz w:val="22"/>
         </w:rPr>
-        <w:t>데이터</w:t>
+        <w:t>통계.</w:t>
+      </w:r>
+      <w:r>
+        <w:rPr>
+          <w:sz w:val="22"/>
+        </w:rPr>
+        <w:t>xlsx</w:t>
       </w:r>
     </w:p>
     <w:p>
@@ -2501,7 +3059,6 @@
           <w:sz w:val="30"/>
           <w:szCs w:val="30"/>
         </w:rPr>
-        <w:lastRenderedPageBreak/>
         <w:t>2</w:t>
       </w:r>
       <w:r>
@@ -2609,8 +3166,9 @@
         <w:rPr>
           <w:noProof/>
         </w:rPr>
+        <w:lastRenderedPageBreak/>
         <w:drawing>
-          <wp:inline distT="0" distB="0" distL="0" distR="0" wp14:anchorId="71F035E6" wp14:editId="5E61AF77">
+          <wp:inline distT="0" distB="0" distL="0" distR="0" wp14:anchorId="127E9B53" wp14:editId="1E198BE2">
             <wp:extent cx="2884805" cy="2777705"/>
             <wp:effectExtent l="0" t="0" r="0" b="3810"/>
             <wp:docPr id="8" name="그림 8"/>
@@ -2650,7 +3208,7 @@
           <w:noProof/>
         </w:rPr>
         <w:drawing>
-          <wp:inline distT="0" distB="0" distL="0" distR="0" wp14:anchorId="3CD92B31" wp14:editId="6633629A">
+          <wp:inline distT="0" distB="0" distL="0" distR="0" wp14:anchorId="55181094" wp14:editId="1740CF71">
             <wp:extent cx="2837180" cy="2777705"/>
             <wp:effectExtent l="0" t="0" r="1270" b="3810"/>
             <wp:docPr id="7" name="그림 7"/>
@@ -2810,25 +3368,29 @@
           <w:sz w:val="30"/>
           <w:szCs w:val="30"/>
         </w:rPr>
-        <w:t>데이터 전처리</w:t>
-      </w:r>
-      <w:r>
-        <w:rPr>
+        <w:t xml:space="preserve">데이터 </w:t>
+      </w:r>
+      <w:proofErr w:type="spellStart"/>
+      <w:r>
+        <w:rPr>
+          <w:rFonts w:hint="eastAsia"/>
           <w:b/>
           <w:sz w:val="30"/>
           <w:szCs w:val="30"/>
         </w:rPr>
+        <w:t>전처리</w:t>
+      </w:r>
+      <w:proofErr w:type="spellEnd"/>
+      <w:r>
+        <w:rPr>
+          <w:b/>
+          <w:sz w:val="30"/>
+          <w:szCs w:val="30"/>
+        </w:rPr>
         <w:br/>
       </w:r>
       <w:r>
         <w:rPr>
-          <w:b/>
-          <w:sz w:val="22"/>
-        </w:rPr>
-        <w:t xml:space="preserve">- </w:t>
-      </w:r>
-      <w:r>
-        <w:rPr>
           <w:rFonts w:hint="eastAsia"/>
           <w:b/>
           <w:sz w:val="22"/>
@@ -2904,12 +3466,14 @@
         </w:rPr>
         <w:t xml:space="preserve">구 별 점포 개수를 카운트하여 </w:t>
       </w:r>
+      <w:proofErr w:type="gramStart"/>
       <w:r>
         <w:rPr>
           <w:sz w:val="22"/>
         </w:rPr>
         <w:t>data.frame</w:t>
       </w:r>
+      <w:proofErr w:type="gramEnd"/>
       <w:r>
         <w:rPr>
           <w:rFonts w:hint="eastAsia"/>
@@ -2928,14 +3492,6 @@
           <w:sz w:val="22"/>
         </w:rPr>
         <w:br/>
-      </w:r>
-      <w:r>
-        <w:rPr>
-          <w:rFonts w:hint="eastAsia"/>
-          <w:b/>
-          <w:sz w:val="22"/>
-        </w:rPr>
-        <w:t xml:space="preserve">- </w:t>
       </w:r>
       <w:r>
         <w:rPr>
@@ -3079,7 +3635,6 @@
           <w:sz w:val="44"/>
           <w:szCs w:val="44"/>
         </w:rPr>
-        <w:lastRenderedPageBreak/>
         <w:t>3</w:t>
       </w:r>
       <w:r>
@@ -3135,41 +3690,6 @@
         </w:rPr>
         <w:t>석 과정</w:t>
       </w:r>
-    </w:p>
-    <w:p>
-      <w:pPr>
-        <w:jc w:val="left"/>
-        <w:rPr>
-          <w:sz w:val="22"/>
-        </w:rPr>
-      </w:pPr>
-      <w:r>
-        <w:rPr>
-          <w:rFonts w:hint="eastAsia"/>
-          <w:sz w:val="22"/>
-        </w:rPr>
-        <w:t>먼저</w:t>
-      </w:r>
-      <w:r>
-        <w:rPr>
-          <w:rFonts w:hint="eastAsia"/>
-          <w:sz w:val="22"/>
-        </w:rPr>
-        <w:t xml:space="preserve"> 편의성이란 정량적인 데이터가 존재하지 않으며,</w:t>
-      </w:r>
-      <w:r>
-        <w:rPr>
-          <w:sz w:val="22"/>
-        </w:rPr>
-        <w:t xml:space="preserve"> </w:t>
-      </w:r>
-      <w:r>
-        <w:rPr>
-          <w:rFonts w:hint="eastAsia"/>
-          <w:sz w:val="22"/>
-        </w:rPr>
-        <w:t>정성적인 데이터이므로,</w:t>
-      </w:r>
       <w:r>
         <w:rPr>
           <w:sz w:val="22"/>
@@ -3182,7 +3702,21 @@
           <w:rFonts w:hint="eastAsia"/>
           <w:sz w:val="22"/>
         </w:rPr>
-        <w:t xml:space="preserve">인가구의 월평균 소비지출 통계를 통해 선정한 수식을 통해 각 구의 편의시설 </w:t>
+        <w:t xml:space="preserve">인가구의 월평균 소비지출 통계를 </w:t>
+      </w:r>
+      <w:r>
+        <w:rPr>
+          <w:rFonts w:hint="eastAsia"/>
+          <w:sz w:val="22"/>
+        </w:rPr>
+        <w:t>참고하여</w:t>
+      </w:r>
+      <w:r>
+        <w:rPr>
+          <w:rFonts w:hint="eastAsia"/>
+          <w:sz w:val="22"/>
+        </w:rPr>
+        <w:t xml:space="preserve"> 선정한 수식을 통해 각 구의 편의시설 </w:t>
       </w:r>
       <w:r>
         <w:rPr>
@@ -3195,7 +3729,15 @@
           <w:rFonts w:hint="eastAsia"/>
           <w:sz w:val="22"/>
         </w:rPr>
-        <w:t>편의점,</w:t>
+        <w:t>편</w:t>
+      </w:r>
+      <w:r>
+        <w:rPr>
+          <w:rFonts w:hint="eastAsia"/>
+          <w:sz w:val="22"/>
+        </w:rPr>
+        <w:lastRenderedPageBreak/>
+        <w:t>의점,</w:t>
       </w:r>
       <w:r>
         <w:rPr>
@@ -3256,23 +3798,7 @@
           <w:rFonts w:hint="eastAsia"/>
           <w:sz w:val="22"/>
         </w:rPr>
-        <w:t xml:space="preserve">, </w:t>
-      </w:r>
-      <w:proofErr w:type="spellStart"/>
-      <w:r>
-        <w:rPr>
-          <w:rFonts w:hint="eastAsia"/>
-          <w:sz w:val="22"/>
-        </w:rPr>
-        <w:t>올리브영</w:t>
-      </w:r>
-      <w:proofErr w:type="spellEnd"/>
-      <w:r>
-        <w:rPr>
-          <w:rFonts w:hint="eastAsia"/>
-          <w:sz w:val="22"/>
-        </w:rPr>
-        <w:t>,</w:t>
+        <w:t>, 올리브영,</w:t>
       </w:r>
       <w:r>
         <w:rPr>
@@ -4010,9 +4536,9 @@
           <w:sz w:val="22"/>
         </w:rPr>
         <w:drawing>
-          <wp:inline distT="0" distB="0" distL="0" distR="0" wp14:anchorId="5A42174C" wp14:editId="3484A842">
-            <wp:extent cx="5731510" cy="3379470"/>
-            <wp:effectExtent l="0" t="0" r="2540" b="0"/>
+          <wp:inline distT="0" distB="0" distL="0" distR="0" wp14:anchorId="2C62D514" wp14:editId="6D56BD1F">
+            <wp:extent cx="5731510" cy="2887134"/>
+            <wp:effectExtent l="0" t="0" r="2540" b="8890"/>
             <wp:docPr id="13" name="그림 13"/>
             <wp:cNvGraphicFramePr>
               <a:graphicFrameLocks xmlns:a="http://schemas.openxmlformats.org/drawingml/2006/main" noChangeAspect="1"/>
@@ -4033,7 +4559,7 @@
                   <pic:spPr>
                     <a:xfrm>
                       <a:off x="0" y="0"/>
-                      <a:ext cx="5731510" cy="3379470"/>
+                      <a:ext cx="5731510" cy="2887134"/>
                     </a:xfrm>
                     <a:prstGeom prst="rect">
                       <a:avLst/>
@@ -4074,6 +4600,55 @@
         </w:rPr>
         <w:t>막대그래프로 시각화 하면 위와 같다.</w:t>
       </w:r>
+    </w:p>
+    <w:p>
+      <w:pPr>
+        <w:jc w:val="left"/>
+        <w:rPr>
+          <w:sz w:val="22"/>
+        </w:rPr>
+      </w:pPr>
+    </w:p>
+    <w:p>
+      <w:pPr>
+        <w:jc w:val="left"/>
+        <w:rPr>
+          <w:sz w:val="22"/>
+        </w:rPr>
+      </w:pPr>
+    </w:p>
+    <w:p>
+      <w:pPr>
+        <w:jc w:val="left"/>
+        <w:rPr>
+          <w:sz w:val="22"/>
+        </w:rPr>
+      </w:pPr>
+    </w:p>
+    <w:p>
+      <w:pPr>
+        <w:jc w:val="left"/>
+        <w:rPr>
+          <w:sz w:val="22"/>
+        </w:rPr>
+      </w:pPr>
+    </w:p>
+    <w:p>
+      <w:pPr>
+        <w:jc w:val="left"/>
+        <w:rPr>
+          <w:sz w:val="22"/>
+        </w:rPr>
+      </w:pPr>
+    </w:p>
+    <w:p>
+      <w:pPr>
+        <w:jc w:val="left"/>
+        <w:rPr>
+          <w:rFonts w:hint="eastAsia"/>
+          <w:sz w:val="22"/>
+        </w:rPr>
+      </w:pPr>
     </w:p>
     <w:p>
       <w:pPr>
@@ -4269,7 +4844,7 @@
           <w:sz w:val="22"/>
         </w:rPr>
         <w:drawing>
-          <wp:anchor distT="0" distB="0" distL="114300" distR="114300" simplePos="0" relativeHeight="251684864" behindDoc="0" locked="0" layoutInCell="1" allowOverlap="1" wp14:anchorId="6037CA29" wp14:editId="57536D18">
+          <wp:anchor distT="0" distB="0" distL="114300" distR="114300" simplePos="0" relativeHeight="251684864" behindDoc="0" locked="0" layoutInCell="1" allowOverlap="1" wp14:anchorId="04256388" wp14:editId="2967FE06">
             <wp:simplePos x="0" y="0"/>
             <wp:positionH relativeFrom="margin">
               <wp:align>right</wp:align>
@@ -4586,7 +5161,7 @@
           <w:sz w:val="22"/>
         </w:rPr>
         <w:drawing>
-          <wp:anchor distT="0" distB="0" distL="114300" distR="114300" simplePos="0" relativeHeight="251685888" behindDoc="0" locked="0" layoutInCell="1" allowOverlap="1" wp14:anchorId="0FCA4A0D" wp14:editId="5E877E28">
+          <wp:anchor distT="0" distB="0" distL="114300" distR="114300" simplePos="0" relativeHeight="251685888" behindDoc="0" locked="0" layoutInCell="1" allowOverlap="1" wp14:anchorId="1588E6B4" wp14:editId="4007358C">
             <wp:simplePos x="0" y="0"/>
             <wp:positionH relativeFrom="margin">
               <wp:align>right</wp:align>
@@ -4906,7 +5481,7 @@
           <w:sz w:val="22"/>
         </w:rPr>
         <w:drawing>
-          <wp:anchor distT="0" distB="0" distL="114300" distR="114300" simplePos="0" relativeHeight="251686912" behindDoc="0" locked="0" layoutInCell="1" allowOverlap="1" wp14:anchorId="7D51C16C" wp14:editId="447649E4">
+          <wp:anchor distT="0" distB="0" distL="114300" distR="114300" simplePos="0" relativeHeight="251686912" behindDoc="0" locked="0" layoutInCell="1" allowOverlap="1" wp14:anchorId="6F9E1180" wp14:editId="1E124CF2">
             <wp:simplePos x="0" y="0"/>
             <wp:positionH relativeFrom="margin">
               <wp:align>right</wp:align>
@@ -5237,7 +5812,7 @@
           <w:sz w:val="22"/>
         </w:rPr>
         <w:drawing>
-          <wp:anchor distT="0" distB="0" distL="114300" distR="114300" simplePos="0" relativeHeight="251688960" behindDoc="0" locked="0" layoutInCell="1" allowOverlap="1" wp14:anchorId="550F2D96" wp14:editId="4254AA7C">
+          <wp:anchor distT="0" distB="0" distL="114300" distR="114300" simplePos="0" relativeHeight="251688960" behindDoc="0" locked="0" layoutInCell="1" allowOverlap="1" wp14:anchorId="3F1E93B1" wp14:editId="1314B47C">
             <wp:simplePos x="0" y="0"/>
             <wp:positionH relativeFrom="margin">
               <wp:align>right</wp:align>
@@ -5578,7 +6153,7 @@
           <w:sz w:val="22"/>
         </w:rPr>
         <w:drawing>
-          <wp:anchor distT="0" distB="0" distL="114300" distR="114300" simplePos="0" relativeHeight="251687936" behindDoc="0" locked="0" layoutInCell="1" allowOverlap="1" wp14:anchorId="1436C235" wp14:editId="13C530B7">
+          <wp:anchor distT="0" distB="0" distL="114300" distR="114300" simplePos="0" relativeHeight="251687936" behindDoc="0" locked="0" layoutInCell="1" allowOverlap="1" wp14:anchorId="1C5CC1F4" wp14:editId="2D897D5E">
             <wp:simplePos x="0" y="0"/>
             <wp:positionH relativeFrom="margin">
               <wp:align>right</wp:align>
@@ -5639,7 +6214,7 @@
           <w:sz w:val="22"/>
         </w:rPr>
         <w:drawing>
-          <wp:anchor distT="0" distB="0" distL="114300" distR="114300" simplePos="0" relativeHeight="251677696" behindDoc="0" locked="0" layoutInCell="1" allowOverlap="1" wp14:anchorId="4AE280A7" wp14:editId="6E6E5A6F">
+          <wp:anchor distT="0" distB="0" distL="114300" distR="114300" simplePos="0" relativeHeight="251677696" behindDoc="0" locked="0" layoutInCell="1" allowOverlap="1" wp14:anchorId="0E9B3CD1" wp14:editId="7478E435">
             <wp:simplePos x="0" y="0"/>
             <wp:positionH relativeFrom="margin">
               <wp:align>right</wp:align>
@@ -5792,165 +6367,154 @@
         </w:rPr>
         <w:t xml:space="preserve">상관 분석을 통해 </w:t>
       </w:r>
-      <w:proofErr w:type="spellStart"/>
-      <w:r>
-        <w:rPr>
-          <w:rFonts w:hint="eastAsia"/>
+      <w:r>
+        <w:rPr>
+          <w:rFonts w:hint="eastAsia"/>
+          <w:sz w:val="22"/>
+        </w:rPr>
+        <w:t xml:space="preserve">올리브영 </w:t>
+      </w:r>
+      <w:r>
+        <w:rPr>
+          <w:rFonts w:hint="eastAsia"/>
+          <w:sz w:val="22"/>
+        </w:rPr>
+        <w:t>개수는</w:t>
+      </w:r>
+      <w:r>
+        <w:rPr>
+          <w:sz w:val="22"/>
+        </w:rPr>
+        <w:br/>
+      </w:r>
+      <w:r>
+        <w:rPr>
+          <w:rFonts w:hint="eastAsia"/>
+          <w:sz w:val="22"/>
+        </w:rPr>
+        <w:t>MZ세대 거주 비율에 0.</w:t>
+      </w:r>
+      <w:r>
+        <w:rPr>
+          <w:sz w:val="22"/>
+        </w:rPr>
+        <w:t>1105288</w:t>
+      </w:r>
+      <w:r>
+        <w:rPr>
+          <w:rFonts w:hint="eastAsia"/>
+          <w:sz w:val="22"/>
+        </w:rPr>
+        <w:t>으로</w:t>
+      </w:r>
+      <w:r>
+        <w:rPr>
+          <w:sz w:val="22"/>
+        </w:rPr>
+        <w:br/>
+      </w:r>
+      <w:r>
+        <w:rPr>
+          <w:rFonts w:hint="eastAsia"/>
+          <w:sz w:val="22"/>
+        </w:rPr>
+        <w:t>지하철역 개수와 마찬가지로</w:t>
+      </w:r>
+      <w:r>
+        <w:rPr>
+          <w:sz w:val="22"/>
+        </w:rPr>
+        <w:br/>
+      </w:r>
+      <w:r>
+        <w:rPr>
+          <w:rFonts w:hint="eastAsia"/>
+          <w:sz w:val="22"/>
+        </w:rPr>
+        <w:t>거의 상관없는</w:t>
+      </w:r>
+      <w:r>
+        <w:rPr>
+          <w:sz w:val="22"/>
+        </w:rPr>
+        <w:t xml:space="preserve"> </w:t>
+      </w:r>
+      <w:r>
+        <w:rPr>
+          <w:rFonts w:hint="eastAsia"/>
+          <w:sz w:val="22"/>
+        </w:rPr>
+        <w:t>것을 확인할 수 있다.</w:t>
+      </w:r>
+      <w:r>
+        <w:rPr>
+          <w:sz w:val="22"/>
+        </w:rPr>
+        <w:br/>
+      </w:r>
+    </w:p>
+    <w:p>
+      <w:pPr>
+        <w:jc w:val="left"/>
+        <w:rPr>
+          <w:b/>
+          <w:sz w:val="22"/>
+        </w:rPr>
+      </w:pPr>
+      <w:r>
+        <w:rPr>
+          <w:b/>
+          <w:sz w:val="22"/>
+        </w:rPr>
+        <w:t xml:space="preserve">6) </w:t>
+      </w:r>
+      <w:r>
+        <w:rPr>
+          <w:rFonts w:hint="eastAsia"/>
+          <w:b/>
+          <w:sz w:val="22"/>
+        </w:rPr>
+        <w:t>M</w:t>
+      </w:r>
+      <w:r>
+        <w:rPr>
+          <w:b/>
+          <w:sz w:val="22"/>
+        </w:rPr>
+        <w:t>Z</w:t>
+      </w:r>
+      <w:r>
+        <w:rPr>
+          <w:rFonts w:hint="eastAsia"/>
+          <w:b/>
+          <w:sz w:val="22"/>
+        </w:rPr>
+        <w:t>세대</w:t>
+      </w:r>
+      <w:r>
+        <w:rPr>
+          <w:rFonts w:hint="eastAsia"/>
+          <w:b/>
+          <w:sz w:val="22"/>
+        </w:rPr>
+        <w:t xml:space="preserve"> 비율과</w:t>
+      </w:r>
+      <w:r>
+        <w:rPr>
+          <w:rFonts w:hint="eastAsia"/>
+          <w:b/>
+          <w:sz w:val="22"/>
+        </w:rPr>
+        <w:t xml:space="preserve"> </w:t>
+      </w:r>
+      <w:r>
+        <w:rPr>
+          <w:rFonts w:hint="eastAsia"/>
+          <w:b/>
           <w:sz w:val="22"/>
         </w:rPr>
         <w:t>올리브영</w:t>
       </w:r>
-      <w:proofErr w:type="spellEnd"/>
-      <w:r>
-        <w:rPr>
-          <w:rFonts w:hint="eastAsia"/>
-          <w:sz w:val="22"/>
-        </w:rPr>
-        <w:t xml:space="preserve"> </w:t>
-      </w:r>
-      <w:r>
-        <w:rPr>
-          <w:rFonts w:hint="eastAsia"/>
-          <w:sz w:val="22"/>
-        </w:rPr>
-        <w:t>개수는</w:t>
-      </w:r>
-      <w:r>
-        <w:rPr>
-          <w:sz w:val="22"/>
-        </w:rPr>
-        <w:br/>
-      </w:r>
-      <w:r>
-        <w:rPr>
-          <w:rFonts w:hint="eastAsia"/>
-          <w:sz w:val="22"/>
-        </w:rPr>
-        <w:t>MZ세대 거주 비율에 0.</w:t>
-      </w:r>
-      <w:r>
-        <w:rPr>
-          <w:sz w:val="22"/>
-        </w:rPr>
-        <w:t>1105288</w:t>
-      </w:r>
-      <w:r>
-        <w:rPr>
-          <w:rFonts w:hint="eastAsia"/>
-          <w:sz w:val="22"/>
-        </w:rPr>
-        <w:t>으로</w:t>
-      </w:r>
-      <w:r>
-        <w:rPr>
-          <w:sz w:val="22"/>
-        </w:rPr>
-        <w:br/>
-      </w:r>
-      <w:r>
-        <w:rPr>
-          <w:rFonts w:hint="eastAsia"/>
-          <w:sz w:val="22"/>
-        </w:rPr>
-        <w:t>지하철역 개수와 마찬가지로</w:t>
-      </w:r>
-      <w:r>
-        <w:rPr>
-          <w:sz w:val="22"/>
-        </w:rPr>
-        <w:br/>
-      </w:r>
-      <w:r>
-        <w:rPr>
-          <w:rFonts w:hint="eastAsia"/>
-          <w:sz w:val="22"/>
-        </w:rPr>
-        <w:t>거의 상관없는</w:t>
-      </w:r>
-      <w:r>
-        <w:rPr>
-          <w:sz w:val="22"/>
-        </w:rPr>
-        <w:t xml:space="preserve"> </w:t>
-      </w:r>
-      <w:r>
-        <w:rPr>
-          <w:rFonts w:hint="eastAsia"/>
-          <w:sz w:val="22"/>
-        </w:rPr>
-        <w:t>것을 확인할 수 있다.</w:t>
-      </w:r>
-      <w:r>
-        <w:rPr>
-          <w:sz w:val="22"/>
-        </w:rPr>
-        <w:br/>
-      </w:r>
-    </w:p>
-    <w:p>
-      <w:pPr>
-        <w:jc w:val="left"/>
-        <w:rPr>
-          <w:b/>
-          <w:sz w:val="22"/>
-        </w:rPr>
-      </w:pPr>
-      <w:r>
-        <w:rPr>
-          <w:b/>
-          <w:sz w:val="22"/>
-        </w:rPr>
-        <w:t xml:space="preserve">6) </w:t>
-      </w:r>
-      <w:r>
-        <w:rPr>
-          <w:rFonts w:hint="eastAsia"/>
-          <w:b/>
-          <w:sz w:val="22"/>
-        </w:rPr>
-        <w:t>M</w:t>
-      </w:r>
-      <w:r>
-        <w:rPr>
-          <w:b/>
-          <w:sz w:val="22"/>
-        </w:rPr>
-        <w:t>Z</w:t>
-      </w:r>
-      <w:r>
-        <w:rPr>
-          <w:rFonts w:hint="eastAsia"/>
-          <w:b/>
-          <w:sz w:val="22"/>
-        </w:rPr>
-        <w:t>세대</w:t>
-      </w:r>
-      <w:r>
-        <w:rPr>
-          <w:rFonts w:hint="eastAsia"/>
-          <w:b/>
-          <w:sz w:val="22"/>
-        </w:rPr>
-        <w:t xml:space="preserve"> 비율과</w:t>
-      </w:r>
-      <w:r>
-        <w:rPr>
-          <w:rFonts w:hint="eastAsia"/>
-          <w:b/>
-          <w:sz w:val="22"/>
-        </w:rPr>
-        <w:t xml:space="preserve"> </w:t>
-      </w:r>
-      <w:proofErr w:type="spellStart"/>
-      <w:r>
-        <w:rPr>
-          <w:rFonts w:hint="eastAsia"/>
-          <w:b/>
-          <w:sz w:val="22"/>
-        </w:rPr>
-        <w:t>올리브영</w:t>
-      </w:r>
-      <w:proofErr w:type="spellEnd"/>
     </w:p>
     <w:tbl>
       <w:tblPr>
@@ -6029,7 +6593,7 @@
           <w:sz w:val="22"/>
         </w:rPr>
         <w:drawing>
-          <wp:anchor distT="0" distB="0" distL="114300" distR="114300" simplePos="0" relativeHeight="251689984" behindDoc="0" locked="0" layoutInCell="1" allowOverlap="1" wp14:anchorId="6EA72170" wp14:editId="1CBAC72B">
+          <wp:anchor distT="0" distB="0" distL="114300" distR="114300" simplePos="0" relativeHeight="251689984" behindDoc="0" locked="0" layoutInCell="1" allowOverlap="1" wp14:anchorId="5CD7ADA1" wp14:editId="592CD460">
             <wp:simplePos x="0" y="0"/>
             <wp:positionH relativeFrom="margin">
               <wp:align>right</wp:align>
@@ -6115,7 +6679,20 @@
           <w:rFonts w:hint="eastAsia"/>
           <w:sz w:val="22"/>
         </w:rPr>
-        <w:t xml:space="preserve">인가구 비율과 </w:t>
+        <w:t xml:space="preserve">인가구 비율과 올리브영 개수를 통해 </w:t>
+      </w:r>
+      <w:r>
+        <w:rPr>
+          <w:sz w:val="22"/>
+        </w:rPr>
+        <w:br/>
+      </w:r>
+      <w:r>
+        <w:rPr>
+          <w:rFonts w:hint="eastAsia"/>
+          <w:sz w:val="22"/>
+        </w:rPr>
+        <w:t xml:space="preserve">오른쪽과 같은 </w:t>
       </w:r>
       <w:proofErr w:type="spellStart"/>
       <w:r>
@@ -6123,7 +6700,7 @@
           <w:rFonts w:hint="eastAsia"/>
           <w:sz w:val="22"/>
         </w:rPr>
-        <w:t>올리브영</w:t>
+        <w:t>산점도를</w:t>
       </w:r>
       <w:proofErr w:type="spellEnd"/>
       <w:r>
@@ -6131,7 +6708,7 @@
           <w:rFonts w:hint="eastAsia"/>
           <w:sz w:val="22"/>
         </w:rPr>
-        <w:t xml:space="preserve"> 개수를 통해 </w:t>
+        <w:t xml:space="preserve"> 얻을 수 있었다.</w:t>
       </w:r>
       <w:r>
         <w:rPr>
@@ -6144,52 +6721,7 @@
           <w:rFonts w:hint="eastAsia"/>
           <w:sz w:val="22"/>
         </w:rPr>
-        <w:t xml:space="preserve">오른쪽과 같은 </w:t>
-      </w:r>
-      <w:proofErr w:type="spellStart"/>
-      <w:r>
-        <w:rPr>
-          <w:rFonts w:hint="eastAsia"/>
-          <w:sz w:val="22"/>
-        </w:rPr>
-        <w:t>산점도를</w:t>
-      </w:r>
-      <w:proofErr w:type="spellEnd"/>
-      <w:r>
-        <w:rPr>
-          <w:rFonts w:hint="eastAsia"/>
-          <w:sz w:val="22"/>
-        </w:rPr>
-        <w:t xml:space="preserve"> 얻을 수 있었다.</w:t>
-      </w:r>
-      <w:r>
-        <w:rPr>
-          <w:sz w:val="22"/>
-        </w:rPr>
-        <w:br/>
-      </w:r>
-      <w:r>
-        <w:rPr>
-          <w:rFonts w:hint="eastAsia"/>
-          <w:sz w:val="22"/>
-        </w:rPr>
-        <w:t xml:space="preserve">상관 분석을 통해 </w:t>
-      </w:r>
-      <w:proofErr w:type="spellStart"/>
-      <w:r>
-        <w:rPr>
-          <w:rFonts w:hint="eastAsia"/>
-          <w:sz w:val="22"/>
-        </w:rPr>
-        <w:t>올리브영</w:t>
-      </w:r>
-      <w:proofErr w:type="spellEnd"/>
-      <w:r>
-        <w:rPr>
-          <w:rFonts w:hint="eastAsia"/>
-          <w:sz w:val="22"/>
-        </w:rPr>
-        <w:t xml:space="preserve"> 개수는</w:t>
+        <w:t>상관 분석을 통해 올리브영 개수는</w:t>
       </w:r>
       <w:r>
         <w:rPr>
@@ -6416,7 +6948,7 @@
           <w:sz w:val="22"/>
         </w:rPr>
         <w:drawing>
-          <wp:anchor distT="0" distB="0" distL="114300" distR="114300" simplePos="0" relativeHeight="251691008" behindDoc="0" locked="0" layoutInCell="1" allowOverlap="1" wp14:anchorId="6153CA54" wp14:editId="6685E430">
+          <wp:anchor distT="0" distB="0" distL="114300" distR="114300" simplePos="0" relativeHeight="251691008" behindDoc="0" locked="0" layoutInCell="1" allowOverlap="1" wp14:anchorId="27DC4D61" wp14:editId="4991484C">
             <wp:simplePos x="0" y="0"/>
             <wp:positionH relativeFrom="margin">
               <wp:align>right</wp:align>
@@ -6692,7 +7224,7 @@
           <w:sz w:val="22"/>
         </w:rPr>
         <w:drawing>
-          <wp:anchor distT="0" distB="0" distL="114300" distR="114300" simplePos="0" relativeHeight="251692032" behindDoc="0" locked="0" layoutInCell="1" allowOverlap="1" wp14:anchorId="606463BE" wp14:editId="065358C7">
+          <wp:anchor distT="0" distB="0" distL="114300" distR="114300" simplePos="0" relativeHeight="251692032" behindDoc="0" locked="0" layoutInCell="1" allowOverlap="1" wp14:anchorId="658F5F14" wp14:editId="0A32BB40">
             <wp:simplePos x="0" y="0"/>
             <wp:positionH relativeFrom="margin">
               <wp:align>right</wp:align>
@@ -7285,7 +7817,7 @@
           <w:sz w:val="22"/>
         </w:rPr>
         <w:drawing>
-          <wp:anchor distT="0" distB="0" distL="114300" distR="114300" simplePos="0" relativeHeight="251693056" behindDoc="0" locked="0" layoutInCell="1" allowOverlap="1" wp14:anchorId="5E341181" wp14:editId="0E9075EE">
+          <wp:anchor distT="0" distB="0" distL="114300" distR="114300" simplePos="0" relativeHeight="251693056" behindDoc="0" locked="0" layoutInCell="1" allowOverlap="1" wp14:anchorId="43BCF276" wp14:editId="42AE6D9C">
             <wp:simplePos x="0" y="0"/>
             <wp:positionH relativeFrom="margin">
               <wp:align>right</wp:align>
@@ -7611,7 +8143,7 @@
           <w:sz w:val="22"/>
         </w:rPr>
         <w:drawing>
-          <wp:anchor distT="0" distB="0" distL="114300" distR="114300" simplePos="0" relativeHeight="251697152" behindDoc="0" locked="0" layoutInCell="1" allowOverlap="1" wp14:anchorId="450642B8" wp14:editId="1C3A7645">
+          <wp:anchor distT="0" distB="0" distL="114300" distR="114300" simplePos="0" relativeHeight="251697152" behindDoc="0" locked="0" layoutInCell="1" allowOverlap="1" wp14:anchorId="38AFE438" wp14:editId="4ED31D6C">
             <wp:simplePos x="0" y="0"/>
             <wp:positionH relativeFrom="margin">
               <wp:align>right</wp:align>
@@ -7800,7 +8332,7 @@
           <w:sz w:val="22"/>
         </w:rPr>
         <w:drawing>
-          <wp:anchor distT="0" distB="0" distL="114300" distR="114300" simplePos="0" relativeHeight="251694080" behindDoc="0" locked="0" layoutInCell="1" allowOverlap="1" wp14:anchorId="12714D62" wp14:editId="1FB253B0">
+          <wp:anchor distT="0" distB="0" distL="114300" distR="114300" simplePos="0" relativeHeight="251694080" behindDoc="0" locked="0" layoutInCell="1" allowOverlap="1" wp14:anchorId="141C935A" wp14:editId="274D9261">
             <wp:simplePos x="0" y="0"/>
             <wp:positionH relativeFrom="margin">
               <wp:align>left</wp:align>
@@ -8032,14 +8564,30 @@
           <w:rFonts w:hint="eastAsia"/>
           <w:sz w:val="22"/>
         </w:rPr>
-        <w:t>평)</w:t>
-      </w:r>
-      <w:r>
-        <w:rPr>
-          <w:rFonts w:hint="eastAsia"/>
-          <w:sz w:val="22"/>
-        </w:rPr>
-        <w:t xml:space="preserve"> 까지 구 별 월세 가격 평균을 히스토그램으로 나타낸 것이다.</w:t>
+        <w:t>평</w:t>
+      </w:r>
+      <w:proofErr w:type="gramStart"/>
+      <w:r>
+        <w:rPr>
+          <w:rFonts w:hint="eastAsia"/>
+          <w:sz w:val="22"/>
+        </w:rPr>
+        <w:t>)</w:t>
+      </w:r>
+      <w:r>
+        <w:rPr>
+          <w:rFonts w:hint="eastAsia"/>
+          <w:sz w:val="22"/>
+        </w:rPr>
+        <w:t xml:space="preserve"> 까지</w:t>
+      </w:r>
+      <w:proofErr w:type="gramEnd"/>
+      <w:r>
+        <w:rPr>
+          <w:rFonts w:hint="eastAsia"/>
+          <w:sz w:val="22"/>
+        </w:rPr>
+        <w:t xml:space="preserve"> 구 별 월세 가격 평균을 히스토그램으로 나타낸 것이다.</w:t>
       </w:r>
       <w:r>
         <w:rPr>
@@ -9169,7 +9717,21 @@
         <w:rPr>
           <w:sz w:val="22"/>
         </w:rPr>
-        <w:t xml:space="preserve"> 데이터들을 기반으로 거주지 선택에 유용한 각 지역별 정보들을 제공하기 때문에MZ세대들이 거주지 선택을 함에 있어 시간과 비용을 절약 할 수 있다.</w:t>
+        <w:t xml:space="preserve"> 데이터들을 기반으로 거주지 선택에 유용한 각 지역별 정보들을 제공하기 때문에MZ세대들이 거주지 선택을 함에 있어 시간과 비용을 </w:t>
+      </w:r>
+      <w:proofErr w:type="gramStart"/>
+      <w:r>
+        <w:rPr>
+          <w:sz w:val="22"/>
+        </w:rPr>
+        <w:t>절약 할</w:t>
+      </w:r>
+      <w:proofErr w:type="gramEnd"/>
+      <w:r>
+        <w:rPr>
+          <w:sz w:val="22"/>
+        </w:rPr>
+        <w:t xml:space="preserve"> 수 있다.</w:t>
       </w:r>
     </w:p>
     <w:p>
@@ -9183,7 +9745,21 @@
         <w:rPr>
           <w:sz w:val="22"/>
         </w:rPr>
-        <w:t>1인가구, MZ세대들의 소비 동향을 보면 전체 가구 대비 상대적으로 음식,숙박에 대한 지출 비중이 높고, 음식, 식료품이 삶의 만족도에서 큰 부분을 차지한다.</w:t>
+        <w:t xml:space="preserve">1인가구, MZ세대들의 소비 동향을 보면 전체 가구 대비 상대적으로 </w:t>
+      </w:r>
+      <w:proofErr w:type="gramStart"/>
+      <w:r>
+        <w:rPr>
+          <w:sz w:val="22"/>
+        </w:rPr>
+        <w:t>음식,숙박에</w:t>
+      </w:r>
+      <w:proofErr w:type="gramEnd"/>
+      <w:r>
+        <w:rPr>
+          <w:sz w:val="22"/>
+        </w:rPr>
+        <w:t xml:space="preserve"> 대한 지출 비중이 높고, 음식, 식료품이 삶의 만족도에서 큰 부분을 차지한다.</w:t>
       </w:r>
       <w:r>
         <w:rPr>
@@ -9204,6 +9780,22 @@
         </w:rPr>
         <w:t xml:space="preserve"> MZ세대들의 소비 패턴을 고려하여 편의시설 별 점수 가중치를 다르게 두고 산정했기 때문에 보다 더 효율적인 소비를 할 수 있게끔 도움을 줌과 동시에 음식점, 편의점 등 식 관련 데이터를 그래프로 시각화하여 보여줌으로써 거주하고 싶은 지역구를 선택하는데 도움을 주게끔 활용할 수 있다.</w:t>
       </w:r>
+    </w:p>
+    <w:p>
+      <w:pPr>
+        <w:jc w:val="left"/>
+        <w:rPr>
+          <w:sz w:val="22"/>
+        </w:rPr>
+      </w:pPr>
+    </w:p>
+    <w:p>
+      <w:pPr>
+        <w:jc w:val="left"/>
+        <w:rPr>
+          <w:sz w:val="22"/>
+        </w:rPr>
+      </w:pPr>
       <w:r>
         <w:rPr>
           <w:sz w:val="22"/>
@@ -9226,6 +9818,7 @@
           <w:sz w:val="44"/>
           <w:szCs w:val="44"/>
         </w:rPr>
+        <w:lastRenderedPageBreak/>
         <w:t>5</w:t>
       </w:r>
       <w:r>
@@ -9254,6 +9847,21 @@
         <w:rPr>
           <w:rFonts w:hint="eastAsia"/>
         </w:rPr>
+        <w:t>통계청</w:t>
+      </w:r>
+      <w:r>
+        <w:t>,</w:t>
+      </w:r>
+      <w:r>
+        <w:t xml:space="preserve"> </w:t>
+      </w:r>
+      <w:r>
+        <w:t>“</w:t>
+      </w:r>
+      <w:r>
+        <w:rPr>
+          <w:rFonts w:hint="eastAsia"/>
+        </w:rPr>
         <w:t>2</w:t>
       </w:r>
       <w:r>
@@ -9272,16 +9880,289 @@
         <w:rPr>
           <w:rFonts w:hint="eastAsia"/>
         </w:rPr>
-        <w:t xml:space="preserve">인 가구 </w:t>
-      </w:r>
-      <w:r>
-        <w:t xml:space="preserve">: </w:t>
-      </w:r>
+        <w:t>인 가구</w:t>
+      </w:r>
+      <w:r>
+        <w:t>”</w:t>
+      </w:r>
+      <w:r>
+        <w:rPr>
+          <w:rFonts w:hint="eastAsia"/>
+        </w:rPr>
+        <w:t>,</w:t>
+      </w:r>
+      <w:r>
+        <w:t xml:space="preserve"> 2021</w:t>
+      </w:r>
+    </w:p>
+    <w:p>
+      <w:pPr>
+        <w:pStyle w:val="a8"/>
+      </w:pPr>
       <w:r>
         <w:rPr>
           <w:rFonts w:hint="eastAsia"/>
         </w:rPr>
         <w:t>통계청</w:t>
+      </w:r>
+      <w:r>
+        <w:t>,</w:t>
+      </w:r>
+      <w:r>
+        <w:t xml:space="preserve"> </w:t>
+      </w:r>
+      <w:r>
+        <w:t>“</w:t>
+      </w:r>
+      <w:r>
+        <w:rPr>
+          <w:rFonts w:hint="eastAsia"/>
+        </w:rPr>
+        <w:t>가계 동향 조사</w:t>
+      </w:r>
+      <w:r>
+        <w:t>”</w:t>
+      </w:r>
+    </w:p>
+    <w:p>
+      <w:pPr>
+        <w:pStyle w:val="a8"/>
+      </w:pPr>
+      <w:r>
+        <w:rPr>
+          <w:rFonts w:hint="eastAsia"/>
+        </w:rPr>
+        <w:t>통계청</w:t>
+      </w:r>
+      <w:r>
+        <w:t>,</w:t>
+      </w:r>
+      <w:r>
+        <w:t xml:space="preserve"> </w:t>
+      </w:r>
+      <w:r>
+        <w:t>“</w:t>
+      </w:r>
+      <w:r>
+        <w:rPr>
+          <w:rFonts w:hint="eastAsia"/>
+        </w:rPr>
+        <w:t>사회 조사</w:t>
+      </w:r>
+      <w:r>
+        <w:t>”</w:t>
+      </w:r>
+    </w:p>
+    <w:p>
+      <w:pPr>
+        <w:pStyle w:val="a8"/>
+      </w:pPr>
+      <w:r>
+        <w:rPr>
+          <w:rFonts w:hint="eastAsia"/>
+        </w:rPr>
+        <w:t>통계청</w:t>
+      </w:r>
+      <w:r>
+        <w:t>,</w:t>
+      </w:r>
+      <w:r>
+        <w:t xml:space="preserve"> </w:t>
+      </w:r>
+      <w:r>
+        <w:t>“</w:t>
+      </w:r>
+      <w:r>
+        <w:rPr>
+          <w:rFonts w:hint="eastAsia"/>
+        </w:rPr>
+        <w:t>인구 주택 총 조사</w:t>
+      </w:r>
+      <w:r>
+        <w:t>”</w:t>
+      </w:r>
+      <w:r>
+        <w:t xml:space="preserve"> </w:t>
+      </w:r>
+    </w:p>
+    <w:p>
+      <w:pPr>
+        <w:pStyle w:val="a8"/>
+      </w:pPr>
+      <w:r>
+        <w:rPr>
+          <w:rFonts w:hint="eastAsia"/>
+        </w:rPr>
+        <w:t xml:space="preserve">여성 </w:t>
+      </w:r>
+      <w:proofErr w:type="spellStart"/>
+      <w:r>
+        <w:rPr>
+          <w:rFonts w:hint="eastAsia"/>
+        </w:rPr>
+        <w:t>가족부</w:t>
+      </w:r>
+      <w:proofErr w:type="spellEnd"/>
+      <w:r>
+        <w:t>,</w:t>
+      </w:r>
+      <w:r>
+        <w:t xml:space="preserve"> </w:t>
+      </w:r>
+      <w:r>
+        <w:t>“</w:t>
+      </w:r>
+      <w:r>
+        <w:rPr>
+          <w:rFonts w:hint="eastAsia"/>
+        </w:rPr>
+        <w:t>가족 실태 조사</w:t>
+      </w:r>
+      <w:r>
+        <w:t>”</w:t>
+      </w:r>
+    </w:p>
+    <w:p>
+      <w:pPr>
+        <w:pStyle w:val="a8"/>
+      </w:pPr>
+      <w:r>
+        <w:rPr>
+          <w:rFonts w:hint="eastAsia"/>
+        </w:rPr>
+        <w:t>국토 교통부</w:t>
+      </w:r>
+      <w:r>
+        <w:t>,</w:t>
+      </w:r>
+      <w:r>
+        <w:t xml:space="preserve"> </w:t>
+      </w:r>
+      <w:r>
+        <w:t>“</w:t>
+      </w:r>
+      <w:r>
+        <w:rPr>
+          <w:rFonts w:hint="eastAsia"/>
+        </w:rPr>
+        <w:t>주거 실태 조사</w:t>
+      </w:r>
+      <w:r>
+        <w:t>”</w:t>
+      </w:r>
+    </w:p>
+    <w:p>
+      <w:pPr>
+        <w:pStyle w:val="a8"/>
+      </w:pPr>
+      <w:r>
+        <w:rPr>
+          <w:rFonts w:hint="eastAsia"/>
+        </w:rPr>
+        <w:t xml:space="preserve">문화 체육 </w:t>
+      </w:r>
+      <w:proofErr w:type="spellStart"/>
+      <w:r>
+        <w:rPr>
+          <w:rFonts w:hint="eastAsia"/>
+        </w:rPr>
+        <w:t>관광부</w:t>
+      </w:r>
+      <w:proofErr w:type="spellEnd"/>
+      <w:r>
+        <w:t>,</w:t>
+      </w:r>
+      <w:r>
+        <w:t xml:space="preserve"> </w:t>
+      </w:r>
+      <w:r>
+        <w:t>“</w:t>
+      </w:r>
+      <w:r>
+        <w:rPr>
+          <w:rFonts w:hint="eastAsia"/>
+        </w:rPr>
+        <w:t>국민 여가 활동 조사</w:t>
+      </w:r>
+      <w:r>
+        <w:t>”</w:t>
+      </w:r>
+    </w:p>
+    <w:p>
+      <w:pPr>
+        <w:pStyle w:val="a8"/>
+      </w:pPr>
+      <w:r>
+        <w:rPr>
+          <w:rFonts w:hint="eastAsia"/>
+        </w:rPr>
+        <w:t>서울특별시 디지털 정책관,</w:t>
+      </w:r>
+      <w:r>
+        <w:t xml:space="preserve"> “</w:t>
+      </w:r>
+      <w:r>
+        <w:rPr>
+          <w:rFonts w:hint="eastAsia"/>
+        </w:rPr>
+        <w:t>서울시 생활환경 만족도 통계</w:t>
+      </w:r>
+      <w:r>
+        <w:t>”, 2022</w:t>
+      </w:r>
+    </w:p>
+    <w:p>
+      <w:pPr>
+        <w:pStyle w:val="a8"/>
+        <w:rPr>
+          <w:rFonts w:hint="eastAsia"/>
+        </w:rPr>
+      </w:pPr>
+      <w:proofErr w:type="spellStart"/>
+      <w:r>
+        <w:rPr>
+          <w:rFonts w:hint="eastAsia"/>
+        </w:rPr>
+        <w:t>정순둘</w:t>
+      </w:r>
+      <w:proofErr w:type="spellEnd"/>
+      <w:r>
+        <w:rPr>
+          <w:rFonts w:hint="eastAsia"/>
+        </w:rPr>
+        <w:t>,</w:t>
+      </w:r>
+      <w:r>
+        <w:t xml:space="preserve"> </w:t>
+      </w:r>
+      <w:proofErr w:type="spellStart"/>
+      <w:r>
+        <w:rPr>
+          <w:rFonts w:hint="eastAsia"/>
+        </w:rPr>
+        <w:t>성민현</w:t>
+      </w:r>
+      <w:proofErr w:type="spellEnd"/>
+      <w:r>
+        <w:t>, “</w:t>
+      </w:r>
+      <w:r>
+        <w:rPr>
+          <w:rFonts w:hint="eastAsia"/>
+        </w:rPr>
+        <w:t>연령 집단 별 사회적 자본과 삶의 만족도 관계 비교</w:t>
+      </w:r>
+      <w:r>
+        <w:t>”</w:t>
+      </w:r>
+      <w:r>
+        <w:rPr>
+          <w:rFonts w:hint="eastAsia"/>
+        </w:rPr>
+        <w:t>,</w:t>
+      </w:r>
+      <w:r>
+        <w:t xml:space="preserve"> 2012, 249-272</w:t>
       </w:r>
     </w:p>
     <w:sectPr>
@@ -9296,7 +10177,7 @@
 </file>
 
 <file path=word/endnotes.xml><?xml version="1.0" encoding="utf-8"?>
-<w:endnotes xmlns:wpc="http://schemas.microsoft.com/office/word/2010/wordprocessingCanvas" xmlns:cx="http://schemas.microsoft.com/office/drawing/2014/chartex" xmlns:mc="http://schemas.openxmlformats.org/markup-compatibility/2006" xmlns:o="urn:schemas-microsoft-com:office:office" xmlns:r="http://schemas.openxmlformats.org/officeDocument/2006/relationships" xmlns:m="http://schemas.openxmlformats.org/officeDocument/2006/math" xmlns:v="urn:schemas-microsoft-com:vml" xmlns:wp14="http://schemas.microsoft.com/office/word/2010/wordprocessingDrawing" xmlns:wp="http://schemas.openxmlformats.org/drawingml/2006/wordprocessingDrawing" xmlns:w10="urn:schemas-microsoft-com:office:word" xmlns:w="http://schemas.openxmlformats.org/wordprocessingml/2006/main" xmlns:w14="http://schemas.microsoft.com/office/word/2010/wordml" xmlns:w15="http://schemas.microsoft.com/office/word/2012/wordml" xmlns:w16se="http://schemas.microsoft.com/office/word/2015/wordml/symex" xmlns:wpg="http://schemas.microsoft.com/office/word/2010/wordprocessingGroup" xmlns:wpi="http://schemas.microsoft.com/office/word/2010/wordprocessingInk" xmlns:wne="http://schemas.microsoft.com/office/word/2006/wordml" xmlns:wps="http://schemas.microsoft.com/office/word/2010/wordprocessingShape" mc:Ignorable="w14 w15 w16se wp14">
+<w:endnotes xmlns:wpc="http://schemas.microsoft.com/office/word/2010/wordprocessingCanvas" xmlns:cx="http://schemas.microsoft.com/office/drawing/2014/chartex" xmlns:cx1="http://schemas.microsoft.com/office/drawing/2015/9/8/chartex" xmlns:cx2="http://schemas.microsoft.com/office/drawing/2015/10/21/chartex" xmlns:cx3="http://schemas.microsoft.com/office/drawing/2016/5/9/chartex" xmlns:cx4="http://schemas.microsoft.com/office/drawing/2016/5/10/chartex" xmlns:cx5="http://schemas.microsoft.com/office/drawing/2016/5/11/chartex" xmlns:cx6="http://schemas.microsoft.com/office/drawing/2016/5/12/chartex" xmlns:cx7="http://schemas.microsoft.com/office/drawing/2016/5/13/chartex" xmlns:cx8="http://schemas.microsoft.com/office/drawing/2016/5/14/chartex" xmlns:mc="http://schemas.openxmlformats.org/markup-compatibility/2006" xmlns:aink="http://schemas.microsoft.com/office/drawing/2016/ink" xmlns:am3d="http://schemas.microsoft.com/office/drawing/2017/model3d" xmlns:o="urn:schemas-microsoft-com:office:office" xmlns:oel="http://schemas.microsoft.com/office/2019/extlst" xmlns:r="http://schemas.openxmlformats.org/officeDocument/2006/relationships" xmlns:m="http://schemas.openxmlformats.org/officeDocument/2006/math" xmlns:v="urn:schemas-microsoft-com:vml" xmlns:wp14="http://schemas.microsoft.com/office/word/2010/wordprocessingDrawing" xmlns:wp="http://schemas.openxmlformats.org/drawingml/2006/wordprocessingDrawing" xmlns:w10="urn:schemas-microsoft-com:office:word" xmlns:w="http://schemas.openxmlformats.org/wordprocessingml/2006/main" xmlns:w14="http://schemas.microsoft.com/office/word/2010/wordml" xmlns:w15="http://schemas.microsoft.com/office/word/2012/wordml" xmlns:w16cex="http://schemas.microsoft.com/office/word/2018/wordml/cex" xmlns:w16cid="http://schemas.microsoft.com/office/word/2016/wordml/cid" xmlns:w16="http://schemas.microsoft.com/office/word/2018/wordml" xmlns:w16sdtdh="http://schemas.microsoft.com/office/word/2020/wordml/sdtdatahash" xmlns:w16se="http://schemas.microsoft.com/office/word/2015/wordml/symex" xmlns:wpg="http://schemas.microsoft.com/office/word/2010/wordprocessingGroup" xmlns:wpi="http://schemas.microsoft.com/office/word/2010/wordprocessingInk" xmlns:wne="http://schemas.microsoft.com/office/word/2006/wordml" xmlns:wps="http://schemas.microsoft.com/office/word/2010/wordprocessingShape" mc:Ignorable="w14 w15 w16se w16cid w16 w16cex w16sdtdh wp14">
   <w:endnote w:type="separator" w:id="-1">
     <w:p>
       <w:pPr>
@@ -9321,7 +10202,7 @@
 </file>
 
 <file path=word/footer1.xml><?xml version="1.0" encoding="utf-8"?>
-<w:ftr xmlns:wpc="http://schemas.microsoft.com/office/word/2010/wordprocessingCanvas" xmlns:cx="http://schemas.microsoft.com/office/drawing/2014/chartex" xmlns:mc="http://schemas.openxmlformats.org/markup-compatibility/2006" xmlns:o="urn:schemas-microsoft-com:office:office" xmlns:r="http://schemas.openxmlformats.org/officeDocument/2006/relationships" xmlns:m="http://schemas.openxmlformats.org/officeDocument/2006/math" xmlns:v="urn:schemas-microsoft-com:vml" xmlns:wp14="http://schemas.microsoft.com/office/word/2010/wordprocessingDrawing" xmlns:wp="http://schemas.openxmlformats.org/drawingml/2006/wordprocessingDrawing" xmlns:w10="urn:schemas-microsoft-com:office:word" xmlns:w="http://schemas.openxmlformats.org/wordprocessingml/2006/main" xmlns:w14="http://schemas.microsoft.com/office/word/2010/wordml" xmlns:w15="http://schemas.microsoft.com/office/word/2012/wordml" xmlns:w16se="http://schemas.microsoft.com/office/word/2015/wordml/symex" xmlns:wpg="http://schemas.microsoft.com/office/word/2010/wordprocessingGroup" xmlns:wpi="http://schemas.microsoft.com/office/word/2010/wordprocessingInk" xmlns:wne="http://schemas.microsoft.com/office/word/2006/wordml" xmlns:wps="http://schemas.microsoft.com/office/word/2010/wordprocessingShape" mc:Ignorable="w14 w15 w16se wp14">
+<w:ftr xmlns:wpc="http://schemas.microsoft.com/office/word/2010/wordprocessingCanvas" xmlns:cx="http://schemas.microsoft.com/office/drawing/2014/chartex" xmlns:cx1="http://schemas.microsoft.com/office/drawing/2015/9/8/chartex" xmlns:cx2="http://schemas.microsoft.com/office/drawing/2015/10/21/chartex" xmlns:cx3="http://schemas.microsoft.com/office/drawing/2016/5/9/chartex" xmlns:cx4="http://schemas.microsoft.com/office/drawing/2016/5/10/chartex" xmlns:cx5="http://schemas.microsoft.com/office/drawing/2016/5/11/chartex" xmlns:cx6="http://schemas.microsoft.com/office/drawing/2016/5/12/chartex" xmlns:cx7="http://schemas.microsoft.com/office/drawing/2016/5/13/chartex" xmlns:cx8="http://schemas.microsoft.com/office/drawing/2016/5/14/chartex" xmlns:mc="http://schemas.openxmlformats.org/markup-compatibility/2006" xmlns:aink="http://schemas.microsoft.com/office/drawing/2016/ink" xmlns:am3d="http://schemas.microsoft.com/office/drawing/2017/model3d" xmlns:o="urn:schemas-microsoft-com:office:office" xmlns:oel="http://schemas.microsoft.com/office/2019/extlst" xmlns:r="http://schemas.openxmlformats.org/officeDocument/2006/relationships" xmlns:m="http://schemas.openxmlformats.org/officeDocument/2006/math" xmlns:v="urn:schemas-microsoft-com:vml" xmlns:wp14="http://schemas.microsoft.com/office/word/2010/wordprocessingDrawing" xmlns:wp="http://schemas.openxmlformats.org/drawingml/2006/wordprocessingDrawing" xmlns:w10="urn:schemas-microsoft-com:office:word" xmlns:w="http://schemas.openxmlformats.org/wordprocessingml/2006/main" xmlns:w14="http://schemas.microsoft.com/office/word/2010/wordml" xmlns:w15="http://schemas.microsoft.com/office/word/2012/wordml" xmlns:w16cex="http://schemas.microsoft.com/office/word/2018/wordml/cex" xmlns:w16cid="http://schemas.microsoft.com/office/word/2016/wordml/cid" xmlns:w16="http://schemas.microsoft.com/office/word/2018/wordml" xmlns:w16sdtdh="http://schemas.microsoft.com/office/word/2020/wordml/sdtdatahash" xmlns:w16se="http://schemas.microsoft.com/office/word/2015/wordml/symex" xmlns:wpg="http://schemas.microsoft.com/office/word/2010/wordprocessingGroup" xmlns:wpi="http://schemas.microsoft.com/office/word/2010/wordprocessingInk" xmlns:wne="http://schemas.microsoft.com/office/word/2006/wordml" xmlns:wps="http://schemas.microsoft.com/office/word/2010/wordprocessingShape" mc:Ignorable="w14 w15 w16se w16cid w16 w16cex w16sdtdh wp14">
   <w:sdt>
     <w:sdtPr>
       <w:id w:val="-324512358"/>
@@ -9330,7 +10211,6 @@
         <w:docPartUnique/>
       </w:docPartObj>
     </w:sdtPr>
-    <w:sdtEndPr/>
     <w:sdtContent>
       <w:p>
         <w:pPr>
@@ -9368,7 +10248,7 @@
 </file>
 
 <file path=word/footnotes.xml><?xml version="1.0" encoding="utf-8"?>
-<w:footnotes xmlns:wpc="http://schemas.microsoft.com/office/word/2010/wordprocessingCanvas" xmlns:cx="http://schemas.microsoft.com/office/drawing/2014/chartex" xmlns:mc="http://schemas.openxmlformats.org/markup-compatibility/2006" xmlns:o="urn:schemas-microsoft-com:office:office" xmlns:r="http://schemas.openxmlformats.org/officeDocument/2006/relationships" xmlns:m="http://schemas.openxmlformats.org/officeDocument/2006/math" xmlns:v="urn:schemas-microsoft-com:vml" xmlns:wp14="http://schemas.microsoft.com/office/word/2010/wordprocessingDrawing" xmlns:wp="http://schemas.openxmlformats.org/drawingml/2006/wordprocessingDrawing" xmlns:w10="urn:schemas-microsoft-com:office:word" xmlns:w="http://schemas.openxmlformats.org/wordprocessingml/2006/main" xmlns:w14="http://schemas.microsoft.com/office/word/2010/wordml" xmlns:w15="http://schemas.microsoft.com/office/word/2012/wordml" xmlns:w16se="http://schemas.microsoft.com/office/word/2015/wordml/symex" xmlns:wpg="http://schemas.microsoft.com/office/word/2010/wordprocessingGroup" xmlns:wpi="http://schemas.microsoft.com/office/word/2010/wordprocessingInk" xmlns:wne="http://schemas.microsoft.com/office/word/2006/wordml" xmlns:wps="http://schemas.microsoft.com/office/word/2010/wordprocessingShape" mc:Ignorable="w14 w15 w16se wp14">
+<w:footnotes xmlns:wpc="http://schemas.microsoft.com/office/word/2010/wordprocessingCanvas" xmlns:cx="http://schemas.microsoft.com/office/drawing/2014/chartex" xmlns:cx1="http://schemas.microsoft.com/office/drawing/2015/9/8/chartex" xmlns:cx2="http://schemas.microsoft.com/office/drawing/2015/10/21/chartex" xmlns:cx3="http://schemas.microsoft.com/office/drawing/2016/5/9/chartex" xmlns:cx4="http://schemas.microsoft.com/office/drawing/2016/5/10/chartex" xmlns:cx5="http://schemas.microsoft.com/office/drawing/2016/5/11/chartex" xmlns:cx6="http://schemas.microsoft.com/office/drawing/2016/5/12/chartex" xmlns:cx7="http://schemas.microsoft.com/office/drawing/2016/5/13/chartex" xmlns:cx8="http://schemas.microsoft.com/office/drawing/2016/5/14/chartex" xmlns:mc="http://schemas.openxmlformats.org/markup-compatibility/2006" xmlns:aink="http://schemas.microsoft.com/office/drawing/2016/ink" xmlns:am3d="http://schemas.microsoft.com/office/drawing/2017/model3d" xmlns:o="urn:schemas-microsoft-com:office:office" xmlns:oel="http://schemas.microsoft.com/office/2019/extlst" xmlns:r="http://schemas.openxmlformats.org/officeDocument/2006/relationships" xmlns:m="http://schemas.openxmlformats.org/officeDocument/2006/math" xmlns:v="urn:schemas-microsoft-com:vml" xmlns:wp14="http://schemas.microsoft.com/office/word/2010/wordprocessingDrawing" xmlns:wp="http://schemas.openxmlformats.org/drawingml/2006/wordprocessingDrawing" xmlns:w10="urn:schemas-microsoft-com:office:word" xmlns:w="http://schemas.openxmlformats.org/wordprocessingml/2006/main" xmlns:w14="http://schemas.microsoft.com/office/word/2010/wordml" xmlns:w15="http://schemas.microsoft.com/office/word/2012/wordml" xmlns:w16cex="http://schemas.microsoft.com/office/word/2018/wordml/cex" xmlns:w16cid="http://schemas.microsoft.com/office/word/2016/wordml/cid" xmlns:w16="http://schemas.microsoft.com/office/word/2018/wordml" xmlns:w16sdtdh="http://schemas.microsoft.com/office/word/2020/wordml/sdtdatahash" xmlns:w16se="http://schemas.microsoft.com/office/word/2015/wordml/symex" xmlns:wpg="http://schemas.microsoft.com/office/word/2010/wordprocessingGroup" xmlns:wpi="http://schemas.microsoft.com/office/word/2010/wordprocessingInk" xmlns:wne="http://schemas.microsoft.com/office/word/2006/wordml" xmlns:wps="http://schemas.microsoft.com/office/word/2010/wordprocessingShape" mc:Ignorable="w14 w15 w16se w16cid w16 w16cex w16sdtdh wp14">
   <w:footnote w:type="separator" w:id="-1">
     <w:p>
       <w:pPr>
@@ -9393,7 +10273,7 @@
 </file>
 
 <file path=word/numbering.xml><?xml version="1.0" encoding="utf-8"?>
-<w:numbering xmlns:wpc="http://schemas.microsoft.com/office/word/2010/wordprocessingCanvas" xmlns:cx="http://schemas.microsoft.com/office/drawing/2014/chartex" xmlns:mc="http://schemas.openxmlformats.org/markup-compatibility/2006" xmlns:o="urn:schemas-microsoft-com:office:office" xmlns:r="http://schemas.openxmlformats.org/officeDocument/2006/relationships" xmlns:m="http://schemas.openxmlformats.org/officeDocument/2006/math" xmlns:v="urn:schemas-microsoft-com:vml" xmlns:wp14="http://schemas.microsoft.com/office/word/2010/wordprocessingDrawing" xmlns:wp="http://schemas.openxmlformats.org/drawingml/2006/wordprocessingDrawing" xmlns:w10="urn:schemas-microsoft-com:office:word" xmlns:w="http://schemas.openxmlformats.org/wordprocessingml/2006/main" xmlns:w14="http://schemas.microsoft.com/office/word/2010/wordml" xmlns:w15="http://schemas.microsoft.com/office/word/2012/wordml" xmlns:w16se="http://schemas.microsoft.com/office/word/2015/wordml/symex" xmlns:wpg="http://schemas.microsoft.com/office/word/2010/wordprocessingGroup" xmlns:wpi="http://schemas.microsoft.com/office/word/2010/wordprocessingInk" xmlns:wne="http://schemas.microsoft.com/office/word/2006/wordml" xmlns:wps="http://schemas.microsoft.com/office/word/2010/wordprocessingShape" mc:Ignorable="w14 w15 w16se wp14">
+<w:numbering xmlns:wpc="http://schemas.microsoft.com/office/word/2010/wordprocessingCanvas" xmlns:cx="http://schemas.microsoft.com/office/drawing/2014/chartex" xmlns:cx1="http://schemas.microsoft.com/office/drawing/2015/9/8/chartex" xmlns:cx2="http://schemas.microsoft.com/office/drawing/2015/10/21/chartex" xmlns:cx3="http://schemas.microsoft.com/office/drawing/2016/5/9/chartex" xmlns:cx4="http://schemas.microsoft.com/office/drawing/2016/5/10/chartex" xmlns:cx5="http://schemas.microsoft.com/office/drawing/2016/5/11/chartex" xmlns:cx6="http://schemas.microsoft.com/office/drawing/2016/5/12/chartex" xmlns:cx7="http://schemas.microsoft.com/office/drawing/2016/5/13/chartex" xmlns:cx8="http://schemas.microsoft.com/office/drawing/2016/5/14/chartex" xmlns:mc="http://schemas.openxmlformats.org/markup-compatibility/2006" xmlns:aink="http://schemas.microsoft.com/office/drawing/2016/ink" xmlns:am3d="http://schemas.microsoft.com/office/drawing/2017/model3d" xmlns:o="urn:schemas-microsoft-com:office:office" xmlns:oel="http://schemas.microsoft.com/office/2019/extlst" xmlns:r="http://schemas.openxmlformats.org/officeDocument/2006/relationships" xmlns:m="http://schemas.openxmlformats.org/officeDocument/2006/math" xmlns:v="urn:schemas-microsoft-com:vml" xmlns:wp14="http://schemas.microsoft.com/office/word/2010/wordprocessingDrawing" xmlns:wp="http://schemas.openxmlformats.org/drawingml/2006/wordprocessingDrawing" xmlns:w10="urn:schemas-microsoft-com:office:word" xmlns:w="http://schemas.openxmlformats.org/wordprocessingml/2006/main" xmlns:w14="http://schemas.microsoft.com/office/word/2010/wordml" xmlns:w15="http://schemas.microsoft.com/office/word/2012/wordml" xmlns:w16cex="http://schemas.microsoft.com/office/word/2018/wordml/cex" xmlns:w16cid="http://schemas.microsoft.com/office/word/2016/wordml/cid" xmlns:w16="http://schemas.microsoft.com/office/word/2018/wordml" xmlns:w16sdtdh="http://schemas.microsoft.com/office/word/2020/wordml/sdtdatahash" xmlns:w16se="http://schemas.microsoft.com/office/word/2015/wordml/symex" xmlns:wpg="http://schemas.microsoft.com/office/word/2010/wordprocessingGroup" xmlns:wpi="http://schemas.microsoft.com/office/word/2010/wordprocessingInk" xmlns:wne="http://schemas.microsoft.com/office/word/2006/wordml" xmlns:wps="http://schemas.microsoft.com/office/word/2010/wordprocessingShape" mc:Ignorable="w14 w15 w16se w16cid w16 w16cex w16sdtdh wp14">
   <w:abstractNum w:abstractNumId="0" w15:restartNumberingAfterBreak="0">
     <w:nsid w:val="0A917EE2"/>
     <w:multiLevelType w:val="hybridMultilevel"/>
@@ -10888,53 +11768,53 @@
       </w:rPr>
     </w:lvl>
   </w:abstractNum>
-  <w:num w:numId="1">
+  <w:num w:numId="1" w16cid:durableId="383871391">
     <w:abstractNumId w:val="6"/>
   </w:num>
-  <w:num w:numId="2">
+  <w:num w:numId="2" w16cid:durableId="455947630">
     <w:abstractNumId w:val="4"/>
   </w:num>
-  <w:num w:numId="3">
+  <w:num w:numId="3" w16cid:durableId="1905413284">
     <w:abstractNumId w:val="1"/>
   </w:num>
-  <w:num w:numId="4">
+  <w:num w:numId="4" w16cid:durableId="1270354841">
     <w:abstractNumId w:val="2"/>
   </w:num>
-  <w:num w:numId="5">
+  <w:num w:numId="5" w16cid:durableId="2075929295">
     <w:abstractNumId w:val="12"/>
   </w:num>
-  <w:num w:numId="6">
+  <w:num w:numId="6" w16cid:durableId="1855225610">
     <w:abstractNumId w:val="13"/>
   </w:num>
-  <w:num w:numId="7">
+  <w:num w:numId="7" w16cid:durableId="1232231588">
     <w:abstractNumId w:val="9"/>
   </w:num>
-  <w:num w:numId="8">
+  <w:num w:numId="8" w16cid:durableId="659044912">
     <w:abstractNumId w:val="3"/>
   </w:num>
-  <w:num w:numId="9">
+  <w:num w:numId="9" w16cid:durableId="1549879695">
     <w:abstractNumId w:val="10"/>
   </w:num>
-  <w:num w:numId="10">
+  <w:num w:numId="10" w16cid:durableId="666371180">
     <w:abstractNumId w:val="5"/>
   </w:num>
-  <w:num w:numId="11">
+  <w:num w:numId="11" w16cid:durableId="1857190477">
     <w:abstractNumId w:val="8"/>
   </w:num>
-  <w:num w:numId="12">
+  <w:num w:numId="12" w16cid:durableId="1843351986">
     <w:abstractNumId w:val="0"/>
   </w:num>
-  <w:num w:numId="13">
+  <w:num w:numId="13" w16cid:durableId="623341545">
     <w:abstractNumId w:val="11"/>
   </w:num>
-  <w:num w:numId="14">
+  <w:num w:numId="14" w16cid:durableId="242877011">
     <w:abstractNumId w:val="7"/>
   </w:num>
 </w:numbering>
 </file>
 
 <file path=word/styles.xml><?xml version="1.0" encoding="utf-8"?>
-<w:styles xmlns:mc="http://schemas.openxmlformats.org/markup-compatibility/2006" xmlns:r="http://schemas.openxmlformats.org/officeDocument/2006/relationships" xmlns:w="http://schemas.openxmlformats.org/wordprocessingml/2006/main" xmlns:w14="http://schemas.microsoft.com/office/word/2010/wordml" xmlns:w15="http://schemas.microsoft.com/office/word/2012/wordml" xmlns:w16se="http://schemas.microsoft.com/office/word/2015/wordml/symex" mc:Ignorable="w14 w15 w16se">
+<w:styles xmlns:mc="http://schemas.openxmlformats.org/markup-compatibility/2006" xmlns:r="http://schemas.openxmlformats.org/officeDocument/2006/relationships" xmlns:w="http://schemas.openxmlformats.org/wordprocessingml/2006/main" xmlns:w14="http://schemas.microsoft.com/office/word/2010/wordml" xmlns:w15="http://schemas.microsoft.com/office/word/2012/wordml" xmlns:w16cex="http://schemas.microsoft.com/office/word/2018/wordml/cex" xmlns:w16cid="http://schemas.microsoft.com/office/word/2016/wordml/cid" xmlns:w16="http://schemas.microsoft.com/office/word/2018/wordml" xmlns:w16sdtdh="http://schemas.microsoft.com/office/word/2020/wordml/sdtdatahash" xmlns:w16se="http://schemas.microsoft.com/office/word/2015/wordml/symex" mc:Ignorable="w14 w15 w16se w16cid w16 w16cex w16sdtdh">
   <w:docDefaults>
     <w:rPrDefault>
       <w:rPr>
@@ -10951,7 +11831,7 @@
       </w:pPr>
     </w:pPrDefault>
   </w:docDefaults>
-  <w:latentStyles w:defLockedState="0" w:defUIPriority="99" w:defSemiHidden="0" w:defUnhideWhenUsed="0" w:defQFormat="0" w:count="371">
+  <w:latentStyles w:defLockedState="0" w:defUIPriority="99" w:defSemiHidden="0" w:defUnhideWhenUsed="0" w:defQFormat="0" w:count="376">
     <w:lsdException w:name="Normal" w:uiPriority="0" w:qFormat="1"/>
     <w:lsdException w:name="heading 1" w:uiPriority="9" w:qFormat="1"/>
     <w:lsdException w:name="heading 2" w:semiHidden="1" w:uiPriority="9" w:unhideWhenUsed="1" w:qFormat="1"/>
@@ -11323,6 +12203,11 @@
     <w:lsdException w:name="List Table 5 Dark Accent 6" w:uiPriority="50"/>
     <w:lsdException w:name="List Table 6 Colorful Accent 6" w:uiPriority="51"/>
     <w:lsdException w:name="List Table 7 Colorful Accent 6" w:uiPriority="52"/>
+    <w:lsdException w:name="Mention" w:semiHidden="1" w:unhideWhenUsed="1"/>
+    <w:lsdException w:name="Smart Hyperlink" w:semiHidden="1" w:unhideWhenUsed="1"/>
+    <w:lsdException w:name="Hashtag" w:semiHidden="1" w:unhideWhenUsed="1"/>
+    <w:lsdException w:name="Unresolved Mention" w:semiHidden="1" w:unhideWhenUsed="1"/>
+    <w:lsdException w:name="Smart Link" w:semiHidden="1" w:unhideWhenUsed="1"/>
   </w:latentStyles>
   <w:style w:type="paragraph" w:default="1" w:styleId="a">
     <w:name w:val="Normal"/>
